--- a/WorkingModel/GenericModel/Generated/OnticHealth.docx
+++ b/WorkingModel/GenericModel/Generated/OnticHealth.docx
@@ -58,7 +58,7 @@
       <w:r>
         <w:fldChar w:fldCharType="separate"/>
       </w:r>
-      <w:hyperlink w:anchor="_Toc41572786" w:history="1">
+      <w:hyperlink w:anchor="_Toc41572999" w:history="1">
         <w:r>
           <w:rPr>
             <w:rStyle w:val="Hyperlink"/>
@@ -101,7 +101,7 @@
             <w:noProof/>
             <w:webHidden/>
           </w:rPr>
-          <w:instrText xml:space="preserve"> PAGEREF _Toc41572786 \h </w:instrText>
+          <w:instrText xml:space="preserve"> PAGEREF _Toc41572999 \h </w:instrText>
         </w:r>
         <w:r>
           <w:rPr>
@@ -121,7 +121,7 @@
             <w:noProof/>
             <w:webHidden/>
           </w:rPr>
-          <w:t>2</w:t>
+          <w:t>4</w:t>
         </w:r>
         <w:r>
           <w:rPr>
@@ -142,7 +142,7 @@
           <w:szCs w:val="22"/>
         </w:rPr>
       </w:pPr>
-      <w:hyperlink w:anchor="_Toc41572787" w:history="1">
+      <w:hyperlink w:anchor="_Toc41573000" w:history="1">
         <w:r>
           <w:rPr>
             <w:rStyle w:val="Hyperlink"/>
@@ -185,7 +185,7 @@
             <w:noProof/>
             <w:webHidden/>
           </w:rPr>
-          <w:instrText xml:space="preserve"> PAGEREF _Toc41572787 \h </w:instrText>
+          <w:instrText xml:space="preserve"> PAGEREF _Toc41573000 \h </w:instrText>
         </w:r>
         <w:r>
           <w:rPr>
@@ -205,7 +205,7 @@
             <w:noProof/>
             <w:webHidden/>
           </w:rPr>
-          <w:t>2</w:t>
+          <w:t>4</w:t>
         </w:r>
         <w:r>
           <w:rPr>
@@ -226,7 +226,7 @@
           <w:szCs w:val="22"/>
         </w:rPr>
       </w:pPr>
-      <w:hyperlink w:anchor="_Toc41572788" w:history="1">
+      <w:hyperlink w:anchor="_Toc41573001" w:history="1">
         <w:r>
           <w:rPr>
             <w:rStyle w:val="Hyperlink"/>
@@ -269,7 +269,7 @@
             <w:noProof/>
             <w:webHidden/>
           </w:rPr>
-          <w:instrText xml:space="preserve"> PAGEREF _Toc41572788 \h </w:instrText>
+          <w:instrText xml:space="preserve"> PAGEREF _Toc41573001 \h </w:instrText>
         </w:r>
         <w:r>
           <w:rPr>
@@ -289,7 +289,7 @@
             <w:noProof/>
             <w:webHidden/>
           </w:rPr>
-          <w:t>2</w:t>
+          <w:t>4</w:t>
         </w:r>
         <w:r>
           <w:rPr>
@@ -310,7 +310,7 @@
           <w:szCs w:val="22"/>
         </w:rPr>
       </w:pPr>
-      <w:hyperlink w:anchor="_Toc41572789" w:history="1">
+      <w:hyperlink w:anchor="_Toc41573002" w:history="1">
         <w:r>
           <w:rPr>
             <w:rStyle w:val="Hyperlink"/>
@@ -353,7 +353,7 @@
             <w:noProof/>
             <w:webHidden/>
           </w:rPr>
-          <w:instrText xml:space="preserve"> PAGEREF _Toc41572789 \h </w:instrText>
+          <w:instrText xml:space="preserve"> PAGEREF _Toc41573002 \h </w:instrText>
         </w:r>
         <w:r>
           <w:rPr>
@@ -373,7 +373,7 @@
             <w:noProof/>
             <w:webHidden/>
           </w:rPr>
-          <w:t>3</w:t>
+          <w:t>5</w:t>
         </w:r>
         <w:r>
           <w:rPr>
@@ -394,7 +394,7 @@
           <w:szCs w:val="22"/>
         </w:rPr>
       </w:pPr>
-      <w:hyperlink w:anchor="_Toc41572790" w:history="1">
+      <w:hyperlink w:anchor="_Toc41573003" w:history="1">
         <w:r>
           <w:rPr>
             <w:rStyle w:val="Hyperlink"/>
@@ -437,7 +437,7 @@
             <w:noProof/>
             <w:webHidden/>
           </w:rPr>
-          <w:instrText xml:space="preserve"> PAGEREF _Toc41572790 \h </w:instrText>
+          <w:instrText xml:space="preserve"> PAGEREF _Toc41573003 \h </w:instrText>
         </w:r>
         <w:r>
           <w:rPr>
@@ -457,7 +457,7 @@
             <w:noProof/>
             <w:webHidden/>
           </w:rPr>
-          <w:t>4</w:t>
+          <w:t>6</w:t>
         </w:r>
         <w:r>
           <w:rPr>
@@ -478,7 +478,7 @@
           <w:szCs w:val="22"/>
         </w:rPr>
       </w:pPr>
-      <w:hyperlink w:anchor="_Toc41572791" w:history="1">
+      <w:hyperlink w:anchor="_Toc41573004" w:history="1">
         <w:r>
           <w:rPr>
             <w:rStyle w:val="Hyperlink"/>
@@ -521,7 +521,7 @@
             <w:noProof/>
             <w:webHidden/>
           </w:rPr>
-          <w:instrText xml:space="preserve"> PAGEREF _Toc41572791 \h </w:instrText>
+          <w:instrText xml:space="preserve"> PAGEREF _Toc41573004 \h </w:instrText>
         </w:r>
         <w:r>
           <w:rPr>
@@ -541,7 +541,7 @@
             <w:noProof/>
             <w:webHidden/>
           </w:rPr>
-          <w:t>4</w:t>
+          <w:t>6</w:t>
         </w:r>
         <w:r>
           <w:rPr>
@@ -562,7 +562,7 @@
           <w:szCs w:val="22"/>
         </w:rPr>
       </w:pPr>
-      <w:hyperlink w:anchor="_Toc41572792" w:history="1">
+      <w:hyperlink w:anchor="_Toc41573005" w:history="1">
         <w:r>
           <w:rPr>
             <w:rStyle w:val="Hyperlink"/>
@@ -613,7 +613,7 @@
             <w:noProof/>
             <w:webHidden/>
           </w:rPr>
-          <w:instrText xml:space="preserve"> PAGEREF _Toc41572792 \h </w:instrText>
+          <w:instrText xml:space="preserve"> PAGEREF _Toc41573005 \h </w:instrText>
         </w:r>
         <w:r>
           <w:rPr>
@@ -633,7 +633,7 @@
             <w:noProof/>
             <w:webHidden/>
           </w:rPr>
-          <w:t>5</w:t>
+          <w:t>7</w:t>
         </w:r>
         <w:r>
           <w:rPr>
@@ -654,7 +654,7 @@
           <w:szCs w:val="22"/>
         </w:rPr>
       </w:pPr>
-      <w:hyperlink w:anchor="_Toc41572793" w:history="1">
+      <w:hyperlink w:anchor="_Toc41573006" w:history="1">
         <w:r>
           <w:rPr>
             <w:rStyle w:val="Hyperlink"/>
@@ -697,7 +697,7 @@
             <w:noProof/>
             <w:webHidden/>
           </w:rPr>
-          <w:instrText xml:space="preserve"> PAGEREF _Toc41572793 \h </w:instrText>
+          <w:instrText xml:space="preserve"> PAGEREF _Toc41573006 \h </w:instrText>
         </w:r>
         <w:r>
           <w:rPr>
@@ -717,7 +717,7 @@
             <w:noProof/>
             <w:webHidden/>
           </w:rPr>
-          <w:t>5</w:t>
+          <w:t>7</w:t>
         </w:r>
         <w:r>
           <w:rPr>
@@ -738,7 +738,7 @@
           <w:szCs w:val="22"/>
         </w:rPr>
       </w:pPr>
-      <w:hyperlink w:anchor="_Toc41572794" w:history="1">
+      <w:hyperlink w:anchor="_Toc41573007" w:history="1">
         <w:r>
           <w:rPr>
             <w:rStyle w:val="Hyperlink"/>
@@ -781,7 +781,7 @@
             <w:noProof/>
             <w:webHidden/>
           </w:rPr>
-          <w:instrText xml:space="preserve"> PAGEREF _Toc41572794 \h </w:instrText>
+          <w:instrText xml:space="preserve"> PAGEREF _Toc41573007 \h </w:instrText>
         </w:r>
         <w:r>
           <w:rPr>
@@ -801,7 +801,7 @@
             <w:noProof/>
             <w:webHidden/>
           </w:rPr>
-          <w:t>6</w:t>
+          <w:t>8</w:t>
         </w:r>
         <w:r>
           <w:rPr>
@@ -822,7 +822,7 @@
           <w:szCs w:val="22"/>
         </w:rPr>
       </w:pPr>
-      <w:hyperlink w:anchor="_Toc41572795" w:history="1">
+      <w:hyperlink w:anchor="_Toc41573008" w:history="1">
         <w:r>
           <w:rPr>
             <w:rStyle w:val="Hyperlink"/>
@@ -865,7 +865,7 @@
             <w:noProof/>
             <w:webHidden/>
           </w:rPr>
-          <w:instrText xml:space="preserve"> PAGEREF _Toc41572795 \h </w:instrText>
+          <w:instrText xml:space="preserve"> PAGEREF _Toc41573008 \h </w:instrText>
         </w:r>
         <w:r>
           <w:rPr>
@@ -885,7 +885,7 @@
             <w:noProof/>
             <w:webHidden/>
           </w:rPr>
-          <w:t>6</w:t>
+          <w:t>8</w:t>
         </w:r>
         <w:r>
           <w:rPr>
@@ -909,7 +909,7 @@
           <w:szCs w:val="22"/>
         </w:rPr>
       </w:pPr>
-      <w:hyperlink w:anchor="_Toc41572796" w:history="1">
+      <w:hyperlink w:anchor="_Toc41573009" w:history="1">
         <w:r>
           <w:rPr>
             <w:rStyle w:val="Hyperlink"/>
@@ -952,7 +952,7 @@
             <w:noProof/>
             <w:webHidden/>
           </w:rPr>
-          <w:instrText xml:space="preserve"> PAGEREF _Toc41572796 \h </w:instrText>
+          <w:instrText xml:space="preserve"> PAGEREF _Toc41573009 \h </w:instrText>
         </w:r>
         <w:r>
           <w:rPr>
@@ -972,7 +972,7 @@
             <w:noProof/>
             <w:webHidden/>
           </w:rPr>
-          <w:t>7</w:t>
+          <w:t>9</w:t>
         </w:r>
         <w:r>
           <w:rPr>
@@ -996,7 +996,7 @@
           <w:szCs w:val="22"/>
         </w:rPr>
       </w:pPr>
-      <w:hyperlink w:anchor="_Toc41572797" w:history="1">
+      <w:hyperlink w:anchor="_Toc41573010" w:history="1">
         <w:r>
           <w:rPr>
             <w:rStyle w:val="Hyperlink"/>
@@ -1039,7 +1039,7 @@
             <w:noProof/>
             <w:webHidden/>
           </w:rPr>
-          <w:instrText xml:space="preserve"> PAGEREF _Toc41572797 \h </w:instrText>
+          <w:instrText xml:space="preserve"> PAGEREF _Toc41573010 \h </w:instrText>
         </w:r>
         <w:r>
           <w:rPr>
@@ -1059,7 +1059,7 @@
             <w:noProof/>
             <w:webHidden/>
           </w:rPr>
-          <w:t>7</w:t>
+          <w:t>9</w:t>
         </w:r>
         <w:r>
           <w:rPr>
@@ -1080,7 +1080,7 @@
           <w:szCs w:val="22"/>
         </w:rPr>
       </w:pPr>
-      <w:hyperlink w:anchor="_Toc41572798" w:history="1">
+      <w:hyperlink w:anchor="_Toc41573011" w:history="1">
         <w:r>
           <w:rPr>
             <w:rStyle w:val="Hyperlink"/>
@@ -1123,7 +1123,7 @@
             <w:noProof/>
             <w:webHidden/>
           </w:rPr>
-          <w:instrText xml:space="preserve"> PAGEREF _Toc41572798 \h </w:instrText>
+          <w:instrText xml:space="preserve"> PAGEREF _Toc41573011 \h </w:instrText>
         </w:r>
         <w:r>
           <w:rPr>
@@ -1143,7 +1143,7 @@
             <w:noProof/>
             <w:webHidden/>
           </w:rPr>
-          <w:t>8</w:t>
+          <w:t>10</w:t>
         </w:r>
         <w:r>
           <w:rPr>
@@ -1167,7 +1167,7 @@
           <w:szCs w:val="22"/>
         </w:rPr>
       </w:pPr>
-      <w:hyperlink w:anchor="_Toc41572799" w:history="1">
+      <w:hyperlink w:anchor="_Toc41573012" w:history="1">
         <w:r>
           <w:rPr>
             <w:rStyle w:val="Hyperlink"/>
@@ -1210,7 +1210,7 @@
             <w:noProof/>
             <w:webHidden/>
           </w:rPr>
-          <w:instrText xml:space="preserve"> PAGEREF _Toc41572799 \h </w:instrText>
+          <w:instrText xml:space="preserve"> PAGEREF _Toc41573012 \h </w:instrText>
         </w:r>
         <w:r>
           <w:rPr>
@@ -1230,7 +1230,7 @@
             <w:noProof/>
             <w:webHidden/>
           </w:rPr>
-          <w:t>8</w:t>
+          <w:t>10</w:t>
         </w:r>
         <w:r>
           <w:rPr>
@@ -1251,7 +1251,7 @@
           <w:szCs w:val="22"/>
         </w:rPr>
       </w:pPr>
-      <w:hyperlink w:anchor="_Toc41572800" w:history="1">
+      <w:hyperlink w:anchor="_Toc41573013" w:history="1">
         <w:r>
           <w:rPr>
             <w:rStyle w:val="Hyperlink"/>
@@ -1294,7 +1294,7 @@
             <w:noProof/>
             <w:webHidden/>
           </w:rPr>
-          <w:instrText xml:space="preserve"> PAGEREF _Toc41572800 \h </w:instrText>
+          <w:instrText xml:space="preserve"> PAGEREF _Toc41573013 \h </w:instrText>
         </w:r>
         <w:r>
           <w:rPr>
@@ -1314,7 +1314,7 @@
             <w:noProof/>
             <w:webHidden/>
           </w:rPr>
-          <w:t>8</w:t>
+          <w:t>10</w:t>
         </w:r>
         <w:r>
           <w:rPr>
@@ -1338,7 +1338,7 @@
           <w:szCs w:val="22"/>
         </w:rPr>
       </w:pPr>
-      <w:hyperlink w:anchor="_Toc41572801" w:history="1">
+      <w:hyperlink w:anchor="_Toc41573014" w:history="1">
         <w:r>
           <w:rPr>
             <w:rStyle w:val="Hyperlink"/>
@@ -1381,7 +1381,7 @@
             <w:noProof/>
             <w:webHidden/>
           </w:rPr>
-          <w:instrText xml:space="preserve"> PAGEREF _Toc41572801 \h </w:instrText>
+          <w:instrText xml:space="preserve"> PAGEREF _Toc41573014 \h </w:instrText>
         </w:r>
         <w:r>
           <w:rPr>
@@ -1401,7 +1401,7 @@
             <w:noProof/>
             <w:webHidden/>
           </w:rPr>
-          <w:t>9</w:t>
+          <w:t>11</w:t>
         </w:r>
         <w:r>
           <w:rPr>
@@ -1422,7 +1422,7 @@
           <w:szCs w:val="22"/>
         </w:rPr>
       </w:pPr>
-      <w:hyperlink w:anchor="_Toc41572802" w:history="1">
+      <w:hyperlink w:anchor="_Toc41573015" w:history="1">
         <w:r>
           <w:rPr>
             <w:rStyle w:val="Hyperlink"/>
@@ -1465,7 +1465,7 @@
             <w:noProof/>
             <w:webHidden/>
           </w:rPr>
-          <w:instrText xml:space="preserve"> PAGEREF _Toc41572802 \h </w:instrText>
+          <w:instrText xml:space="preserve"> PAGEREF _Toc41573015 \h </w:instrText>
         </w:r>
         <w:r>
           <w:rPr>
@@ -1485,7 +1485,7 @@
             <w:noProof/>
             <w:webHidden/>
           </w:rPr>
-          <w:t>9</w:t>
+          <w:t>11</w:t>
         </w:r>
         <w:r>
           <w:rPr>
@@ -1509,7 +1509,7 @@
           <w:szCs w:val="22"/>
         </w:rPr>
       </w:pPr>
-      <w:hyperlink w:anchor="_Toc41572803" w:history="1">
+      <w:hyperlink w:anchor="_Toc41573016" w:history="1">
         <w:r>
           <w:rPr>
             <w:rStyle w:val="Hyperlink"/>
@@ -1552,7 +1552,7 @@
             <w:noProof/>
             <w:webHidden/>
           </w:rPr>
-          <w:instrText xml:space="preserve"> PAGEREF _Toc41572803 \h </w:instrText>
+          <w:instrText xml:space="preserve"> PAGEREF _Toc41573016 \h </w:instrText>
         </w:r>
         <w:r>
           <w:rPr>
@@ -1572,7 +1572,7 @@
             <w:noProof/>
             <w:webHidden/>
           </w:rPr>
-          <w:t>10</w:t>
+          <w:t>12</w:t>
         </w:r>
         <w:r>
           <w:rPr>
@@ -1593,7 +1593,7 @@
           <w:szCs w:val="22"/>
         </w:rPr>
       </w:pPr>
-      <w:hyperlink w:anchor="_Toc41572804" w:history="1">
+      <w:hyperlink w:anchor="_Toc41573017" w:history="1">
         <w:r>
           <w:rPr>
             <w:rStyle w:val="Hyperlink"/>
@@ -1636,7 +1636,7 @@
             <w:noProof/>
             <w:webHidden/>
           </w:rPr>
-          <w:instrText xml:space="preserve"> PAGEREF _Toc41572804 \h </w:instrText>
+          <w:instrText xml:space="preserve"> PAGEREF _Toc41573017 \h </w:instrText>
         </w:r>
         <w:r>
           <w:rPr>
@@ -1656,7 +1656,7 @@
             <w:noProof/>
             <w:webHidden/>
           </w:rPr>
-          <w:t>10</w:t>
+          <w:t>12</w:t>
         </w:r>
         <w:r>
           <w:rPr>
@@ -1680,7 +1680,7 @@
           <w:szCs w:val="22"/>
         </w:rPr>
       </w:pPr>
-      <w:hyperlink w:anchor="_Toc41572805" w:history="1">
+      <w:hyperlink w:anchor="_Toc41573018" w:history="1">
         <w:r>
           <w:rPr>
             <w:rStyle w:val="Hyperlink"/>
@@ -1723,7 +1723,7 @@
             <w:noProof/>
             <w:webHidden/>
           </w:rPr>
-          <w:instrText xml:space="preserve"> PAGEREF _Toc41572805 \h </w:instrText>
+          <w:instrText xml:space="preserve"> PAGEREF _Toc41573018 \h </w:instrText>
         </w:r>
         <w:r>
           <w:rPr>
@@ -1743,7 +1743,7 @@
             <w:noProof/>
             <w:webHidden/>
           </w:rPr>
-          <w:t>10</w:t>
+          <w:t>12</w:t>
         </w:r>
         <w:r>
           <w:rPr>
@@ -1764,7 +1764,7 @@
           <w:szCs w:val="22"/>
         </w:rPr>
       </w:pPr>
-      <w:hyperlink w:anchor="_Toc41572806" w:history="1">
+      <w:hyperlink w:anchor="_Toc41573019" w:history="1">
         <w:r>
           <w:rPr>
             <w:rStyle w:val="Hyperlink"/>
@@ -1807,7 +1807,7 @@
             <w:noProof/>
             <w:webHidden/>
           </w:rPr>
-          <w:instrText xml:space="preserve"> PAGEREF _Toc41572806 \h </w:instrText>
+          <w:instrText xml:space="preserve"> PAGEREF _Toc41573019 \h </w:instrText>
         </w:r>
         <w:r>
           <w:rPr>
@@ -1827,7 +1827,7 @@
             <w:noProof/>
             <w:webHidden/>
           </w:rPr>
-          <w:t>10</w:t>
+          <w:t>12</w:t>
         </w:r>
         <w:r>
           <w:rPr>
@@ -1851,7 +1851,7 @@
           <w:szCs w:val="22"/>
         </w:rPr>
       </w:pPr>
-      <w:hyperlink w:anchor="_Toc41572807" w:history="1">
+      <w:hyperlink w:anchor="_Toc41573020" w:history="1">
         <w:r>
           <w:rPr>
             <w:rStyle w:val="Hyperlink"/>
@@ -1894,7 +1894,7 @@
             <w:noProof/>
             <w:webHidden/>
           </w:rPr>
-          <w:instrText xml:space="preserve"> PAGEREF _Toc41572807 \h </w:instrText>
+          <w:instrText xml:space="preserve"> PAGEREF _Toc41573020 \h </w:instrText>
         </w:r>
         <w:r>
           <w:rPr>
@@ -1914,7 +1914,7 @@
             <w:noProof/>
             <w:webHidden/>
           </w:rPr>
-          <w:t>10</w:t>
+          <w:t>12</w:t>
         </w:r>
         <w:r>
           <w:rPr>
@@ -1935,7 +1935,7 @@
           <w:szCs w:val="22"/>
         </w:rPr>
       </w:pPr>
-      <w:hyperlink w:anchor="_Toc41572808" w:history="1">
+      <w:hyperlink w:anchor="_Toc41573021" w:history="1">
         <w:r>
           <w:rPr>
             <w:rStyle w:val="Hyperlink"/>
@@ -1978,7 +1978,7 @@
             <w:noProof/>
             <w:webHidden/>
           </w:rPr>
-          <w:instrText xml:space="preserve"> PAGEREF _Toc41572808 \h </w:instrText>
+          <w:instrText xml:space="preserve"> PAGEREF _Toc41573021 \h </w:instrText>
         </w:r>
         <w:r>
           <w:rPr>
@@ -1998,7 +1998,7 @@
             <w:noProof/>
             <w:webHidden/>
           </w:rPr>
-          <w:t>11</w:t>
+          <w:t>13</w:t>
         </w:r>
         <w:r>
           <w:rPr>
@@ -2022,7 +2022,7 @@
           <w:szCs w:val="22"/>
         </w:rPr>
       </w:pPr>
-      <w:hyperlink w:anchor="_Toc41572809" w:history="1">
+      <w:hyperlink w:anchor="_Toc41573022" w:history="1">
         <w:r>
           <w:rPr>
             <w:rStyle w:val="Hyperlink"/>
@@ -2065,7 +2065,7 @@
             <w:noProof/>
             <w:webHidden/>
           </w:rPr>
-          <w:instrText xml:space="preserve"> PAGEREF _Toc41572809 \h </w:instrText>
+          <w:instrText xml:space="preserve"> PAGEREF _Toc41573022 \h </w:instrText>
         </w:r>
         <w:r>
           <w:rPr>
@@ -2085,7 +2085,7 @@
             <w:noProof/>
             <w:webHidden/>
           </w:rPr>
-          <w:t>11</w:t>
+          <w:t>13</w:t>
         </w:r>
         <w:r>
           <w:rPr>
@@ -2106,7 +2106,7 @@
           <w:szCs w:val="22"/>
         </w:rPr>
       </w:pPr>
-      <w:hyperlink w:anchor="_Toc41572810" w:history="1">
+      <w:hyperlink w:anchor="_Toc41573023" w:history="1">
         <w:r>
           <w:rPr>
             <w:rStyle w:val="Hyperlink"/>
@@ -2149,7 +2149,7 @@
             <w:noProof/>
             <w:webHidden/>
           </w:rPr>
-          <w:instrText xml:space="preserve"> PAGEREF _Toc41572810 \h </w:instrText>
+          <w:instrText xml:space="preserve"> PAGEREF _Toc41573023 \h </w:instrText>
         </w:r>
         <w:r>
           <w:rPr>
@@ -2169,7 +2169,7 @@
             <w:noProof/>
             <w:webHidden/>
           </w:rPr>
-          <w:t>12</w:t>
+          <w:t>14</w:t>
         </w:r>
         <w:r>
           <w:rPr>
@@ -2190,7 +2190,7 @@
           <w:szCs w:val="22"/>
         </w:rPr>
       </w:pPr>
-      <w:hyperlink w:anchor="_Toc41572811" w:history="1">
+      <w:hyperlink w:anchor="_Toc41573024" w:history="1">
         <w:r>
           <w:rPr>
             <w:rStyle w:val="Hyperlink"/>
@@ -2233,7 +2233,7 @@
             <w:noProof/>
             <w:webHidden/>
           </w:rPr>
-          <w:instrText xml:space="preserve"> PAGEREF _Toc41572811 \h </w:instrText>
+          <w:instrText xml:space="preserve"> PAGEREF _Toc41573024 \h </w:instrText>
         </w:r>
         <w:r>
           <w:rPr>
@@ -2253,7 +2253,7 @@
             <w:noProof/>
             <w:webHidden/>
           </w:rPr>
-          <w:t>12</w:t>
+          <w:t>14</w:t>
         </w:r>
         <w:r>
           <w:rPr>
@@ -2277,7 +2277,7 @@
           <w:szCs w:val="22"/>
         </w:rPr>
       </w:pPr>
-      <w:hyperlink w:anchor="_Toc41572812" w:history="1">
+      <w:hyperlink w:anchor="_Toc41573025" w:history="1">
         <w:r>
           <w:rPr>
             <w:rStyle w:val="Hyperlink"/>
@@ -2320,7 +2320,7 @@
             <w:noProof/>
             <w:webHidden/>
           </w:rPr>
-          <w:instrText xml:space="preserve"> PAGEREF _Toc41572812 \h </w:instrText>
+          <w:instrText xml:space="preserve"> PAGEREF _Toc41573025 \h </w:instrText>
         </w:r>
         <w:r>
           <w:rPr>
@@ -2340,7 +2340,7 @@
             <w:noProof/>
             <w:webHidden/>
           </w:rPr>
-          <w:t>13</w:t>
+          <w:t>15</w:t>
         </w:r>
         <w:r>
           <w:rPr>
@@ -2361,7 +2361,7 @@
           <w:szCs w:val="22"/>
         </w:rPr>
       </w:pPr>
-      <w:hyperlink w:anchor="_Toc41572813" w:history="1">
+      <w:hyperlink w:anchor="_Toc41573026" w:history="1">
         <w:r>
           <w:rPr>
             <w:rStyle w:val="Hyperlink"/>
@@ -2404,7 +2404,7 @@
             <w:noProof/>
             <w:webHidden/>
           </w:rPr>
-          <w:instrText xml:space="preserve"> PAGEREF _Toc41572813 \h </w:instrText>
+          <w:instrText xml:space="preserve"> PAGEREF _Toc41573026 \h </w:instrText>
         </w:r>
         <w:r>
           <w:rPr>
@@ -2424,7 +2424,7 @@
             <w:noProof/>
             <w:webHidden/>
           </w:rPr>
-          <w:t>13</w:t>
+          <w:t>15</w:t>
         </w:r>
         <w:r>
           <w:rPr>
@@ -2445,7 +2445,7 @@
           <w:szCs w:val="22"/>
         </w:rPr>
       </w:pPr>
-      <w:hyperlink w:anchor="_Toc41572814" w:history="1">
+      <w:hyperlink w:anchor="_Toc41573027" w:history="1">
         <w:r>
           <w:rPr>
             <w:rStyle w:val="Hyperlink"/>
@@ -2488,7 +2488,7 @@
             <w:noProof/>
             <w:webHidden/>
           </w:rPr>
-          <w:instrText xml:space="preserve"> PAGEREF _Toc41572814 \h </w:instrText>
+          <w:instrText xml:space="preserve"> PAGEREF _Toc41573027 \h </w:instrText>
         </w:r>
         <w:r>
           <w:rPr>
@@ -2508,7 +2508,7 @@
             <w:noProof/>
             <w:webHidden/>
           </w:rPr>
-          <w:t>13</w:t>
+          <w:t>15</w:t>
         </w:r>
         <w:r>
           <w:rPr>
@@ -2529,7 +2529,7 @@
           <w:szCs w:val="22"/>
         </w:rPr>
       </w:pPr>
-      <w:hyperlink w:anchor="_Toc41572815" w:history="1">
+      <w:hyperlink w:anchor="_Toc41573028" w:history="1">
         <w:r>
           <w:rPr>
             <w:rStyle w:val="Hyperlink"/>
@@ -2572,7 +2572,7 @@
             <w:noProof/>
             <w:webHidden/>
           </w:rPr>
-          <w:instrText xml:space="preserve"> PAGEREF _Toc41572815 \h </w:instrText>
+          <w:instrText xml:space="preserve"> PAGEREF _Toc41573028 \h </w:instrText>
         </w:r>
         <w:r>
           <w:rPr>
@@ -2592,7 +2592,7 @@
             <w:noProof/>
             <w:webHidden/>
           </w:rPr>
-          <w:t>14</w:t>
+          <w:t>16</w:t>
         </w:r>
         <w:r>
           <w:rPr>
@@ -2613,7 +2613,7 @@
           <w:szCs w:val="22"/>
         </w:rPr>
       </w:pPr>
-      <w:hyperlink w:anchor="_Toc41572816" w:history="1">
+      <w:hyperlink w:anchor="_Toc41573029" w:history="1">
         <w:r>
           <w:rPr>
             <w:rStyle w:val="Hyperlink"/>
@@ -2656,7 +2656,7 @@
             <w:noProof/>
             <w:webHidden/>
           </w:rPr>
-          <w:instrText xml:space="preserve"> PAGEREF _Toc41572816 \h </w:instrText>
+          <w:instrText xml:space="preserve"> PAGEREF _Toc41573029 \h </w:instrText>
         </w:r>
         <w:r>
           <w:rPr>
@@ -2676,7 +2676,7 @@
             <w:noProof/>
             <w:webHidden/>
           </w:rPr>
-          <w:t>14</w:t>
+          <w:t>16</w:t>
         </w:r>
         <w:r>
           <w:rPr>
@@ -2697,7 +2697,7 @@
           <w:szCs w:val="22"/>
         </w:rPr>
       </w:pPr>
-      <w:hyperlink w:anchor="_Toc41572817" w:history="1">
+      <w:hyperlink w:anchor="_Toc41573030" w:history="1">
         <w:r>
           <w:rPr>
             <w:rStyle w:val="Hyperlink"/>
@@ -2740,7 +2740,7 @@
             <w:noProof/>
             <w:webHidden/>
           </w:rPr>
-          <w:instrText xml:space="preserve"> PAGEREF _Toc41572817 \h </w:instrText>
+          <w:instrText xml:space="preserve"> PAGEREF _Toc41573030 \h </w:instrText>
         </w:r>
         <w:r>
           <w:rPr>
@@ -2760,7 +2760,7 @@
             <w:noProof/>
             <w:webHidden/>
           </w:rPr>
-          <w:t>14</w:t>
+          <w:t>16</w:t>
         </w:r>
         <w:r>
           <w:rPr>
@@ -2781,7 +2781,7 @@
           <w:szCs w:val="22"/>
         </w:rPr>
       </w:pPr>
-      <w:hyperlink w:anchor="_Toc41572818" w:history="1">
+      <w:hyperlink w:anchor="_Toc41573031" w:history="1">
         <w:r>
           <w:rPr>
             <w:rStyle w:val="Hyperlink"/>
@@ -2824,7 +2824,7 @@
             <w:noProof/>
             <w:webHidden/>
           </w:rPr>
-          <w:instrText xml:space="preserve"> PAGEREF _Toc41572818 \h </w:instrText>
+          <w:instrText xml:space="preserve"> PAGEREF _Toc41573031 \h </w:instrText>
         </w:r>
         <w:r>
           <w:rPr>
@@ -2844,7 +2844,7 @@
             <w:noProof/>
             <w:webHidden/>
           </w:rPr>
-          <w:t>15</w:t>
+          <w:t>17</w:t>
         </w:r>
         <w:r>
           <w:rPr>
@@ -2868,7 +2868,7 @@
           <w:szCs w:val="22"/>
         </w:rPr>
       </w:pPr>
-      <w:hyperlink w:anchor="_Toc41572819" w:history="1">
+      <w:hyperlink w:anchor="_Toc41573032" w:history="1">
         <w:r>
           <w:rPr>
             <w:rStyle w:val="Hyperlink"/>
@@ -2911,7 +2911,7 @@
             <w:noProof/>
             <w:webHidden/>
           </w:rPr>
-          <w:instrText xml:space="preserve"> PAGEREF _Toc41572819 \h </w:instrText>
+          <w:instrText xml:space="preserve"> PAGEREF _Toc41573032 \h </w:instrText>
         </w:r>
         <w:r>
           <w:rPr>
@@ -2931,7 +2931,7 @@
             <w:noProof/>
             <w:webHidden/>
           </w:rPr>
-          <w:t>16</w:t>
+          <w:t>18</w:t>
         </w:r>
         <w:r>
           <w:rPr>
@@ -2952,7 +2952,7 @@
           <w:szCs w:val="22"/>
         </w:rPr>
       </w:pPr>
-      <w:hyperlink w:anchor="_Toc41572820" w:history="1">
+      <w:hyperlink w:anchor="_Toc41573033" w:history="1">
         <w:r>
           <w:rPr>
             <w:rStyle w:val="Hyperlink"/>
@@ -2995,7 +2995,7 @@
             <w:noProof/>
             <w:webHidden/>
           </w:rPr>
-          <w:instrText xml:space="preserve"> PAGEREF _Toc41572820 \h </w:instrText>
+          <w:instrText xml:space="preserve"> PAGEREF _Toc41573033 \h </w:instrText>
         </w:r>
         <w:r>
           <w:rPr>
@@ -3015,7 +3015,7 @@
             <w:noProof/>
             <w:webHidden/>
           </w:rPr>
-          <w:t>16</w:t>
+          <w:t>18</w:t>
         </w:r>
         <w:r>
           <w:rPr>
@@ -3039,7 +3039,7 @@
           <w:szCs w:val="22"/>
         </w:rPr>
       </w:pPr>
-      <w:hyperlink w:anchor="_Toc41572821" w:history="1">
+      <w:hyperlink w:anchor="_Toc41573034" w:history="1">
         <w:r>
           <w:rPr>
             <w:rStyle w:val="Hyperlink"/>
@@ -3082,7 +3082,7 @@
             <w:noProof/>
             <w:webHidden/>
           </w:rPr>
-          <w:instrText xml:space="preserve"> PAGEREF _Toc41572821 \h </w:instrText>
+          <w:instrText xml:space="preserve"> PAGEREF _Toc41573034 \h </w:instrText>
         </w:r>
         <w:r>
           <w:rPr>
@@ -3102,7 +3102,7 @@
             <w:noProof/>
             <w:webHidden/>
           </w:rPr>
-          <w:t>17</w:t>
+          <w:t>19</w:t>
         </w:r>
         <w:r>
           <w:rPr>
@@ -3123,7 +3123,7 @@
           <w:szCs w:val="22"/>
         </w:rPr>
       </w:pPr>
-      <w:hyperlink w:anchor="_Toc41572822" w:history="1">
+      <w:hyperlink w:anchor="_Toc41573035" w:history="1">
         <w:r>
           <w:rPr>
             <w:rStyle w:val="Hyperlink"/>
@@ -3166,7 +3166,7 @@
             <w:noProof/>
             <w:webHidden/>
           </w:rPr>
-          <w:instrText xml:space="preserve"> PAGEREF _Toc41572822 \h </w:instrText>
+          <w:instrText xml:space="preserve"> PAGEREF _Toc41573035 \h </w:instrText>
         </w:r>
         <w:r>
           <w:rPr>
@@ -3186,7 +3186,7 @@
             <w:noProof/>
             <w:webHidden/>
           </w:rPr>
-          <w:t>17</w:t>
+          <w:t>19</w:t>
         </w:r>
         <w:r>
           <w:rPr>
@@ -3207,7 +3207,7 @@
           <w:szCs w:val="22"/>
         </w:rPr>
       </w:pPr>
-      <w:hyperlink w:anchor="_Toc41572823" w:history="1">
+      <w:hyperlink w:anchor="_Toc41573036" w:history="1">
         <w:r>
           <w:rPr>
             <w:rStyle w:val="Hyperlink"/>
@@ -3250,7 +3250,7 @@
             <w:noProof/>
             <w:webHidden/>
           </w:rPr>
-          <w:instrText xml:space="preserve"> PAGEREF _Toc41572823 \h </w:instrText>
+          <w:instrText xml:space="preserve"> PAGEREF _Toc41573036 \h </w:instrText>
         </w:r>
         <w:r>
           <w:rPr>
@@ -3270,7 +3270,7 @@
             <w:noProof/>
             <w:webHidden/>
           </w:rPr>
-          <w:t>18</w:t>
+          <w:t>20</w:t>
         </w:r>
         <w:r>
           <w:rPr>
@@ -3291,7 +3291,7 @@
           <w:szCs w:val="22"/>
         </w:rPr>
       </w:pPr>
-      <w:hyperlink w:anchor="_Toc41572824" w:history="1">
+      <w:hyperlink w:anchor="_Toc41573037" w:history="1">
         <w:r>
           <w:rPr>
             <w:rStyle w:val="Hyperlink"/>
@@ -3342,7 +3342,7 @@
             <w:noProof/>
             <w:webHidden/>
           </w:rPr>
-          <w:instrText xml:space="preserve"> PAGEREF _Toc41572824 \h </w:instrText>
+          <w:instrText xml:space="preserve"> PAGEREF _Toc41573037 \h </w:instrText>
         </w:r>
         <w:r>
           <w:rPr>
@@ -3362,7 +3362,7 @@
             <w:noProof/>
             <w:webHidden/>
           </w:rPr>
-          <w:t>18</w:t>
+          <w:t>20</w:t>
         </w:r>
         <w:r>
           <w:rPr>
@@ -3383,7 +3383,7 @@
           <w:szCs w:val="22"/>
         </w:rPr>
       </w:pPr>
-      <w:hyperlink w:anchor="_Toc41572825" w:history="1">
+      <w:hyperlink w:anchor="_Toc41573038" w:history="1">
         <w:r>
           <w:rPr>
             <w:rStyle w:val="Hyperlink"/>
@@ -3426,7 +3426,7 @@
             <w:noProof/>
             <w:webHidden/>
           </w:rPr>
-          <w:instrText xml:space="preserve"> PAGEREF _Toc41572825 \h </w:instrText>
+          <w:instrText xml:space="preserve"> PAGEREF _Toc41573038 \h </w:instrText>
         </w:r>
         <w:r>
           <w:rPr>
@@ -3446,7 +3446,7 @@
             <w:noProof/>
             <w:webHidden/>
           </w:rPr>
-          <w:t>18</w:t>
+          <w:t>20</w:t>
         </w:r>
         <w:r>
           <w:rPr>
@@ -3467,7 +3467,7 @@
           <w:szCs w:val="22"/>
         </w:rPr>
       </w:pPr>
-      <w:hyperlink w:anchor="_Toc41572826" w:history="1">
+      <w:hyperlink w:anchor="_Toc41573039" w:history="1">
         <w:r>
           <w:rPr>
             <w:rStyle w:val="Hyperlink"/>
@@ -3510,7 +3510,7 @@
             <w:noProof/>
             <w:webHidden/>
           </w:rPr>
-          <w:instrText xml:space="preserve"> PAGEREF _Toc41572826 \h </w:instrText>
+          <w:instrText xml:space="preserve"> PAGEREF _Toc41573039 \h </w:instrText>
         </w:r>
         <w:r>
           <w:rPr>
@@ -3530,7 +3530,7 @@
             <w:noProof/>
             <w:webHidden/>
           </w:rPr>
-          <w:t>18</w:t>
+          <w:t>20</w:t>
         </w:r>
         <w:r>
           <w:rPr>
@@ -3551,7 +3551,7 @@
           <w:szCs w:val="22"/>
         </w:rPr>
       </w:pPr>
-      <w:hyperlink w:anchor="_Toc41572827" w:history="1">
+      <w:hyperlink w:anchor="_Toc41573040" w:history="1">
         <w:r>
           <w:rPr>
             <w:rStyle w:val="Hyperlink"/>
@@ -3594,7 +3594,7 @@
             <w:noProof/>
             <w:webHidden/>
           </w:rPr>
-          <w:instrText xml:space="preserve"> PAGEREF _Toc41572827 \h </w:instrText>
+          <w:instrText xml:space="preserve"> PAGEREF _Toc41573040 \h </w:instrText>
         </w:r>
         <w:r>
           <w:rPr>
@@ -3614,7 +3614,7 @@
             <w:noProof/>
             <w:webHidden/>
           </w:rPr>
-          <w:t>19</w:t>
+          <w:t>21</w:t>
         </w:r>
         <w:r>
           <w:rPr>
@@ -3635,7 +3635,7 @@
           <w:szCs w:val="22"/>
         </w:rPr>
       </w:pPr>
-      <w:hyperlink w:anchor="_Toc41572828" w:history="1">
+      <w:hyperlink w:anchor="_Toc41573041" w:history="1">
         <w:r>
           <w:rPr>
             <w:rStyle w:val="Hyperlink"/>
@@ -3678,7 +3678,7 @@
             <w:noProof/>
             <w:webHidden/>
           </w:rPr>
-          <w:instrText xml:space="preserve"> PAGEREF _Toc41572828 \h </w:instrText>
+          <w:instrText xml:space="preserve"> PAGEREF _Toc41573041 \h </w:instrText>
         </w:r>
         <w:r>
           <w:rPr>
@@ -3698,7 +3698,7 @@
             <w:noProof/>
             <w:webHidden/>
           </w:rPr>
-          <w:t>19</w:t>
+          <w:t>21</w:t>
         </w:r>
         <w:r>
           <w:rPr>
@@ -3719,7 +3719,7 @@
           <w:szCs w:val="22"/>
         </w:rPr>
       </w:pPr>
-      <w:hyperlink w:anchor="_Toc41572829" w:history="1">
+      <w:hyperlink w:anchor="_Toc41573042" w:history="1">
         <w:r>
           <w:rPr>
             <w:rStyle w:val="Hyperlink"/>
@@ -3762,7 +3762,7 @@
             <w:noProof/>
             <w:webHidden/>
           </w:rPr>
-          <w:instrText xml:space="preserve"> PAGEREF _Toc41572829 \h </w:instrText>
+          <w:instrText xml:space="preserve"> PAGEREF _Toc41573042 \h </w:instrText>
         </w:r>
         <w:r>
           <w:rPr>
@@ -3782,7 +3782,7 @@
             <w:noProof/>
             <w:webHidden/>
           </w:rPr>
-          <w:t>20</w:t>
+          <w:t>22</w:t>
         </w:r>
         <w:r>
           <w:rPr>
@@ -3806,7 +3806,7 @@
           <w:szCs w:val="22"/>
         </w:rPr>
       </w:pPr>
-      <w:hyperlink w:anchor="_Toc41572830" w:history="1">
+      <w:hyperlink w:anchor="_Toc41573043" w:history="1">
         <w:r>
           <w:rPr>
             <w:rStyle w:val="Hyperlink"/>
@@ -3849,7 +3849,7 @@
             <w:noProof/>
             <w:webHidden/>
           </w:rPr>
-          <w:instrText xml:space="preserve"> PAGEREF _Toc41572830 \h </w:instrText>
+          <w:instrText xml:space="preserve"> PAGEREF _Toc41573043 \h </w:instrText>
         </w:r>
         <w:r>
           <w:rPr>
@@ -3869,7 +3869,7 @@
             <w:noProof/>
             <w:webHidden/>
           </w:rPr>
-          <w:t>21</w:t>
+          <w:t>23</w:t>
         </w:r>
         <w:r>
           <w:rPr>
@@ -3890,7 +3890,7 @@
           <w:szCs w:val="22"/>
         </w:rPr>
       </w:pPr>
-      <w:hyperlink w:anchor="_Toc41572831" w:history="1">
+      <w:hyperlink w:anchor="_Toc41573044" w:history="1">
         <w:r>
           <w:rPr>
             <w:rStyle w:val="Hyperlink"/>
@@ -3933,7 +3933,7 @@
             <w:noProof/>
             <w:webHidden/>
           </w:rPr>
-          <w:instrText xml:space="preserve"> PAGEREF _Toc41572831 \h </w:instrText>
+          <w:instrText xml:space="preserve"> PAGEREF _Toc41573044 \h </w:instrText>
         </w:r>
         <w:r>
           <w:rPr>
@@ -3953,7 +3953,7 @@
             <w:noProof/>
             <w:webHidden/>
           </w:rPr>
-          <w:t>21</w:t>
+          <w:t>23</w:t>
         </w:r>
         <w:r>
           <w:rPr>
@@ -3974,7 +3974,7 @@
           <w:szCs w:val="22"/>
         </w:rPr>
       </w:pPr>
-      <w:hyperlink w:anchor="_Toc41572832" w:history="1">
+      <w:hyperlink w:anchor="_Toc41573045" w:history="1">
         <w:r>
           <w:rPr>
             <w:rStyle w:val="Hyperlink"/>
@@ -4025,7 +4025,7 @@
             <w:noProof/>
             <w:webHidden/>
           </w:rPr>
-          <w:instrText xml:space="preserve"> PAGEREF _Toc41572832 \h </w:instrText>
+          <w:instrText xml:space="preserve"> PAGEREF _Toc41573045 \h </w:instrText>
         </w:r>
         <w:r>
           <w:rPr>
@@ -4045,7 +4045,7 @@
             <w:noProof/>
             <w:webHidden/>
           </w:rPr>
-          <w:t>21</w:t>
+          <w:t>23</w:t>
         </w:r>
         <w:r>
           <w:rPr>
@@ -4066,7 +4066,7 @@
           <w:szCs w:val="22"/>
         </w:rPr>
       </w:pPr>
-      <w:hyperlink w:anchor="_Toc41572833" w:history="1">
+      <w:hyperlink w:anchor="_Toc41573046" w:history="1">
         <w:r>
           <w:rPr>
             <w:rStyle w:val="Hyperlink"/>
@@ -4117,7 +4117,7 @@
             <w:noProof/>
             <w:webHidden/>
           </w:rPr>
-          <w:instrText xml:space="preserve"> PAGEREF _Toc41572833 \h </w:instrText>
+          <w:instrText xml:space="preserve"> PAGEREF _Toc41573046 \h </w:instrText>
         </w:r>
         <w:r>
           <w:rPr>
@@ -4137,7 +4137,7 @@
             <w:noProof/>
             <w:webHidden/>
           </w:rPr>
-          <w:t>21</w:t>
+          <w:t>23</w:t>
         </w:r>
         <w:r>
           <w:rPr>
@@ -4158,7 +4158,7 @@
           <w:szCs w:val="22"/>
         </w:rPr>
       </w:pPr>
-      <w:hyperlink w:anchor="_Toc41572834" w:history="1">
+      <w:hyperlink w:anchor="_Toc41573047" w:history="1">
         <w:r>
           <w:rPr>
             <w:rStyle w:val="Hyperlink"/>
@@ -4201,7 +4201,7 @@
             <w:noProof/>
             <w:webHidden/>
           </w:rPr>
-          <w:instrText xml:space="preserve"> PAGEREF _Toc41572834 \h </w:instrText>
+          <w:instrText xml:space="preserve"> PAGEREF _Toc41573047 \h </w:instrText>
         </w:r>
         <w:r>
           <w:rPr>
@@ -4221,7 +4221,7 @@
             <w:noProof/>
             <w:webHidden/>
           </w:rPr>
-          <w:t>22</w:t>
+          <w:t>24</w:t>
         </w:r>
         <w:r>
           <w:rPr>
@@ -4245,7 +4245,7 @@
           <w:szCs w:val="22"/>
         </w:rPr>
       </w:pPr>
-      <w:hyperlink w:anchor="_Toc41572835" w:history="1">
+      <w:hyperlink w:anchor="_Toc41573048" w:history="1">
         <w:r>
           <w:rPr>
             <w:rStyle w:val="Hyperlink"/>
@@ -4288,7 +4288,7 @@
             <w:noProof/>
             <w:webHidden/>
           </w:rPr>
-          <w:instrText xml:space="preserve"> PAGEREF _Toc41572835 \h </w:instrText>
+          <w:instrText xml:space="preserve"> PAGEREF _Toc41573048 \h </w:instrText>
         </w:r>
         <w:r>
           <w:rPr>
@@ -4308,7 +4308,7 @@
             <w:noProof/>
             <w:webHidden/>
           </w:rPr>
-          <w:t>23</w:t>
+          <w:t>25</w:t>
         </w:r>
         <w:r>
           <w:rPr>
@@ -4329,7 +4329,7 @@
           <w:szCs w:val="22"/>
         </w:rPr>
       </w:pPr>
-      <w:hyperlink w:anchor="_Toc41572836" w:history="1">
+      <w:hyperlink w:anchor="_Toc41573049" w:history="1">
         <w:r>
           <w:rPr>
             <w:rStyle w:val="Hyperlink"/>
@@ -4372,7 +4372,7 @@
             <w:noProof/>
             <w:webHidden/>
           </w:rPr>
-          <w:instrText xml:space="preserve"> PAGEREF _Toc41572836 \h </w:instrText>
+          <w:instrText xml:space="preserve"> PAGEREF _Toc41573049 \h </w:instrText>
         </w:r>
         <w:r>
           <w:rPr>
@@ -4392,7 +4392,7 @@
             <w:noProof/>
             <w:webHidden/>
           </w:rPr>
-          <w:t>23</w:t>
+          <w:t>25</w:t>
         </w:r>
         <w:r>
           <w:rPr>
@@ -4413,7 +4413,7 @@
           <w:szCs w:val="22"/>
         </w:rPr>
       </w:pPr>
-      <w:hyperlink w:anchor="_Toc41572837" w:history="1">
+      <w:hyperlink w:anchor="_Toc41573050" w:history="1">
         <w:r>
           <w:rPr>
             <w:rStyle w:val="Hyperlink"/>
@@ -4456,7 +4456,7 @@
             <w:noProof/>
             <w:webHidden/>
           </w:rPr>
-          <w:instrText xml:space="preserve"> PAGEREF _Toc41572837 \h </w:instrText>
+          <w:instrText xml:space="preserve"> PAGEREF _Toc41573050 \h </w:instrText>
         </w:r>
         <w:r>
           <w:rPr>
@@ -4476,7 +4476,7 @@
             <w:noProof/>
             <w:webHidden/>
           </w:rPr>
-          <w:t>24</w:t>
+          <w:t>26</w:t>
         </w:r>
         <w:r>
           <w:rPr>
@@ -4497,7 +4497,7 @@
           <w:szCs w:val="22"/>
         </w:rPr>
       </w:pPr>
-      <w:hyperlink w:anchor="_Toc41572838" w:history="1">
+      <w:hyperlink w:anchor="_Toc41573051" w:history="1">
         <w:r>
           <w:rPr>
             <w:rStyle w:val="Hyperlink"/>
@@ -4540,7 +4540,7 @@
             <w:noProof/>
             <w:webHidden/>
           </w:rPr>
-          <w:instrText xml:space="preserve"> PAGEREF _Toc41572838 \h </w:instrText>
+          <w:instrText xml:space="preserve"> PAGEREF _Toc41573051 \h </w:instrText>
         </w:r>
         <w:r>
           <w:rPr>
@@ -4560,7 +4560,7 @@
             <w:noProof/>
             <w:webHidden/>
           </w:rPr>
-          <w:t>24</w:t>
+          <w:t>26</w:t>
         </w:r>
         <w:r>
           <w:rPr>
@@ -4584,7 +4584,7 @@
           <w:szCs w:val="22"/>
         </w:rPr>
       </w:pPr>
-      <w:hyperlink w:anchor="_Toc41572839" w:history="1">
+      <w:hyperlink w:anchor="_Toc41573052" w:history="1">
         <w:r>
           <w:rPr>
             <w:rStyle w:val="Hyperlink"/>
@@ -4627,7 +4627,7 @@
             <w:noProof/>
             <w:webHidden/>
           </w:rPr>
-          <w:instrText xml:space="preserve"> PAGEREF _Toc41572839 \h </w:instrText>
+          <w:instrText xml:space="preserve"> PAGEREF _Toc41573052 \h </w:instrText>
         </w:r>
         <w:r>
           <w:rPr>
@@ -4647,7 +4647,7 @@
             <w:noProof/>
             <w:webHidden/>
           </w:rPr>
-          <w:t>24</w:t>
+          <w:t>27</w:t>
         </w:r>
         <w:r>
           <w:rPr>
@@ -4668,7 +4668,7 @@
           <w:szCs w:val="22"/>
         </w:rPr>
       </w:pPr>
-      <w:hyperlink w:anchor="_Toc41572840" w:history="1">
+      <w:hyperlink w:anchor="_Toc41573053" w:history="1">
         <w:r>
           <w:rPr>
             <w:rStyle w:val="Hyperlink"/>
@@ -4711,7 +4711,7 @@
             <w:noProof/>
             <w:webHidden/>
           </w:rPr>
-          <w:instrText xml:space="preserve"> PAGEREF _Toc41572840 \h </w:instrText>
+          <w:instrText xml:space="preserve"> PAGEREF _Toc41573053 \h </w:instrText>
         </w:r>
         <w:r>
           <w:rPr>
@@ -4731,7 +4731,7 @@
             <w:noProof/>
             <w:webHidden/>
           </w:rPr>
-          <w:t>24</w:t>
+          <w:t>27</w:t>
         </w:r>
         <w:r>
           <w:rPr>
@@ -4752,7 +4752,7 @@
           <w:szCs w:val="22"/>
         </w:rPr>
       </w:pPr>
-      <w:hyperlink w:anchor="_Toc41572841" w:history="1">
+      <w:hyperlink w:anchor="_Toc41573054" w:history="1">
         <w:r>
           <w:rPr>
             <w:rStyle w:val="Hyperlink"/>
@@ -4795,7 +4795,7 @@
             <w:noProof/>
             <w:webHidden/>
           </w:rPr>
-          <w:instrText xml:space="preserve"> PAGEREF _Toc41572841 \h </w:instrText>
+          <w:instrText xml:space="preserve"> PAGEREF _Toc41573054 \h </w:instrText>
         </w:r>
         <w:r>
           <w:rPr>
@@ -4815,7 +4815,7 @@
             <w:noProof/>
             <w:webHidden/>
           </w:rPr>
-          <w:t>24</w:t>
+          <w:t>27</w:t>
         </w:r>
         <w:r>
           <w:rPr>
@@ -4836,7 +4836,7 @@
           <w:szCs w:val="22"/>
         </w:rPr>
       </w:pPr>
-      <w:hyperlink w:anchor="_Toc41572842" w:history="1">
+      <w:hyperlink w:anchor="_Toc41573055" w:history="1">
         <w:r>
           <w:rPr>
             <w:rStyle w:val="Hyperlink"/>
@@ -4879,7 +4879,7 @@
             <w:noProof/>
             <w:webHidden/>
           </w:rPr>
-          <w:instrText xml:space="preserve"> PAGEREF _Toc41572842 \h </w:instrText>
+          <w:instrText xml:space="preserve"> PAGEREF _Toc41573055 \h </w:instrText>
         </w:r>
         <w:r>
           <w:rPr>
@@ -4899,7 +4899,7 @@
             <w:noProof/>
             <w:webHidden/>
           </w:rPr>
-          <w:t>24</w:t>
+          <w:t>28</w:t>
         </w:r>
         <w:r>
           <w:rPr>
@@ -4920,7 +4920,7 @@
           <w:szCs w:val="22"/>
         </w:rPr>
       </w:pPr>
-      <w:hyperlink w:anchor="_Toc41572843" w:history="1">
+      <w:hyperlink w:anchor="_Toc41573056" w:history="1">
         <w:r>
           <w:rPr>
             <w:rStyle w:val="Hyperlink"/>
@@ -4963,7 +4963,7 @@
             <w:noProof/>
             <w:webHidden/>
           </w:rPr>
-          <w:instrText xml:space="preserve"> PAGEREF _Toc41572843 \h </w:instrText>
+          <w:instrText xml:space="preserve"> PAGEREF _Toc41573056 \h </w:instrText>
         </w:r>
         <w:r>
           <w:rPr>
@@ -4983,7 +4983,7 @@
             <w:noProof/>
             <w:webHidden/>
           </w:rPr>
-          <w:t>24</w:t>
+          <w:t>28</w:t>
         </w:r>
         <w:r>
           <w:rPr>
@@ -5004,7 +5004,7 @@
           <w:szCs w:val="22"/>
         </w:rPr>
       </w:pPr>
-      <w:hyperlink w:anchor="_Toc41572844" w:history="1">
+      <w:hyperlink w:anchor="_Toc41573057" w:history="1">
         <w:r>
           <w:rPr>
             <w:rStyle w:val="Hyperlink"/>
@@ -5047,7 +5047,7 @@
             <w:noProof/>
             <w:webHidden/>
           </w:rPr>
-          <w:instrText xml:space="preserve"> PAGEREF _Toc41572844 \h </w:instrText>
+          <w:instrText xml:space="preserve"> PAGEREF _Toc41573057 \h </w:instrText>
         </w:r>
         <w:r>
           <w:rPr>
@@ -5067,7 +5067,7 @@
             <w:noProof/>
             <w:webHidden/>
           </w:rPr>
-          <w:t>24</w:t>
+          <w:t>28</w:t>
         </w:r>
         <w:r>
           <w:rPr>
@@ -5088,7 +5088,7 @@
           <w:szCs w:val="22"/>
         </w:rPr>
       </w:pPr>
-      <w:hyperlink w:anchor="_Toc41572845" w:history="1">
+      <w:hyperlink w:anchor="_Toc41573058" w:history="1">
         <w:r>
           <w:rPr>
             <w:rStyle w:val="Hyperlink"/>
@@ -5131,7 +5131,7 @@
             <w:noProof/>
             <w:webHidden/>
           </w:rPr>
-          <w:instrText xml:space="preserve"> PAGEREF _Toc41572845 \h </w:instrText>
+          <w:instrText xml:space="preserve"> PAGEREF _Toc41573058 \h </w:instrText>
         </w:r>
         <w:r>
           <w:rPr>
@@ -5151,7 +5151,7 @@
             <w:noProof/>
             <w:webHidden/>
           </w:rPr>
-          <w:t>24</w:t>
+          <w:t>29</w:t>
         </w:r>
         <w:r>
           <w:rPr>
@@ -5172,7 +5172,7 @@
           <w:szCs w:val="22"/>
         </w:rPr>
       </w:pPr>
-      <w:hyperlink w:anchor="_Toc41572846" w:history="1">
+      <w:hyperlink w:anchor="_Toc41573059" w:history="1">
         <w:r>
           <w:rPr>
             <w:rStyle w:val="Hyperlink"/>
@@ -5215,7 +5215,7 @@
             <w:noProof/>
             <w:webHidden/>
           </w:rPr>
-          <w:instrText xml:space="preserve"> PAGEREF _Toc41572846 \h </w:instrText>
+          <w:instrText xml:space="preserve"> PAGEREF _Toc41573059 \h </w:instrText>
         </w:r>
         <w:r>
           <w:rPr>
@@ -5235,7 +5235,7 @@
             <w:noProof/>
             <w:webHidden/>
           </w:rPr>
-          <w:t>24</w:t>
+          <w:t>29</w:t>
         </w:r>
         <w:r>
           <w:rPr>
@@ -5256,7 +5256,7 @@
           <w:szCs w:val="22"/>
         </w:rPr>
       </w:pPr>
-      <w:hyperlink w:anchor="_Toc41572847" w:history="1">
+      <w:hyperlink w:anchor="_Toc41573060" w:history="1">
         <w:r>
           <w:rPr>
             <w:rStyle w:val="Hyperlink"/>
@@ -5299,7 +5299,7 @@
             <w:noProof/>
             <w:webHidden/>
           </w:rPr>
-          <w:instrText xml:space="preserve"> PAGEREF _Toc41572847 \h </w:instrText>
+          <w:instrText xml:space="preserve"> PAGEREF _Toc41573060 \h </w:instrText>
         </w:r>
         <w:r>
           <w:rPr>
@@ -5319,7 +5319,7 @@
             <w:noProof/>
             <w:webHidden/>
           </w:rPr>
-          <w:t>24</w:t>
+          <w:t>29</w:t>
         </w:r>
         <w:r>
           <w:rPr>
@@ -5340,7 +5340,7 @@
           <w:szCs w:val="22"/>
         </w:rPr>
       </w:pPr>
-      <w:hyperlink w:anchor="_Toc41572848" w:history="1">
+      <w:hyperlink w:anchor="_Toc41573061" w:history="1">
         <w:r>
           <w:rPr>
             <w:rStyle w:val="Hyperlink"/>
@@ -5383,7 +5383,7 @@
             <w:noProof/>
             <w:webHidden/>
           </w:rPr>
-          <w:instrText xml:space="preserve"> PAGEREF _Toc41572848 \h </w:instrText>
+          <w:instrText xml:space="preserve"> PAGEREF _Toc41573061 \h </w:instrText>
         </w:r>
         <w:r>
           <w:rPr>
@@ -5403,7 +5403,7 @@
             <w:noProof/>
             <w:webHidden/>
           </w:rPr>
-          <w:t>24</w:t>
+          <w:t>29</w:t>
         </w:r>
         <w:r>
           <w:rPr>
@@ -5427,7 +5427,7 @@
           <w:szCs w:val="22"/>
         </w:rPr>
       </w:pPr>
-      <w:hyperlink w:anchor="_Toc41572849" w:history="1">
+      <w:hyperlink w:anchor="_Toc41573062" w:history="1">
         <w:r>
           <w:rPr>
             <w:rStyle w:val="Hyperlink"/>
@@ -5470,7 +5470,7 @@
             <w:noProof/>
             <w:webHidden/>
           </w:rPr>
-          <w:instrText xml:space="preserve"> PAGEREF _Toc41572849 \h </w:instrText>
+          <w:instrText xml:space="preserve"> PAGEREF _Toc41573062 \h </w:instrText>
         </w:r>
         <w:r>
           <w:rPr>
@@ -5490,7 +5490,7 @@
             <w:noProof/>
             <w:webHidden/>
           </w:rPr>
-          <w:t>24</w:t>
+          <w:t>31</w:t>
         </w:r>
         <w:r>
           <w:rPr>
@@ -5511,7 +5511,7 @@
           <w:szCs w:val="22"/>
         </w:rPr>
       </w:pPr>
-      <w:hyperlink w:anchor="_Toc41572850" w:history="1">
+      <w:hyperlink w:anchor="_Toc41573063" w:history="1">
         <w:r>
           <w:rPr>
             <w:rStyle w:val="Hyperlink"/>
@@ -5554,7 +5554,7 @@
             <w:noProof/>
             <w:webHidden/>
           </w:rPr>
-          <w:instrText xml:space="preserve"> PAGEREF _Toc41572850 \h </w:instrText>
+          <w:instrText xml:space="preserve"> PAGEREF _Toc41573063 \h </w:instrText>
         </w:r>
         <w:r>
           <w:rPr>
@@ -5574,7 +5574,7 @@
             <w:noProof/>
             <w:webHidden/>
           </w:rPr>
-          <w:t>24</w:t>
+          <w:t>31</w:t>
         </w:r>
         <w:r>
           <w:rPr>
@@ -5595,7 +5595,7 @@
           <w:szCs w:val="22"/>
         </w:rPr>
       </w:pPr>
-      <w:hyperlink w:anchor="_Toc41572851" w:history="1">
+      <w:hyperlink w:anchor="_Toc41573064" w:history="1">
         <w:r>
           <w:rPr>
             <w:rStyle w:val="Hyperlink"/>
@@ -5638,7 +5638,7 @@
             <w:noProof/>
             <w:webHidden/>
           </w:rPr>
-          <w:instrText xml:space="preserve"> PAGEREF _Toc41572851 \h </w:instrText>
+          <w:instrText xml:space="preserve"> PAGEREF _Toc41573064 \h </w:instrText>
         </w:r>
         <w:r>
           <w:rPr>
@@ -5658,7 +5658,7 @@
             <w:noProof/>
             <w:webHidden/>
           </w:rPr>
-          <w:t>24</w:t>
+          <w:t>32</w:t>
         </w:r>
         <w:r>
           <w:rPr>
@@ -5679,7 +5679,7 @@
           <w:szCs w:val="22"/>
         </w:rPr>
       </w:pPr>
-      <w:hyperlink w:anchor="_Toc41572852" w:history="1">
+      <w:hyperlink w:anchor="_Toc41573065" w:history="1">
         <w:r>
           <w:rPr>
             <w:rStyle w:val="Hyperlink"/>
@@ -5722,7 +5722,7 @@
             <w:noProof/>
             <w:webHidden/>
           </w:rPr>
-          <w:instrText xml:space="preserve"> PAGEREF _Toc41572852 \h </w:instrText>
+          <w:instrText xml:space="preserve"> PAGEREF _Toc41573065 \h </w:instrText>
         </w:r>
         <w:r>
           <w:rPr>
@@ -5742,7 +5742,7 @@
             <w:noProof/>
             <w:webHidden/>
           </w:rPr>
-          <w:t>24</w:t>
+          <w:t>33</w:t>
         </w:r>
         <w:r>
           <w:rPr>
@@ -5763,7 +5763,7 @@
           <w:szCs w:val="22"/>
         </w:rPr>
       </w:pPr>
-      <w:hyperlink w:anchor="_Toc41572853" w:history="1">
+      <w:hyperlink w:anchor="_Toc41573066" w:history="1">
         <w:r>
           <w:rPr>
             <w:rStyle w:val="Hyperlink"/>
@@ -5806,7 +5806,7 @@
             <w:noProof/>
             <w:webHidden/>
           </w:rPr>
-          <w:instrText xml:space="preserve"> PAGEREF _Toc41572853 \h </w:instrText>
+          <w:instrText xml:space="preserve"> PAGEREF _Toc41573066 \h </w:instrText>
         </w:r>
         <w:r>
           <w:rPr>
@@ -5826,7 +5826,7 @@
             <w:noProof/>
             <w:webHidden/>
           </w:rPr>
-          <w:t>24</w:t>
+          <w:t>33</w:t>
         </w:r>
         <w:r>
           <w:rPr>
@@ -5847,7 +5847,7 @@
           <w:szCs w:val="22"/>
         </w:rPr>
       </w:pPr>
-      <w:hyperlink w:anchor="_Toc41572854" w:history="1">
+      <w:hyperlink w:anchor="_Toc41573067" w:history="1">
         <w:r>
           <w:rPr>
             <w:rStyle w:val="Hyperlink"/>
@@ -5890,7 +5890,7 @@
             <w:noProof/>
             <w:webHidden/>
           </w:rPr>
-          <w:instrText xml:space="preserve"> PAGEREF _Toc41572854 \h </w:instrText>
+          <w:instrText xml:space="preserve"> PAGEREF _Toc41573067 \h </w:instrText>
         </w:r>
         <w:r>
           <w:rPr>
@@ -5910,7 +5910,7 @@
             <w:noProof/>
             <w:webHidden/>
           </w:rPr>
-          <w:t>24</w:t>
+          <w:t>34</w:t>
         </w:r>
         <w:r>
           <w:rPr>
@@ -5931,7 +5931,7 @@
           <w:szCs w:val="22"/>
         </w:rPr>
       </w:pPr>
-      <w:hyperlink w:anchor="_Toc41572855" w:history="1">
+      <w:hyperlink w:anchor="_Toc41573068" w:history="1">
         <w:r>
           <w:rPr>
             <w:rStyle w:val="Hyperlink"/>
@@ -5974,7 +5974,7 @@
             <w:noProof/>
             <w:webHidden/>
           </w:rPr>
-          <w:instrText xml:space="preserve"> PAGEREF _Toc41572855 \h </w:instrText>
+          <w:instrText xml:space="preserve"> PAGEREF _Toc41573068 \h </w:instrText>
         </w:r>
         <w:r>
           <w:rPr>
@@ -5994,7 +5994,7 @@
             <w:noProof/>
             <w:webHidden/>
           </w:rPr>
-          <w:t>24</w:t>
+          <w:t>35</w:t>
         </w:r>
         <w:r>
           <w:rPr>
@@ -6015,7 +6015,7 @@
           <w:szCs w:val="22"/>
         </w:rPr>
       </w:pPr>
-      <w:hyperlink w:anchor="_Toc41572856" w:history="1">
+      <w:hyperlink w:anchor="_Toc41573069" w:history="1">
         <w:r>
           <w:rPr>
             <w:rStyle w:val="Hyperlink"/>
@@ -6058,7 +6058,7 @@
             <w:noProof/>
             <w:webHidden/>
           </w:rPr>
-          <w:instrText xml:space="preserve"> PAGEREF _Toc41572856 \h </w:instrText>
+          <w:instrText xml:space="preserve"> PAGEREF _Toc41573069 \h </w:instrText>
         </w:r>
         <w:r>
           <w:rPr>
@@ -6078,7 +6078,7 @@
             <w:noProof/>
             <w:webHidden/>
           </w:rPr>
-          <w:t>24</w:t>
+          <w:t>35</w:t>
         </w:r>
         <w:r>
           <w:rPr>
@@ -6099,7 +6099,7 @@
           <w:szCs w:val="22"/>
         </w:rPr>
       </w:pPr>
-      <w:hyperlink w:anchor="_Toc41572857" w:history="1">
+      <w:hyperlink w:anchor="_Toc41573070" w:history="1">
         <w:r>
           <w:rPr>
             <w:rStyle w:val="Hyperlink"/>
@@ -6142,7 +6142,7 @@
             <w:noProof/>
             <w:webHidden/>
           </w:rPr>
-          <w:instrText xml:space="preserve"> PAGEREF _Toc41572857 \h </w:instrText>
+          <w:instrText xml:space="preserve"> PAGEREF _Toc41573070 \h </w:instrText>
         </w:r>
         <w:r>
           <w:rPr>
@@ -6162,7 +6162,7 @@
             <w:noProof/>
             <w:webHidden/>
           </w:rPr>
-          <w:t>24</w:t>
+          <w:t>36</w:t>
         </w:r>
         <w:r>
           <w:rPr>
@@ -6183,7 +6183,7 @@
           <w:szCs w:val="22"/>
         </w:rPr>
       </w:pPr>
-      <w:hyperlink w:anchor="_Toc41572858" w:history="1">
+      <w:hyperlink w:anchor="_Toc41573071" w:history="1">
         <w:r>
           <w:rPr>
             <w:rStyle w:val="Hyperlink"/>
@@ -6226,7 +6226,7 @@
             <w:noProof/>
             <w:webHidden/>
           </w:rPr>
-          <w:instrText xml:space="preserve"> PAGEREF _Toc41572858 \h </w:instrText>
+          <w:instrText xml:space="preserve"> PAGEREF _Toc41573071 \h </w:instrText>
         </w:r>
         <w:r>
           <w:rPr>
@@ -6246,7 +6246,7 @@
             <w:noProof/>
             <w:webHidden/>
           </w:rPr>
-          <w:t>24</w:t>
+          <w:t>37</w:t>
         </w:r>
         <w:r>
           <w:rPr>
@@ -6267,7 +6267,7 @@
           <w:szCs w:val="22"/>
         </w:rPr>
       </w:pPr>
-      <w:hyperlink w:anchor="_Toc41572859" w:history="1">
+      <w:hyperlink w:anchor="_Toc41573072" w:history="1">
         <w:r>
           <w:rPr>
             <w:rStyle w:val="Hyperlink"/>
@@ -6310,7 +6310,7 @@
             <w:noProof/>
             <w:webHidden/>
           </w:rPr>
-          <w:instrText xml:space="preserve"> PAGEREF _Toc41572859 \h </w:instrText>
+          <w:instrText xml:space="preserve"> PAGEREF _Toc41573072 \h </w:instrText>
         </w:r>
         <w:r>
           <w:rPr>
@@ -6330,7 +6330,7 @@
             <w:noProof/>
             <w:webHidden/>
           </w:rPr>
-          <w:t>24</w:t>
+          <w:t>37</w:t>
         </w:r>
         <w:r>
           <w:rPr>
@@ -6351,7 +6351,7 @@
           <w:szCs w:val="22"/>
         </w:rPr>
       </w:pPr>
-      <w:hyperlink w:anchor="_Toc41572860" w:history="1">
+      <w:hyperlink w:anchor="_Toc41573073" w:history="1">
         <w:r>
           <w:rPr>
             <w:rStyle w:val="Hyperlink"/>
@@ -6394,7 +6394,7 @@
             <w:noProof/>
             <w:webHidden/>
           </w:rPr>
-          <w:instrText xml:space="preserve"> PAGEREF _Toc41572860 \h </w:instrText>
+          <w:instrText xml:space="preserve"> PAGEREF _Toc41573073 \h </w:instrText>
         </w:r>
         <w:r>
           <w:rPr>
@@ -6414,7 +6414,7 @@
             <w:noProof/>
             <w:webHidden/>
           </w:rPr>
-          <w:t>24</w:t>
+          <w:t>37</w:t>
         </w:r>
         <w:r>
           <w:rPr>
@@ -6435,7 +6435,7 @@
           <w:szCs w:val="22"/>
         </w:rPr>
       </w:pPr>
-      <w:hyperlink w:anchor="_Toc41572861" w:history="1">
+      <w:hyperlink w:anchor="_Toc41573074" w:history="1">
         <w:r>
           <w:rPr>
             <w:rStyle w:val="Hyperlink"/>
@@ -6478,7 +6478,7 @@
             <w:noProof/>
             <w:webHidden/>
           </w:rPr>
-          <w:instrText xml:space="preserve"> PAGEREF _Toc41572861 \h </w:instrText>
+          <w:instrText xml:space="preserve"> PAGEREF _Toc41573074 \h </w:instrText>
         </w:r>
         <w:r>
           <w:rPr>
@@ -6498,7 +6498,7 @@
             <w:noProof/>
             <w:webHidden/>
           </w:rPr>
-          <w:t>24</w:t>
+          <w:t>38</w:t>
         </w:r>
         <w:r>
           <w:rPr>
@@ -6519,7 +6519,7 @@
           <w:szCs w:val="22"/>
         </w:rPr>
       </w:pPr>
-      <w:hyperlink w:anchor="_Toc41572862" w:history="1">
+      <w:hyperlink w:anchor="_Toc41573075" w:history="1">
         <w:r>
           <w:rPr>
             <w:rStyle w:val="Hyperlink"/>
@@ -6570,7 +6570,7 @@
             <w:noProof/>
             <w:webHidden/>
           </w:rPr>
-          <w:instrText xml:space="preserve"> PAGEREF _Toc41572862 \h </w:instrText>
+          <w:instrText xml:space="preserve"> PAGEREF _Toc41573075 \h </w:instrText>
         </w:r>
         <w:r>
           <w:rPr>
@@ -6590,7 +6590,7 @@
             <w:noProof/>
             <w:webHidden/>
           </w:rPr>
-          <w:t>24</w:t>
+          <w:t>38</w:t>
         </w:r>
         <w:r>
           <w:rPr>
@@ -6611,7 +6611,7 @@
           <w:szCs w:val="22"/>
         </w:rPr>
       </w:pPr>
-      <w:hyperlink w:anchor="_Toc41572863" w:history="1">
+      <w:hyperlink w:anchor="_Toc41573076" w:history="1">
         <w:r>
           <w:rPr>
             <w:rStyle w:val="Hyperlink"/>
@@ -6654,7 +6654,7 @@
             <w:noProof/>
             <w:webHidden/>
           </w:rPr>
-          <w:instrText xml:space="preserve"> PAGEREF _Toc41572863 \h </w:instrText>
+          <w:instrText xml:space="preserve"> PAGEREF _Toc41573076 \h </w:instrText>
         </w:r>
         <w:r>
           <w:rPr>
@@ -6674,7 +6674,7 @@
             <w:noProof/>
             <w:webHidden/>
           </w:rPr>
-          <w:t>24</w:t>
+          <w:t>39</w:t>
         </w:r>
         <w:r>
           <w:rPr>
@@ -6695,7 +6695,7 @@
           <w:szCs w:val="22"/>
         </w:rPr>
       </w:pPr>
-      <w:hyperlink w:anchor="_Toc41572864" w:history="1">
+      <w:hyperlink w:anchor="_Toc41573077" w:history="1">
         <w:r>
           <w:rPr>
             <w:rStyle w:val="Hyperlink"/>
@@ -6746,7 +6746,7 @@
             <w:noProof/>
             <w:webHidden/>
           </w:rPr>
-          <w:instrText xml:space="preserve"> PAGEREF _Toc41572864 \h </w:instrText>
+          <w:instrText xml:space="preserve"> PAGEREF _Toc41573077 \h </w:instrText>
         </w:r>
         <w:r>
           <w:rPr>
@@ -6766,7 +6766,7 @@
             <w:noProof/>
             <w:webHidden/>
           </w:rPr>
-          <w:t>24</w:t>
+          <w:t>39</w:t>
         </w:r>
         <w:r>
           <w:rPr>
@@ -6787,7 +6787,7 @@
           <w:szCs w:val="22"/>
         </w:rPr>
       </w:pPr>
-      <w:hyperlink w:anchor="_Toc41572865" w:history="1">
+      <w:hyperlink w:anchor="_Toc41573078" w:history="1">
         <w:r>
           <w:rPr>
             <w:rStyle w:val="Hyperlink"/>
@@ -6830,7 +6830,7 @@
             <w:noProof/>
             <w:webHidden/>
           </w:rPr>
-          <w:instrText xml:space="preserve"> PAGEREF _Toc41572865 \h </w:instrText>
+          <w:instrText xml:space="preserve"> PAGEREF _Toc41573078 \h </w:instrText>
         </w:r>
         <w:r>
           <w:rPr>
@@ -6850,7 +6850,7 @@
             <w:noProof/>
             <w:webHidden/>
           </w:rPr>
-          <w:t>24</w:t>
+          <w:t>39</w:t>
         </w:r>
         <w:r>
           <w:rPr>
@@ -6871,7 +6871,7 @@
           <w:szCs w:val="22"/>
         </w:rPr>
       </w:pPr>
-      <w:hyperlink w:anchor="_Toc41572866" w:history="1">
+      <w:hyperlink w:anchor="_Toc41573079" w:history="1">
         <w:r>
           <w:rPr>
             <w:rStyle w:val="Hyperlink"/>
@@ -6914,7 +6914,7 @@
             <w:noProof/>
             <w:webHidden/>
           </w:rPr>
-          <w:instrText xml:space="preserve"> PAGEREF _Toc41572866 \h </w:instrText>
+          <w:instrText xml:space="preserve"> PAGEREF _Toc41573079 \h </w:instrText>
         </w:r>
         <w:r>
           <w:rPr>
@@ -6934,7 +6934,7 @@
             <w:noProof/>
             <w:webHidden/>
           </w:rPr>
-          <w:t>24</w:t>
+          <w:t>40</w:t>
         </w:r>
         <w:r>
           <w:rPr>
@@ -6955,7 +6955,7 @@
           <w:szCs w:val="22"/>
         </w:rPr>
       </w:pPr>
-      <w:hyperlink w:anchor="_Toc41572867" w:history="1">
+      <w:hyperlink w:anchor="_Toc41573080" w:history="1">
         <w:r>
           <w:rPr>
             <w:rStyle w:val="Hyperlink"/>
@@ -6998,7 +6998,7 @@
             <w:noProof/>
             <w:webHidden/>
           </w:rPr>
-          <w:instrText xml:space="preserve"> PAGEREF _Toc41572867 \h </w:instrText>
+          <w:instrText xml:space="preserve"> PAGEREF _Toc41573080 \h </w:instrText>
         </w:r>
         <w:r>
           <w:rPr>
@@ -7018,7 +7018,7 @@
             <w:noProof/>
             <w:webHidden/>
           </w:rPr>
-          <w:t>24</w:t>
+          <w:t>40</w:t>
         </w:r>
         <w:r>
           <w:rPr>
@@ -7042,7 +7042,7 @@
           <w:szCs w:val="22"/>
         </w:rPr>
       </w:pPr>
-      <w:hyperlink w:anchor="_Toc41572868" w:history="1">
+      <w:hyperlink w:anchor="_Toc41573081" w:history="1">
         <w:r>
           <w:rPr>
             <w:rStyle w:val="Hyperlink"/>
@@ -7085,7 +7085,7 @@
             <w:noProof/>
             <w:webHidden/>
           </w:rPr>
-          <w:instrText xml:space="preserve"> PAGEREF _Toc41572868 \h </w:instrText>
+          <w:instrText xml:space="preserve"> PAGEREF _Toc41573081 \h </w:instrText>
         </w:r>
         <w:r>
           <w:rPr>
@@ -7105,7 +7105,7 @@
             <w:noProof/>
             <w:webHidden/>
           </w:rPr>
-          <w:t>24</w:t>
+          <w:t>41</w:t>
         </w:r>
         <w:r>
           <w:rPr>
@@ -7126,7 +7126,7 @@
           <w:szCs w:val="22"/>
         </w:rPr>
       </w:pPr>
-      <w:hyperlink w:anchor="_Toc41572869" w:history="1">
+      <w:hyperlink w:anchor="_Toc41573082" w:history="1">
         <w:r>
           <w:rPr>
             <w:rStyle w:val="Hyperlink"/>
@@ -7169,7 +7169,7 @@
             <w:noProof/>
             <w:webHidden/>
           </w:rPr>
-          <w:instrText xml:space="preserve"> PAGEREF _Toc41572869 \h </w:instrText>
+          <w:instrText xml:space="preserve"> PAGEREF _Toc41573082 \h </w:instrText>
         </w:r>
         <w:r>
           <w:rPr>
@@ -7189,7 +7189,7 @@
             <w:noProof/>
             <w:webHidden/>
           </w:rPr>
-          <w:t>24</w:t>
+          <w:t>41</w:t>
         </w:r>
         <w:r>
           <w:rPr>
@@ -7210,7 +7210,7 @@
           <w:szCs w:val="22"/>
         </w:rPr>
       </w:pPr>
-      <w:hyperlink w:anchor="_Toc41572870" w:history="1">
+      <w:hyperlink w:anchor="_Toc41573083" w:history="1">
         <w:r>
           <w:rPr>
             <w:rStyle w:val="Hyperlink"/>
@@ -7253,7 +7253,7 @@
             <w:noProof/>
             <w:webHidden/>
           </w:rPr>
-          <w:instrText xml:space="preserve"> PAGEREF _Toc41572870 \h </w:instrText>
+          <w:instrText xml:space="preserve"> PAGEREF _Toc41573083 \h </w:instrText>
         </w:r>
         <w:r>
           <w:rPr>
@@ -7273,7 +7273,7 @@
             <w:noProof/>
             <w:webHidden/>
           </w:rPr>
-          <w:t>24</w:t>
+          <w:t>42</w:t>
         </w:r>
         <w:r>
           <w:rPr>
@@ -7294,7 +7294,7 @@
           <w:szCs w:val="22"/>
         </w:rPr>
       </w:pPr>
-      <w:hyperlink w:anchor="_Toc41572871" w:history="1">
+      <w:hyperlink w:anchor="_Toc41573084" w:history="1">
         <w:r>
           <w:rPr>
             <w:rStyle w:val="Hyperlink"/>
@@ -7337,7 +7337,7 @@
             <w:noProof/>
             <w:webHidden/>
           </w:rPr>
-          <w:instrText xml:space="preserve"> PAGEREF _Toc41572871 \h </w:instrText>
+          <w:instrText xml:space="preserve"> PAGEREF _Toc41573084 \h </w:instrText>
         </w:r>
         <w:r>
           <w:rPr>
@@ -7357,7 +7357,7 @@
             <w:noProof/>
             <w:webHidden/>
           </w:rPr>
-          <w:t>24</w:t>
+          <w:t>42</w:t>
         </w:r>
         <w:r>
           <w:rPr>
@@ -7378,7 +7378,7 @@
           <w:szCs w:val="22"/>
         </w:rPr>
       </w:pPr>
-      <w:hyperlink w:anchor="_Toc41572872" w:history="1">
+      <w:hyperlink w:anchor="_Toc41573085" w:history="1">
         <w:r>
           <w:rPr>
             <w:rStyle w:val="Hyperlink"/>
@@ -7429,7 +7429,7 @@
             <w:noProof/>
             <w:webHidden/>
           </w:rPr>
-          <w:instrText xml:space="preserve"> PAGEREF _Toc41572872 \h </w:instrText>
+          <w:instrText xml:space="preserve"> PAGEREF _Toc41573085 \h </w:instrText>
         </w:r>
         <w:r>
           <w:rPr>
@@ -7449,7 +7449,7 @@
             <w:noProof/>
             <w:webHidden/>
           </w:rPr>
-          <w:t>24</w:t>
+          <w:t>42</w:t>
         </w:r>
         <w:r>
           <w:rPr>
@@ -7470,7 +7470,7 @@
           <w:szCs w:val="22"/>
         </w:rPr>
       </w:pPr>
-      <w:hyperlink w:anchor="_Toc41572873" w:history="1">
+      <w:hyperlink w:anchor="_Toc41573086" w:history="1">
         <w:r>
           <w:rPr>
             <w:rStyle w:val="Hyperlink"/>
@@ -7513,7 +7513,7 @@
             <w:noProof/>
             <w:webHidden/>
           </w:rPr>
-          <w:instrText xml:space="preserve"> PAGEREF _Toc41572873 \h </w:instrText>
+          <w:instrText xml:space="preserve"> PAGEREF _Toc41573086 \h </w:instrText>
         </w:r>
         <w:r>
           <w:rPr>
@@ -7533,7 +7533,7 @@
             <w:noProof/>
             <w:webHidden/>
           </w:rPr>
-          <w:t>24</w:t>
+          <w:t>43</w:t>
         </w:r>
         <w:r>
           <w:rPr>
@@ -7554,7 +7554,7 @@
           <w:szCs w:val="22"/>
         </w:rPr>
       </w:pPr>
-      <w:hyperlink w:anchor="_Toc41572874" w:history="1">
+      <w:hyperlink w:anchor="_Toc41573087" w:history="1">
         <w:r>
           <w:rPr>
             <w:rStyle w:val="Hyperlink"/>
@@ -7597,7 +7597,7 @@
             <w:noProof/>
             <w:webHidden/>
           </w:rPr>
-          <w:instrText xml:space="preserve"> PAGEREF _Toc41572874 \h </w:instrText>
+          <w:instrText xml:space="preserve"> PAGEREF _Toc41573087 \h </w:instrText>
         </w:r>
         <w:r>
           <w:rPr>
@@ -7617,7 +7617,7 @@
             <w:noProof/>
             <w:webHidden/>
           </w:rPr>
-          <w:t>24</w:t>
+          <w:t>43</w:t>
         </w:r>
         <w:r>
           <w:rPr>
@@ -7638,7 +7638,7 @@
           <w:szCs w:val="22"/>
         </w:rPr>
       </w:pPr>
-      <w:hyperlink w:anchor="_Toc41572875" w:history="1">
+      <w:hyperlink w:anchor="_Toc41573088" w:history="1">
         <w:r>
           <w:rPr>
             <w:rStyle w:val="Hyperlink"/>
@@ -7681,7 +7681,7 @@
             <w:noProof/>
             <w:webHidden/>
           </w:rPr>
-          <w:instrText xml:space="preserve"> PAGEREF _Toc41572875 \h </w:instrText>
+          <w:instrText xml:space="preserve"> PAGEREF _Toc41573088 \h </w:instrText>
         </w:r>
         <w:r>
           <w:rPr>
@@ -7701,7 +7701,7 @@
             <w:noProof/>
             <w:webHidden/>
           </w:rPr>
-          <w:t>24</w:t>
+          <w:t>43</w:t>
         </w:r>
         <w:r>
           <w:rPr>
@@ -7722,7 +7722,7 @@
           <w:szCs w:val="22"/>
         </w:rPr>
       </w:pPr>
-      <w:hyperlink w:anchor="_Toc41572876" w:history="1">
+      <w:hyperlink w:anchor="_Toc41573089" w:history="1">
         <w:r>
           <w:rPr>
             <w:rStyle w:val="Hyperlink"/>
@@ -7765,7 +7765,7 @@
             <w:noProof/>
             <w:webHidden/>
           </w:rPr>
-          <w:instrText xml:space="preserve"> PAGEREF _Toc41572876 \h </w:instrText>
+          <w:instrText xml:space="preserve"> PAGEREF _Toc41573089 \h </w:instrText>
         </w:r>
         <w:r>
           <w:rPr>
@@ -7785,7 +7785,7 @@
             <w:noProof/>
             <w:webHidden/>
           </w:rPr>
-          <w:t>24</w:t>
+          <w:t>43</w:t>
         </w:r>
         <w:r>
           <w:rPr>
@@ -7806,7 +7806,7 @@
           <w:szCs w:val="22"/>
         </w:rPr>
       </w:pPr>
-      <w:hyperlink w:anchor="_Toc41572877" w:history="1">
+      <w:hyperlink w:anchor="_Toc41573090" w:history="1">
         <w:r>
           <w:rPr>
             <w:rStyle w:val="Hyperlink"/>
@@ -7849,7 +7849,7 @@
             <w:noProof/>
             <w:webHidden/>
           </w:rPr>
-          <w:instrText xml:space="preserve"> PAGEREF _Toc41572877 \h </w:instrText>
+          <w:instrText xml:space="preserve"> PAGEREF _Toc41573090 \h </w:instrText>
         </w:r>
         <w:r>
           <w:rPr>
@@ -7869,7 +7869,7 @@
             <w:noProof/>
             <w:webHidden/>
           </w:rPr>
-          <w:t>24</w:t>
+          <w:t>43</w:t>
         </w:r>
         <w:r>
           <w:rPr>
@@ -7890,7 +7890,7 @@
           <w:szCs w:val="22"/>
         </w:rPr>
       </w:pPr>
-      <w:hyperlink w:anchor="_Toc41572878" w:history="1">
+      <w:hyperlink w:anchor="_Toc41573091" w:history="1">
         <w:r>
           <w:rPr>
             <w:rStyle w:val="Hyperlink"/>
@@ -7941,7 +7941,7 @@
             <w:noProof/>
             <w:webHidden/>
           </w:rPr>
-          <w:instrText xml:space="preserve"> PAGEREF _Toc41572878 \h </w:instrText>
+          <w:instrText xml:space="preserve"> PAGEREF _Toc41573091 \h </w:instrText>
         </w:r>
         <w:r>
           <w:rPr>
@@ -7961,7 +7961,7 @@
             <w:noProof/>
             <w:webHidden/>
           </w:rPr>
-          <w:t>24</w:t>
+          <w:t>43</w:t>
         </w:r>
         <w:r>
           <w:rPr>
@@ -7982,7 +7982,7 @@
           <w:szCs w:val="22"/>
         </w:rPr>
       </w:pPr>
-      <w:hyperlink w:anchor="_Toc41572879" w:history="1">
+      <w:hyperlink w:anchor="_Toc41573092" w:history="1">
         <w:r>
           <w:rPr>
             <w:rStyle w:val="Hyperlink"/>
@@ -8025,7 +8025,7 @@
             <w:noProof/>
             <w:webHidden/>
           </w:rPr>
-          <w:instrText xml:space="preserve"> PAGEREF _Toc41572879 \h </w:instrText>
+          <w:instrText xml:space="preserve"> PAGEREF _Toc41573092 \h </w:instrText>
         </w:r>
         <w:r>
           <w:rPr>
@@ -8045,7 +8045,7 @@
             <w:noProof/>
             <w:webHidden/>
           </w:rPr>
-          <w:t>24</w:t>
+          <w:t>44</w:t>
         </w:r>
         <w:r>
           <w:rPr>
@@ -8066,7 +8066,7 @@
           <w:szCs w:val="22"/>
         </w:rPr>
       </w:pPr>
-      <w:hyperlink w:anchor="_Toc41572880" w:history="1">
+      <w:hyperlink w:anchor="_Toc41573093" w:history="1">
         <w:r>
           <w:rPr>
             <w:rStyle w:val="Hyperlink"/>
@@ -8109,7 +8109,7 @@
             <w:noProof/>
             <w:webHidden/>
           </w:rPr>
-          <w:instrText xml:space="preserve"> PAGEREF _Toc41572880 \h </w:instrText>
+          <w:instrText xml:space="preserve"> PAGEREF _Toc41573093 \h </w:instrText>
         </w:r>
         <w:r>
           <w:rPr>
@@ -8129,7 +8129,7 @@
             <w:noProof/>
             <w:webHidden/>
           </w:rPr>
-          <w:t>24</w:t>
+          <w:t>44</w:t>
         </w:r>
         <w:r>
           <w:rPr>
@@ -8150,7 +8150,7 @@
           <w:szCs w:val="22"/>
         </w:rPr>
       </w:pPr>
-      <w:hyperlink w:anchor="_Toc41572881" w:history="1">
+      <w:hyperlink w:anchor="_Toc41573094" w:history="1">
         <w:r>
           <w:rPr>
             <w:rStyle w:val="Hyperlink"/>
@@ -8193,7 +8193,7 @@
             <w:noProof/>
             <w:webHidden/>
           </w:rPr>
-          <w:instrText xml:space="preserve"> PAGEREF _Toc41572881 \h </w:instrText>
+          <w:instrText xml:space="preserve"> PAGEREF _Toc41573094 \h </w:instrText>
         </w:r>
         <w:r>
           <w:rPr>
@@ -8213,7 +8213,7 @@
             <w:noProof/>
             <w:webHidden/>
           </w:rPr>
-          <w:t>24</w:t>
+          <w:t>44</w:t>
         </w:r>
         <w:r>
           <w:rPr>
@@ -8237,7 +8237,7 @@
           <w:szCs w:val="22"/>
         </w:rPr>
       </w:pPr>
-      <w:hyperlink w:anchor="_Toc41572882" w:history="1">
+      <w:hyperlink w:anchor="_Toc41573095" w:history="1">
         <w:r>
           <w:rPr>
             <w:rStyle w:val="Hyperlink"/>
@@ -8280,7 +8280,7 @@
             <w:noProof/>
             <w:webHidden/>
           </w:rPr>
-          <w:instrText xml:space="preserve"> PAGEREF _Toc41572882 \h </w:instrText>
+          <w:instrText xml:space="preserve"> PAGEREF _Toc41573095 \h </w:instrText>
         </w:r>
         <w:r>
           <w:rPr>
@@ -8300,7 +8300,7 @@
             <w:noProof/>
             <w:webHidden/>
           </w:rPr>
-          <w:t>24</w:t>
+          <w:t>45</w:t>
         </w:r>
         <w:r>
           <w:rPr>
@@ -8321,7 +8321,7 @@
           <w:szCs w:val="22"/>
         </w:rPr>
       </w:pPr>
-      <w:hyperlink w:anchor="_Toc41572883" w:history="1">
+      <w:hyperlink w:anchor="_Toc41573096" w:history="1">
         <w:r>
           <w:rPr>
             <w:rStyle w:val="Hyperlink"/>
@@ -8364,7 +8364,7 @@
             <w:noProof/>
             <w:webHidden/>
           </w:rPr>
-          <w:instrText xml:space="preserve"> PAGEREF _Toc41572883 \h </w:instrText>
+          <w:instrText xml:space="preserve"> PAGEREF _Toc41573096 \h </w:instrText>
         </w:r>
         <w:r>
           <w:rPr>
@@ -8384,7 +8384,7 @@
             <w:noProof/>
             <w:webHidden/>
           </w:rPr>
-          <w:t>24</w:t>
+          <w:t>46</w:t>
         </w:r>
         <w:r>
           <w:rPr>
@@ -8405,7 +8405,7 @@
           <w:szCs w:val="22"/>
         </w:rPr>
       </w:pPr>
-      <w:hyperlink w:anchor="_Toc41572884" w:history="1">
+      <w:hyperlink w:anchor="_Toc41573097" w:history="1">
         <w:r>
           <w:rPr>
             <w:rStyle w:val="Hyperlink"/>
@@ -8456,7 +8456,7 @@
             <w:noProof/>
             <w:webHidden/>
           </w:rPr>
-          <w:instrText xml:space="preserve"> PAGEREF _Toc41572884 \h </w:instrText>
+          <w:instrText xml:space="preserve"> PAGEREF _Toc41573097 \h </w:instrText>
         </w:r>
         <w:r>
           <w:rPr>
@@ -8476,7 +8476,7 @@
             <w:noProof/>
             <w:webHidden/>
           </w:rPr>
-          <w:t>24</w:t>
+          <w:t>46</w:t>
         </w:r>
         <w:r>
           <w:rPr>
@@ -8497,7 +8497,7 @@
           <w:szCs w:val="22"/>
         </w:rPr>
       </w:pPr>
-      <w:hyperlink w:anchor="_Toc41572885" w:history="1">
+      <w:hyperlink w:anchor="_Toc41573098" w:history="1">
         <w:r>
           <w:rPr>
             <w:rStyle w:val="Hyperlink"/>
@@ -8548,7 +8548,7 @@
             <w:noProof/>
             <w:webHidden/>
           </w:rPr>
-          <w:instrText xml:space="preserve"> PAGEREF _Toc41572885 \h </w:instrText>
+          <w:instrText xml:space="preserve"> PAGEREF _Toc41573098 \h </w:instrText>
         </w:r>
         <w:r>
           <w:rPr>
@@ -8568,7 +8568,7 @@
             <w:noProof/>
             <w:webHidden/>
           </w:rPr>
-          <w:t>24</w:t>
+          <w:t>47</w:t>
         </w:r>
         <w:r>
           <w:rPr>
@@ -8589,7 +8589,7 @@
           <w:szCs w:val="22"/>
         </w:rPr>
       </w:pPr>
-      <w:hyperlink w:anchor="_Toc41572886" w:history="1">
+      <w:hyperlink w:anchor="_Toc41573099" w:history="1">
         <w:r>
           <w:rPr>
             <w:rStyle w:val="Hyperlink"/>
@@ -8632,7 +8632,7 @@
             <w:noProof/>
             <w:webHidden/>
           </w:rPr>
-          <w:instrText xml:space="preserve"> PAGEREF _Toc41572886 \h </w:instrText>
+          <w:instrText xml:space="preserve"> PAGEREF _Toc41573099 \h </w:instrText>
         </w:r>
         <w:r>
           <w:rPr>
@@ -8652,7 +8652,7 @@
             <w:noProof/>
             <w:webHidden/>
           </w:rPr>
-          <w:t>24</w:t>
+          <w:t>47</w:t>
         </w:r>
         <w:r>
           <w:rPr>
@@ -8673,7 +8673,7 @@
           <w:szCs w:val="22"/>
         </w:rPr>
       </w:pPr>
-      <w:hyperlink w:anchor="_Toc41572887" w:history="1">
+      <w:hyperlink w:anchor="_Toc41573100" w:history="1">
         <w:r>
           <w:rPr>
             <w:rStyle w:val="Hyperlink"/>
@@ -8716,7 +8716,7 @@
             <w:noProof/>
             <w:webHidden/>
           </w:rPr>
-          <w:instrText xml:space="preserve"> PAGEREF _Toc41572887 \h </w:instrText>
+          <w:instrText xml:space="preserve"> PAGEREF _Toc41573100 \h </w:instrText>
         </w:r>
         <w:r>
           <w:rPr>
@@ -8736,7 +8736,7 @@
             <w:noProof/>
             <w:webHidden/>
           </w:rPr>
-          <w:t>24</w:t>
+          <w:t>47</w:t>
         </w:r>
         <w:r>
           <w:rPr>
@@ -8757,7 +8757,7 @@
           <w:szCs w:val="22"/>
         </w:rPr>
       </w:pPr>
-      <w:hyperlink w:anchor="_Toc41572888" w:history="1">
+      <w:hyperlink w:anchor="_Toc41573101" w:history="1">
         <w:r>
           <w:rPr>
             <w:rStyle w:val="Hyperlink"/>
@@ -8800,7 +8800,7 @@
             <w:noProof/>
             <w:webHidden/>
           </w:rPr>
-          <w:instrText xml:space="preserve"> PAGEREF _Toc41572888 \h </w:instrText>
+          <w:instrText xml:space="preserve"> PAGEREF _Toc41573101 \h </w:instrText>
         </w:r>
         <w:r>
           <w:rPr>
@@ -8820,7 +8820,7 @@
             <w:noProof/>
             <w:webHidden/>
           </w:rPr>
-          <w:t>24</w:t>
+          <w:t>48</w:t>
         </w:r>
         <w:r>
           <w:rPr>
@@ -8841,7 +8841,7 @@
           <w:szCs w:val="22"/>
         </w:rPr>
       </w:pPr>
-      <w:hyperlink w:anchor="_Toc41572889" w:history="1">
+      <w:hyperlink w:anchor="_Toc41573102" w:history="1">
         <w:r>
           <w:rPr>
             <w:rStyle w:val="Hyperlink"/>
@@ -8884,7 +8884,7 @@
             <w:noProof/>
             <w:webHidden/>
           </w:rPr>
-          <w:instrText xml:space="preserve"> PAGEREF _Toc41572889 \h </w:instrText>
+          <w:instrText xml:space="preserve"> PAGEREF _Toc41573102 \h </w:instrText>
         </w:r>
         <w:r>
           <w:rPr>
@@ -8904,7 +8904,7 @@
             <w:noProof/>
             <w:webHidden/>
           </w:rPr>
-          <w:t>24</w:t>
+          <w:t>49</w:t>
         </w:r>
         <w:r>
           <w:rPr>
@@ -8925,7 +8925,7 @@
           <w:szCs w:val="22"/>
         </w:rPr>
       </w:pPr>
-      <w:hyperlink w:anchor="_Toc41572890" w:history="1">
+      <w:hyperlink w:anchor="_Toc41573103" w:history="1">
         <w:r>
           <w:rPr>
             <w:rStyle w:val="Hyperlink"/>
@@ -8968,7 +8968,7 @@
             <w:noProof/>
             <w:webHidden/>
           </w:rPr>
-          <w:instrText xml:space="preserve"> PAGEREF _Toc41572890 \h </w:instrText>
+          <w:instrText xml:space="preserve"> PAGEREF _Toc41573103 \h </w:instrText>
         </w:r>
         <w:r>
           <w:rPr>
@@ -8988,7 +8988,7 @@
             <w:noProof/>
             <w:webHidden/>
           </w:rPr>
-          <w:t>24</w:t>
+          <w:t>50</w:t>
         </w:r>
         <w:r>
           <w:rPr>
@@ -9009,7 +9009,7 @@
           <w:szCs w:val="22"/>
         </w:rPr>
       </w:pPr>
-      <w:hyperlink w:anchor="_Toc41572891" w:history="1">
+      <w:hyperlink w:anchor="_Toc41573104" w:history="1">
         <w:r>
           <w:rPr>
             <w:rStyle w:val="Hyperlink"/>
@@ -9060,7 +9060,7 @@
             <w:noProof/>
             <w:webHidden/>
           </w:rPr>
-          <w:instrText xml:space="preserve"> PAGEREF _Toc41572891 \h </w:instrText>
+          <w:instrText xml:space="preserve"> PAGEREF _Toc41573104 \h </w:instrText>
         </w:r>
         <w:r>
           <w:rPr>
@@ -9080,7 +9080,7 @@
             <w:noProof/>
             <w:webHidden/>
           </w:rPr>
-          <w:t>24</w:t>
+          <w:t>50</w:t>
         </w:r>
         <w:r>
           <w:rPr>
@@ -9101,7 +9101,7 @@
           <w:szCs w:val="22"/>
         </w:rPr>
       </w:pPr>
-      <w:hyperlink w:anchor="_Toc41572892" w:history="1">
+      <w:hyperlink w:anchor="_Toc41573105" w:history="1">
         <w:r>
           <w:rPr>
             <w:rStyle w:val="Hyperlink"/>
@@ -9144,7 +9144,7 @@
             <w:noProof/>
             <w:webHidden/>
           </w:rPr>
-          <w:instrText xml:space="preserve"> PAGEREF _Toc41572892 \h </w:instrText>
+          <w:instrText xml:space="preserve"> PAGEREF _Toc41573105 \h </w:instrText>
         </w:r>
         <w:r>
           <w:rPr>
@@ -9164,7 +9164,7 @@
             <w:noProof/>
             <w:webHidden/>
           </w:rPr>
-          <w:t>24</w:t>
+          <w:t>51</w:t>
         </w:r>
         <w:r>
           <w:rPr>
@@ -9185,7 +9185,7 @@
           <w:szCs w:val="22"/>
         </w:rPr>
       </w:pPr>
-      <w:hyperlink w:anchor="_Toc41572893" w:history="1">
+      <w:hyperlink w:anchor="_Toc41573106" w:history="1">
         <w:r>
           <w:rPr>
             <w:rStyle w:val="Hyperlink"/>
@@ -9228,7 +9228,7 @@
             <w:noProof/>
             <w:webHidden/>
           </w:rPr>
-          <w:instrText xml:space="preserve"> PAGEREF _Toc41572893 \h </w:instrText>
+          <w:instrText xml:space="preserve"> PAGEREF _Toc41573106 \h </w:instrText>
         </w:r>
         <w:r>
           <w:rPr>
@@ -9248,7 +9248,7 @@
             <w:noProof/>
             <w:webHidden/>
           </w:rPr>
-          <w:t>24</w:t>
+          <w:t>51</w:t>
         </w:r>
         <w:r>
           <w:rPr>
@@ -9269,7 +9269,7 @@
           <w:szCs w:val="22"/>
         </w:rPr>
       </w:pPr>
-      <w:hyperlink w:anchor="_Toc41572894" w:history="1">
+      <w:hyperlink w:anchor="_Toc41573107" w:history="1">
         <w:r>
           <w:rPr>
             <w:rStyle w:val="Hyperlink"/>
@@ -9312,7 +9312,7 @@
             <w:noProof/>
             <w:webHidden/>
           </w:rPr>
-          <w:instrText xml:space="preserve"> PAGEREF _Toc41572894 \h </w:instrText>
+          <w:instrText xml:space="preserve"> PAGEREF _Toc41573107 \h </w:instrText>
         </w:r>
         <w:r>
           <w:rPr>
@@ -9332,7 +9332,7 @@
             <w:noProof/>
             <w:webHidden/>
           </w:rPr>
-          <w:t>24</w:t>
+          <w:t>51</w:t>
         </w:r>
         <w:r>
           <w:rPr>
@@ -9353,7 +9353,7 @@
           <w:szCs w:val="22"/>
         </w:rPr>
       </w:pPr>
-      <w:hyperlink w:anchor="_Toc41572895" w:history="1">
+      <w:hyperlink w:anchor="_Toc41573108" w:history="1">
         <w:r>
           <w:rPr>
             <w:rStyle w:val="Hyperlink"/>
@@ -9396,7 +9396,7 @@
             <w:noProof/>
             <w:webHidden/>
           </w:rPr>
-          <w:instrText xml:space="preserve"> PAGEREF _Toc41572895 \h </w:instrText>
+          <w:instrText xml:space="preserve"> PAGEREF _Toc41573108 \h </w:instrText>
         </w:r>
         <w:r>
           <w:rPr>
@@ -9416,7 +9416,7 @@
             <w:noProof/>
             <w:webHidden/>
           </w:rPr>
-          <w:t>24</w:t>
+          <w:t>52</w:t>
         </w:r>
         <w:r>
           <w:rPr>
@@ -9437,7 +9437,7 @@
           <w:szCs w:val="22"/>
         </w:rPr>
       </w:pPr>
-      <w:hyperlink w:anchor="_Toc41572896" w:history="1">
+      <w:hyperlink w:anchor="_Toc41573109" w:history="1">
         <w:r>
           <w:rPr>
             <w:rStyle w:val="Hyperlink"/>
@@ -9488,7 +9488,7 @@
             <w:noProof/>
             <w:webHidden/>
           </w:rPr>
-          <w:instrText xml:space="preserve"> PAGEREF _Toc41572896 \h </w:instrText>
+          <w:instrText xml:space="preserve"> PAGEREF _Toc41573109 \h </w:instrText>
         </w:r>
         <w:r>
           <w:rPr>
@@ -9508,7 +9508,7 @@
             <w:noProof/>
             <w:webHidden/>
           </w:rPr>
-          <w:t>24</w:t>
+          <w:t>53</w:t>
         </w:r>
         <w:r>
           <w:rPr>
@@ -9529,7 +9529,7 @@
           <w:szCs w:val="22"/>
         </w:rPr>
       </w:pPr>
-      <w:hyperlink w:anchor="_Toc41572897" w:history="1">
+      <w:hyperlink w:anchor="_Toc41573110" w:history="1">
         <w:r>
           <w:rPr>
             <w:rStyle w:val="Hyperlink"/>
@@ -9580,7 +9580,7 @@
             <w:noProof/>
             <w:webHidden/>
           </w:rPr>
-          <w:instrText xml:space="preserve"> PAGEREF _Toc41572897 \h </w:instrText>
+          <w:instrText xml:space="preserve"> PAGEREF _Toc41573110 \h </w:instrText>
         </w:r>
         <w:r>
           <w:rPr>
@@ -9600,7 +9600,7 @@
             <w:noProof/>
             <w:webHidden/>
           </w:rPr>
-          <w:t>24</w:t>
+          <w:t>53</w:t>
         </w:r>
         <w:r>
           <w:rPr>
@@ -9621,7 +9621,7 @@
           <w:szCs w:val="22"/>
         </w:rPr>
       </w:pPr>
-      <w:hyperlink w:anchor="_Toc41572898" w:history="1">
+      <w:hyperlink w:anchor="_Toc41573111" w:history="1">
         <w:r>
           <w:rPr>
             <w:rStyle w:val="Hyperlink"/>
@@ -9672,7 +9672,7 @@
             <w:noProof/>
             <w:webHidden/>
           </w:rPr>
-          <w:instrText xml:space="preserve"> PAGEREF _Toc41572898 \h </w:instrText>
+          <w:instrText xml:space="preserve"> PAGEREF _Toc41573111 \h </w:instrText>
         </w:r>
         <w:r>
           <w:rPr>
@@ -9692,7 +9692,7 @@
             <w:noProof/>
             <w:webHidden/>
           </w:rPr>
-          <w:t>24</w:t>
+          <w:t>54</w:t>
         </w:r>
         <w:r>
           <w:rPr>
@@ -9713,7 +9713,7 @@
           <w:szCs w:val="22"/>
         </w:rPr>
       </w:pPr>
-      <w:hyperlink w:anchor="_Toc41572899" w:history="1">
+      <w:hyperlink w:anchor="_Toc41573112" w:history="1">
         <w:r>
           <w:rPr>
             <w:rStyle w:val="Hyperlink"/>
@@ -9756,7 +9756,7 @@
             <w:noProof/>
             <w:webHidden/>
           </w:rPr>
-          <w:instrText xml:space="preserve"> PAGEREF _Toc41572899 \h </w:instrText>
+          <w:instrText xml:space="preserve"> PAGEREF _Toc41573112 \h </w:instrText>
         </w:r>
         <w:r>
           <w:rPr>
@@ -9776,7 +9776,7 @@
             <w:noProof/>
             <w:webHidden/>
           </w:rPr>
-          <w:t>24</w:t>
+          <w:t>54</w:t>
         </w:r>
         <w:r>
           <w:rPr>
@@ -9797,7 +9797,7 @@
           <w:szCs w:val="22"/>
         </w:rPr>
       </w:pPr>
-      <w:hyperlink w:anchor="_Toc41572900" w:history="1">
+      <w:hyperlink w:anchor="_Toc41573113" w:history="1">
         <w:r>
           <w:rPr>
             <w:rStyle w:val="Hyperlink"/>
@@ -9840,7 +9840,7 @@
             <w:noProof/>
             <w:webHidden/>
           </w:rPr>
-          <w:instrText xml:space="preserve"> PAGEREF _Toc41572900 \h </w:instrText>
+          <w:instrText xml:space="preserve"> PAGEREF _Toc41573113 \h </w:instrText>
         </w:r>
         <w:r>
           <w:rPr>
@@ -9860,7 +9860,7 @@
             <w:noProof/>
             <w:webHidden/>
           </w:rPr>
-          <w:t>24</w:t>
+          <w:t>54</w:t>
         </w:r>
         <w:r>
           <w:rPr>
@@ -9881,7 +9881,7 @@
           <w:szCs w:val="22"/>
         </w:rPr>
       </w:pPr>
-      <w:hyperlink w:anchor="_Toc41572901" w:history="1">
+      <w:hyperlink w:anchor="_Toc41573114" w:history="1">
         <w:r>
           <w:rPr>
             <w:rStyle w:val="Hyperlink"/>
@@ -9924,7 +9924,7 @@
             <w:noProof/>
             <w:webHidden/>
           </w:rPr>
-          <w:instrText xml:space="preserve"> PAGEREF _Toc41572901 \h </w:instrText>
+          <w:instrText xml:space="preserve"> PAGEREF _Toc41573114 \h </w:instrText>
         </w:r>
         <w:r>
           <w:rPr>
@@ -9944,7 +9944,7 @@
             <w:noProof/>
             <w:webHidden/>
           </w:rPr>
-          <w:t>24</w:t>
+          <w:t>54</w:t>
         </w:r>
         <w:r>
           <w:rPr>
@@ -9968,7 +9968,7 @@
           <w:szCs w:val="22"/>
         </w:rPr>
       </w:pPr>
-      <w:hyperlink w:anchor="_Toc41572902" w:history="1">
+      <w:hyperlink w:anchor="_Toc41573115" w:history="1">
         <w:r>
           <w:rPr>
             <w:rStyle w:val="Hyperlink"/>
@@ -10011,7 +10011,7 @@
             <w:noProof/>
             <w:webHidden/>
           </w:rPr>
-          <w:instrText xml:space="preserve"> PAGEREF _Toc41572902 \h </w:instrText>
+          <w:instrText xml:space="preserve"> PAGEREF _Toc41573115 \h </w:instrText>
         </w:r>
         <w:r>
           <w:rPr>
@@ -10031,7 +10031,7 @@
             <w:noProof/>
             <w:webHidden/>
           </w:rPr>
-          <w:t>24</w:t>
+          <w:t>56</w:t>
         </w:r>
         <w:r>
           <w:rPr>
@@ -10052,7 +10052,7 @@
           <w:szCs w:val="22"/>
         </w:rPr>
       </w:pPr>
-      <w:hyperlink w:anchor="_Toc41572903" w:history="1">
+      <w:hyperlink w:anchor="_Toc41573116" w:history="1">
         <w:r>
           <w:rPr>
             <w:rStyle w:val="Hyperlink"/>
@@ -10095,7 +10095,7 @@
             <w:noProof/>
             <w:webHidden/>
           </w:rPr>
-          <w:instrText xml:space="preserve"> PAGEREF _Toc41572903 \h </w:instrText>
+          <w:instrText xml:space="preserve"> PAGEREF _Toc41573116 \h </w:instrText>
         </w:r>
         <w:r>
           <w:rPr>
@@ -10115,7 +10115,7 @@
             <w:noProof/>
             <w:webHidden/>
           </w:rPr>
-          <w:t>24</w:t>
+          <w:t>56</w:t>
         </w:r>
         <w:r>
           <w:rPr>
@@ -10136,7 +10136,7 @@
           <w:szCs w:val="22"/>
         </w:rPr>
       </w:pPr>
-      <w:hyperlink w:anchor="_Toc41572904" w:history="1">
+      <w:hyperlink w:anchor="_Toc41573117" w:history="1">
         <w:r>
           <w:rPr>
             <w:rStyle w:val="Hyperlink"/>
@@ -10187,7 +10187,7 @@
             <w:noProof/>
             <w:webHidden/>
           </w:rPr>
-          <w:instrText xml:space="preserve"> PAGEREF _Toc41572904 \h </w:instrText>
+          <w:instrText xml:space="preserve"> PAGEREF _Toc41573117 \h </w:instrText>
         </w:r>
         <w:r>
           <w:rPr>
@@ -10207,7 +10207,7 @@
             <w:noProof/>
             <w:webHidden/>
           </w:rPr>
-          <w:t>24</w:t>
+          <w:t>57</w:t>
         </w:r>
         <w:r>
           <w:rPr>
@@ -10231,7 +10231,7 @@
           <w:szCs w:val="22"/>
         </w:rPr>
       </w:pPr>
-      <w:hyperlink w:anchor="_Toc41572905" w:history="1">
+      <w:hyperlink w:anchor="_Toc41573118" w:history="1">
         <w:r>
           <w:rPr>
             <w:rStyle w:val="Hyperlink"/>
@@ -10274,7 +10274,7 @@
             <w:noProof/>
             <w:webHidden/>
           </w:rPr>
-          <w:instrText xml:space="preserve"> PAGEREF _Toc41572905 \h </w:instrText>
+          <w:instrText xml:space="preserve"> PAGEREF _Toc41573118 \h </w:instrText>
         </w:r>
         <w:r>
           <w:rPr>
@@ -10294,7 +10294,7 @@
             <w:noProof/>
             <w:webHidden/>
           </w:rPr>
-          <w:t>24</w:t>
+          <w:t>58</w:t>
         </w:r>
         <w:r>
           <w:rPr>
@@ -10315,7 +10315,7 @@
           <w:szCs w:val="22"/>
         </w:rPr>
       </w:pPr>
-      <w:hyperlink w:anchor="_Toc41572906" w:history="1">
+      <w:hyperlink w:anchor="_Toc41573119" w:history="1">
         <w:r>
           <w:rPr>
             <w:rStyle w:val="Hyperlink"/>
@@ -10358,7 +10358,7 @@
             <w:noProof/>
             <w:webHidden/>
           </w:rPr>
-          <w:instrText xml:space="preserve"> PAGEREF _Toc41572906 \h </w:instrText>
+          <w:instrText xml:space="preserve"> PAGEREF _Toc41573119 \h </w:instrText>
         </w:r>
         <w:r>
           <w:rPr>
@@ -10378,7 +10378,7 @@
             <w:noProof/>
             <w:webHidden/>
           </w:rPr>
-          <w:t>24</w:t>
+          <w:t>58</w:t>
         </w:r>
         <w:r>
           <w:rPr>
@@ -10399,7 +10399,7 @@
           <w:szCs w:val="22"/>
         </w:rPr>
       </w:pPr>
-      <w:hyperlink w:anchor="_Toc41572907" w:history="1">
+      <w:hyperlink w:anchor="_Toc41573120" w:history="1">
         <w:r>
           <w:rPr>
             <w:rStyle w:val="Hyperlink"/>
@@ -10450,7 +10450,7 @@
             <w:noProof/>
             <w:webHidden/>
           </w:rPr>
-          <w:instrText xml:space="preserve"> PAGEREF _Toc41572907 \h </w:instrText>
+          <w:instrText xml:space="preserve"> PAGEREF _Toc41573120 \h </w:instrText>
         </w:r>
         <w:r>
           <w:rPr>
@@ -10470,7 +10470,7 @@
             <w:noProof/>
             <w:webHidden/>
           </w:rPr>
-          <w:t>24</w:t>
+          <w:t>58</w:t>
         </w:r>
         <w:r>
           <w:rPr>
@@ -10491,7 +10491,7 @@
           <w:szCs w:val="22"/>
         </w:rPr>
       </w:pPr>
-      <w:hyperlink w:anchor="_Toc41572908" w:history="1">
+      <w:hyperlink w:anchor="_Toc41573121" w:history="1">
         <w:r>
           <w:rPr>
             <w:rStyle w:val="Hyperlink"/>
@@ -10542,7 +10542,7 @@
             <w:noProof/>
             <w:webHidden/>
           </w:rPr>
-          <w:instrText xml:space="preserve"> PAGEREF _Toc41572908 \h </w:instrText>
+          <w:instrText xml:space="preserve"> PAGEREF _Toc41573121 \h </w:instrText>
         </w:r>
         <w:r>
           <w:rPr>
@@ -10562,7 +10562,7 @@
             <w:noProof/>
             <w:webHidden/>
           </w:rPr>
-          <w:t>24</w:t>
+          <w:t>59</w:t>
         </w:r>
         <w:r>
           <w:rPr>
@@ -10583,7 +10583,7 @@
           <w:szCs w:val="22"/>
         </w:rPr>
       </w:pPr>
-      <w:hyperlink w:anchor="_Toc41572909" w:history="1">
+      <w:hyperlink w:anchor="_Toc41573122" w:history="1">
         <w:r>
           <w:rPr>
             <w:rStyle w:val="Hyperlink"/>
@@ -10634,7 +10634,7 @@
             <w:noProof/>
             <w:webHidden/>
           </w:rPr>
-          <w:instrText xml:space="preserve"> PAGEREF _Toc41572909 \h </w:instrText>
+          <w:instrText xml:space="preserve"> PAGEREF _Toc41573122 \h </w:instrText>
         </w:r>
         <w:r>
           <w:rPr>
@@ -10654,7 +10654,7 @@
             <w:noProof/>
             <w:webHidden/>
           </w:rPr>
-          <w:t>24</w:t>
+          <w:t>59</w:t>
         </w:r>
         <w:r>
           <w:rPr>
@@ -10678,7 +10678,7 @@
           <w:szCs w:val="22"/>
         </w:rPr>
       </w:pPr>
-      <w:hyperlink w:anchor="_Toc41572910" w:history="1">
+      <w:hyperlink w:anchor="_Toc41573123" w:history="1">
         <w:r>
           <w:rPr>
             <w:rStyle w:val="Hyperlink"/>
@@ -10721,7 +10721,7 @@
             <w:noProof/>
             <w:webHidden/>
           </w:rPr>
-          <w:instrText xml:space="preserve"> PAGEREF _Toc41572910 \h </w:instrText>
+          <w:instrText xml:space="preserve"> PAGEREF _Toc41573123 \h </w:instrText>
         </w:r>
         <w:r>
           <w:rPr>
@@ -10741,7 +10741,7 @@
             <w:noProof/>
             <w:webHidden/>
           </w:rPr>
-          <w:t>24</w:t>
+          <w:t>60</w:t>
         </w:r>
         <w:r>
           <w:rPr>
@@ -10762,7 +10762,7 @@
           <w:szCs w:val="22"/>
         </w:rPr>
       </w:pPr>
-      <w:hyperlink w:anchor="_Toc41572911" w:history="1">
+      <w:hyperlink w:anchor="_Toc41573124" w:history="1">
         <w:r>
           <w:rPr>
             <w:rStyle w:val="Hyperlink"/>
@@ -10805,7 +10805,7 @@
             <w:noProof/>
             <w:webHidden/>
           </w:rPr>
-          <w:instrText xml:space="preserve"> PAGEREF _Toc41572911 \h </w:instrText>
+          <w:instrText xml:space="preserve"> PAGEREF _Toc41573124 \h </w:instrText>
         </w:r>
         <w:r>
           <w:rPr>
@@ -10825,7 +10825,7 @@
             <w:noProof/>
             <w:webHidden/>
           </w:rPr>
-          <w:t>24</w:t>
+          <w:t>60</w:t>
         </w:r>
         <w:r>
           <w:rPr>
@@ -10846,7 +10846,7 @@
           <w:szCs w:val="22"/>
         </w:rPr>
       </w:pPr>
-      <w:hyperlink w:anchor="_Toc41572912" w:history="1">
+      <w:hyperlink w:anchor="_Toc41573125" w:history="1">
         <w:r>
           <w:rPr>
             <w:rStyle w:val="Hyperlink"/>
@@ -10889,7 +10889,7 @@
             <w:noProof/>
             <w:webHidden/>
           </w:rPr>
-          <w:instrText xml:space="preserve"> PAGEREF _Toc41572912 \h </w:instrText>
+          <w:instrText xml:space="preserve"> PAGEREF _Toc41573125 \h </w:instrText>
         </w:r>
         <w:r>
           <w:rPr>
@@ -10909,7 +10909,7 @@
             <w:noProof/>
             <w:webHidden/>
           </w:rPr>
-          <w:t>24</w:t>
+          <w:t>61</w:t>
         </w:r>
         <w:r>
           <w:rPr>
@@ -10960,9 +10960,19 @@
       <w:pPr>
         <w:pStyle w:val="Heading1"/>
       </w:pPr>
-      <w:bookmarkStart w:id="0" w:name="_Toc41572786"/>
-      <w:r>
-        <w:t>OnticHealthGeneric::Actors</w:t>
+      <w:bookmarkStart w:id="0" w:name="_Toc41572999"/>
+      <w:proofErr w:type="spellStart"/>
+      <w:proofErr w:type="gramStart"/>
+      <w:r>
+        <w:t>OnticHealthGeneric</w:t>
+      </w:r>
+      <w:proofErr w:type="spellEnd"/>
+      <w:r>
+        <w:t>::</w:t>
+      </w:r>
+      <w:proofErr w:type="gramEnd"/>
+      <w:r>
+        <w:t>Actors</w:t>
       </w:r>
       <w:bookmarkEnd w:id="0"/>
     </w:p>
@@ -10970,7 +10980,7 @@
       <w:pPr>
         <w:pStyle w:val="Heading2"/>
       </w:pPr>
-      <w:bookmarkStart w:id="1" w:name="_Toc41572787"/>
+      <w:bookmarkStart w:id="1" w:name="_Toc41573000"/>
       <w:r>
         <w:t>Diagram: Actors</w:t>
       </w:r>
@@ -11045,7 +11055,7 @@
         <w:pStyle w:val="Heading2"/>
       </w:pPr>
       <w:bookmarkStart w:id="2" w:name="_4264d37b75725255486b6fa2fab9f500"/>
-      <w:bookmarkStart w:id="3" w:name="_Toc41572788"/>
+      <w:bookmarkStart w:id="3" w:name="_Toc41573001"/>
       <w:r>
         <w:t>Association Class Associated Actor</w:t>
       </w:r>
@@ -11089,18 +11099,63 @@
       </w:r>
     </w:p>
     <w:p>
-      <w:r>
-        <w:t>An  associated actor relationship defines a connection between an actor and some other actor they are associated with in some way. Subtypes of actor association  provide additional  semantics  about the association. As an association class, Actor Associations  may have properties and other relationships. Actor associations will typicaly have a timeframe.</w:t>
-      </w:r>
-    </w:p>
-    <w:p>
-      <w:r>
-        <w:t> [NIEM] PersonOrganizationAssociationType (More specific concept)</w:t>
-      </w:r>
-    </w:p>
-    <w:p>
-      <w:r>
-        <w:t> [NIEM] PersonPersonAssociationType (More specific concept)</w:t>
+      <w:proofErr w:type="gramStart"/>
+      <w:r>
+        <w:t>An  associated</w:t>
+      </w:r>
+      <w:proofErr w:type="gramEnd"/>
+      <w:r>
+        <w:t xml:space="preserve"> actor relationship defines a connection between an actor and some other actor they are associated with in some way. Subtypes of actor </w:t>
+      </w:r>
+      <w:proofErr w:type="gramStart"/>
+      <w:r>
+        <w:t>association  provide</w:t>
+      </w:r>
+      <w:proofErr w:type="gramEnd"/>
+      <w:r>
+        <w:t xml:space="preserve"> additional  semantics  about the association. As an association class, Actor </w:t>
+      </w:r>
+      <w:proofErr w:type="gramStart"/>
+      <w:r>
+        <w:t>Associations  may</w:t>
+      </w:r>
+      <w:proofErr w:type="gramEnd"/>
+      <w:r>
+        <w:t xml:space="preserve"> have properties and other relationships. Actor associations will </w:t>
+      </w:r>
+      <w:proofErr w:type="spellStart"/>
+      <w:r>
+        <w:t>typicaly</w:t>
+      </w:r>
+      <w:proofErr w:type="spellEnd"/>
+      <w:r>
+        <w:t xml:space="preserve"> have a timeframe.</w:t>
+      </w:r>
+    </w:p>
+    <w:p>
+      <w:r>
+        <w:t xml:space="preserve"> [NIEM] </w:t>
+      </w:r>
+      <w:proofErr w:type="spellStart"/>
+      <w:r>
+        <w:t>PersonOrganizationAssociationType</w:t>
+      </w:r>
+      <w:proofErr w:type="spellEnd"/>
+      <w:r>
+        <w:t xml:space="preserve"> (More specific concept)</w:t>
+      </w:r>
+    </w:p>
+    <w:p>
+      <w:r>
+        <w:t xml:space="preserve"> [NIEM] </w:t>
+      </w:r>
+      <w:proofErr w:type="spellStart"/>
+      <w:r>
+        <w:t>PersonPersonAssociationType</w:t>
+      </w:r>
+      <w:proofErr w:type="spellEnd"/>
+      <w:r>
+        <w:t xml:space="preserve"> (More specific concept)</w:t>
       </w:r>
     </w:p>
     <w:p>
@@ -11329,7 +11384,7 @@
         <w:pStyle w:val="Heading2"/>
       </w:pPr>
       <w:bookmarkStart w:id="4" w:name="_531cb5fa2fb380a15c4b6383b603bf30"/>
-      <w:bookmarkStart w:id="5" w:name="_Toc41572789"/>
+      <w:bookmarkStart w:id="5" w:name="_Toc41573002"/>
       <w:r>
         <w:t>Association Class Boundary of System</w:t>
       </w:r>
@@ -11528,7 +11583,15 @@
         <w:ind w:firstLine="720"/>
       </w:pPr>
       <w:r>
-        <w:t>Logical or physical border of a system (or enterprise) that may serve to define, contain or protect the system.</w:t>
+        <w:t xml:space="preserve">Logical or physical border of a system (or enterprise) that may serve to define, </w:t>
+      </w:r>
+      <w:proofErr w:type="gramStart"/>
+      <w:r>
+        <w:t>contain</w:t>
+      </w:r>
+      <w:proofErr w:type="gramEnd"/>
+      <w:r>
+        <w:t xml:space="preserve"> or protect the system.</w:t>
       </w:r>
     </w:p>
     <w:p>
@@ -11603,7 +11666,7 @@
         <w:pStyle w:val="Heading2"/>
       </w:pPr>
       <w:bookmarkStart w:id="6" w:name="_cdc29d2819530ccaeba6b720b8983fee"/>
-      <w:bookmarkStart w:id="7" w:name="_Toc41572790"/>
+      <w:bookmarkStart w:id="7" w:name="_Toc41573003"/>
       <w:r>
         <w:t>Class Person</w:t>
       </w:r>
@@ -11658,8 +11721,13 @@
     </w:p>
     <w:p>
       <w:r>
-        <w:t>[NIEM] PersonType</w:t>
-      </w:r>
+        <w:t xml:space="preserve">[NIEM] </w:t>
+      </w:r>
+      <w:proofErr w:type="spellStart"/>
+      <w:r>
+        <w:t>PersonType</w:t>
+      </w:r>
+      <w:proofErr w:type="spellEnd"/>
     </w:p>
     <w:p>
       <w:r>
@@ -11807,14 +11875,25 @@
         <w:t>Subsets</w:t>
       </w:r>
       <w:r>
-        <w:t>: has part:</w:t>
+        <w:t xml:space="preserve">: has </w:t>
+      </w:r>
+      <w:proofErr w:type="spellStart"/>
+      <w:r>
+        <w:t>part:</w:t>
       </w:r>
       <w:hyperlink w:anchor="_cc3527fc58d893771abfada69da672b8" w:history="1">
         <w:r>
           <w:rPr>
             <w:rStyle w:val="Hyperlink"/>
           </w:rPr>
-          <w:t>Physical Thing</w:t>
+          <w:t>Physical</w:t>
+        </w:r>
+        <w:proofErr w:type="spellEnd"/>
+        <w:r>
+          <w:rPr>
+            <w:rStyle w:val="Hyperlink"/>
+          </w:rPr>
+          <w:t xml:space="preserve"> Thing</w:t>
         </w:r>
       </w:hyperlink>
       <w:r>
@@ -11833,7 +11912,7 @@
         <w:pStyle w:val="Heading2"/>
       </w:pPr>
       <w:bookmarkStart w:id="8" w:name="_3f75d0debb1df5215d09d470fbf796d8"/>
-      <w:bookmarkStart w:id="9" w:name="_Toc41572791"/>
+      <w:bookmarkStart w:id="9" w:name="_Toc41573004"/>
       <w:r>
         <w:t>Association Class Person at location</w:t>
       </w:r>
@@ -11878,13 +11957,26 @@
     </w:p>
     <w:p>
       <w:r>
-        <w:t>A relationship representing the location of a person at a particular time.</w:t>
-      </w:r>
-    </w:p>
-    <w:p>
-      <w:r>
-        <w:t>[NIEM] PersonLocationAssociationType</w:t>
-      </w:r>
+        <w:t xml:space="preserve">A relationship representing the location of a person at a </w:t>
+      </w:r>
+      <w:proofErr w:type="gramStart"/>
+      <w:r>
+        <w:t>particular time</w:t>
+      </w:r>
+      <w:proofErr w:type="gramEnd"/>
+      <w:r>
+        <w:t>.</w:t>
+      </w:r>
+    </w:p>
+    <w:p>
+      <w:r>
+        <w:t xml:space="preserve">[NIEM] </w:t>
+      </w:r>
+      <w:proofErr w:type="spellStart"/>
+      <w:r>
+        <w:t>PersonLocationAssociationType</w:t>
+      </w:r>
+      <w:proofErr w:type="spellEnd"/>
     </w:p>
     <w:p>
       <w:pPr>
@@ -12035,14 +12127,25 @@
         <w:t>Subsets</w:t>
       </w:r>
       <w:r>
-        <w:t>: has part:</w:t>
+        <w:t xml:space="preserve">: has </w:t>
+      </w:r>
+      <w:proofErr w:type="spellStart"/>
+      <w:r>
+        <w:t>part:</w:t>
       </w:r>
       <w:hyperlink w:anchor="_cc3527fc58d893771abfada69da672b8" w:history="1">
         <w:r>
           <w:rPr>
             <w:rStyle w:val="Hyperlink"/>
           </w:rPr>
-          <w:t>Physical Thing</w:t>
+          <w:t>Physical</w:t>
+        </w:r>
+        <w:proofErr w:type="spellEnd"/>
+        <w:r>
+          <w:rPr>
+            <w:rStyle w:val="Hyperlink"/>
+          </w:rPr>
+          <w:t xml:space="preserve"> Thing</w:t>
         </w:r>
       </w:hyperlink>
       <w:r>
@@ -12073,7 +12176,15 @@
         <w:ind w:firstLine="720"/>
       </w:pPr>
       <w:r>
-        <w:t>[FIBO] isSituatedAt (mode general concept)</w:t>
+        <w:t xml:space="preserve">[FIBO] </w:t>
+      </w:r>
+      <w:proofErr w:type="spellStart"/>
+      <w:r>
+        <w:t>isSituatedAt</w:t>
+      </w:r>
+      <w:proofErr w:type="spellEnd"/>
+      <w:r>
+        <w:t xml:space="preserve"> (mode general concept)</w:t>
       </w:r>
     </w:p>
     <w:p>
@@ -12138,14 +12249,25 @@
         <w:t>Subsets</w:t>
       </w:r>
       <w:r>
-        <w:t>: has part:</w:t>
+        <w:t xml:space="preserve">: has </w:t>
+      </w:r>
+      <w:proofErr w:type="spellStart"/>
+      <w:r>
+        <w:t>part:</w:t>
       </w:r>
       <w:hyperlink w:anchor="_cc3527fc58d893771abfada69da672b8" w:history="1">
         <w:r>
           <w:rPr>
             <w:rStyle w:val="Hyperlink"/>
           </w:rPr>
-          <w:t>Physical Thing</w:t>
+          <w:t>Physical</w:t>
+        </w:r>
+        <w:proofErr w:type="spellEnd"/>
+        <w:r>
+          <w:rPr>
+            <w:rStyle w:val="Hyperlink"/>
+          </w:rPr>
+          <w:t xml:space="preserve"> Thing</w:t>
         </w:r>
       </w:hyperlink>
       <w:r>
@@ -12174,7 +12296,7 @@
         <w:pStyle w:val="Heading2"/>
       </w:pPr>
       <w:bookmarkStart w:id="10" w:name="_c58177a307605b5dc0c4420fb2b03e96"/>
-      <w:bookmarkStart w:id="11" w:name="_Toc41572792"/>
+      <w:bookmarkStart w:id="11" w:name="_Toc41573005"/>
       <w:r>
         <w:t>Class Person Name</w:t>
       </w:r>
@@ -12230,13 +12352,26 @@
     </w:p>
     <w:p>
       <w:r>
-        <w:t>[FIBO] hasFullLegalName (More specific concept)</w:t>
-      </w:r>
-    </w:p>
-    <w:p>
-      <w:r>
-        <w:t>[NIEM] PersonNameType</w:t>
-      </w:r>
+        <w:t xml:space="preserve">[FIBO] </w:t>
+      </w:r>
+      <w:proofErr w:type="spellStart"/>
+      <w:r>
+        <w:t>hasFullLegalName</w:t>
+      </w:r>
+      <w:proofErr w:type="spellEnd"/>
+      <w:r>
+        <w:t xml:space="preserve"> (More specific concept)</w:t>
+      </w:r>
+    </w:p>
+    <w:p>
+      <w:r>
+        <w:t xml:space="preserve">[NIEM] </w:t>
+      </w:r>
+      <w:proofErr w:type="spellStart"/>
+      <w:r>
+        <w:t>PersonNameType</w:t>
+      </w:r>
+      <w:proofErr w:type="spellEnd"/>
     </w:p>
     <w:p>
       <w:pPr>
@@ -12276,7 +12411,7 @@
         <w:pStyle w:val="Heading2"/>
       </w:pPr>
       <w:bookmarkStart w:id="12" w:name="_0cef70deb6d7a990e214ee83d83303d3"/>
-      <w:bookmarkStart w:id="13" w:name="_Toc41572793"/>
+      <w:bookmarkStart w:id="13" w:name="_Toc41573006"/>
       <w:r>
         <w:t>Association Class Residency</w:t>
       </w:r>
@@ -12327,8 +12462,13 @@
     <w:p/>
     <w:p>
       <w:r>
-        <w:t>[NIEM] PersonResidenceAssociationType</w:t>
-      </w:r>
+        <w:t xml:space="preserve">[NIEM] </w:t>
+      </w:r>
+      <w:proofErr w:type="spellStart"/>
+      <w:r>
+        <w:t>PersonResidenceAssociationType</w:t>
+      </w:r>
+      <w:proofErr w:type="spellEnd"/>
     </w:p>
     <w:p/>
     <w:p>
@@ -12485,14 +12625,25 @@
         <w:t>Subsets</w:t>
       </w:r>
       <w:r>
-        <w:t>: has part:</w:t>
+        <w:t xml:space="preserve">: has </w:t>
+      </w:r>
+      <w:proofErr w:type="spellStart"/>
+      <w:r>
+        <w:t>part:</w:t>
       </w:r>
       <w:hyperlink w:anchor="_cc3527fc58d893771abfada69da672b8" w:history="1">
         <w:r>
           <w:rPr>
             <w:rStyle w:val="Hyperlink"/>
           </w:rPr>
-          <w:t>Physical Thing</w:t>
+          <w:t>Physical</w:t>
+        </w:r>
+        <w:proofErr w:type="spellEnd"/>
+        <w:r>
+          <w:rPr>
+            <w:rStyle w:val="Hyperlink"/>
+          </w:rPr>
+          <w:t xml:space="preserve"> Thing</w:t>
         </w:r>
       </w:hyperlink>
       <w:r>
@@ -12522,7 +12673,15 @@
         <w:ind w:firstLine="720"/>
       </w:pPr>
       <w:r>
-        <w:t>[FIBO] isDomiciledIn: identifies the permanent home or principal establishment of an individual or organization</w:t>
+        <w:t xml:space="preserve">[FIBO] </w:t>
+      </w:r>
+      <w:proofErr w:type="spellStart"/>
+      <w:r>
+        <w:t>isDomiciledIn</w:t>
+      </w:r>
+      <w:proofErr w:type="spellEnd"/>
+      <w:r>
+        <w:t>: identifies the permanent home or principal establishment of an individual or organization</w:t>
       </w:r>
     </w:p>
     <w:p>
@@ -12588,14 +12747,25 @@
         <w:t>Subsets</w:t>
       </w:r>
       <w:r>
-        <w:t>: has part:</w:t>
+        <w:t xml:space="preserve">: has </w:t>
+      </w:r>
+      <w:proofErr w:type="spellStart"/>
+      <w:r>
+        <w:t>part:</w:t>
       </w:r>
       <w:hyperlink w:anchor="_cc3527fc58d893771abfada69da672b8" w:history="1">
         <w:r>
           <w:rPr>
             <w:rStyle w:val="Hyperlink"/>
           </w:rPr>
-          <w:t>Physical Thing</w:t>
+          <w:t>Physical</w:t>
+        </w:r>
+        <w:proofErr w:type="spellEnd"/>
+        <w:r>
+          <w:rPr>
+            <w:rStyle w:val="Hyperlink"/>
+          </w:rPr>
+          <w:t xml:space="preserve"> Thing</w:t>
         </w:r>
       </w:hyperlink>
       <w:r>
@@ -12627,7 +12797,7 @@
         <w:pStyle w:val="Heading2"/>
       </w:pPr>
       <w:bookmarkStart w:id="14" w:name="_934edf0b3719808db07a6b3c165c3d1d"/>
-      <w:bookmarkStart w:id="15" w:name="_Toc41572794"/>
+      <w:bookmarkStart w:id="15" w:name="_Toc41573007"/>
       <w:r>
         <w:t>Class Social Agent</w:t>
       </w:r>
@@ -12672,18 +12842,39 @@
     </w:p>
     <w:p>
       <w:r>
-        <w:t>An actor that may have responsibilities - people and organizations. Actors in general may include automated entities and even, in some context, animals. Social agent excludes these other kinds of actors by including (at this time) only people and organizations.</w:t>
-      </w:r>
-    </w:p>
-    <w:p>
-      <w:r>
-        <w:t>What responsibilities a particular person or organization may have at any particular time is the subject of law and social constructs. A social agent is distinguished in that a person or organization may have such responsibilities in their lifetime.</w:t>
-      </w:r>
-    </w:p>
-    <w:p>
-      <w:r>
-        <w:t>[NIEM] EntityType</w:t>
-      </w:r>
+        <w:t>An actor that may have responsibilities - people and organizations. Actors in general may include automated entities and even, in some context, animals. Social agent excludes these other kinds of actors by including (</w:t>
+      </w:r>
+      <w:proofErr w:type="gramStart"/>
+      <w:r>
+        <w:t>at this time</w:t>
+      </w:r>
+      <w:proofErr w:type="gramEnd"/>
+      <w:r>
+        <w:t>) only people and organizations.</w:t>
+      </w:r>
+    </w:p>
+    <w:p>
+      <w:r>
+        <w:t xml:space="preserve">What responsibilities a </w:t>
+      </w:r>
+      <w:proofErr w:type="gramStart"/>
+      <w:r>
+        <w:t>particular person</w:t>
+      </w:r>
+      <w:proofErr w:type="gramEnd"/>
+      <w:r>
+        <w:t xml:space="preserve"> or organization may have at any particular time is the subject of law and social constructs. A social agent is distinguished in that a person or organization may have such responsibilities in their lifetime.</w:t>
+      </w:r>
+    </w:p>
+    <w:p>
+      <w:r>
+        <w:t xml:space="preserve">[NIEM] </w:t>
+      </w:r>
+      <w:proofErr w:type="spellStart"/>
+      <w:r>
+        <w:t>EntityType</w:t>
+      </w:r>
+      <w:proofErr w:type="spellEnd"/>
     </w:p>
     <w:p>
       <w:r>
@@ -12728,7 +12919,7 @@
         <w:pStyle w:val="Heading2"/>
       </w:pPr>
       <w:bookmarkStart w:id="16" w:name="_24096b0cc8b6c6a4f1582650e113f719"/>
-      <w:bookmarkStart w:id="17" w:name="_Toc41572795"/>
+      <w:bookmarkStart w:id="17" w:name="_Toc41573008"/>
       <w:r>
         <w:t>Class System</w:t>
       </w:r>
@@ -12778,8 +12969,13 @@
     </w:p>
     <w:p>
       <w:r>
-        <w:t>[UAF] An integrated set of elements, subsystems, or assemblies that accomplish a defined objective. These elements include products (hardware, software, firmware), processes, people, information, techniques, facilities, services, and other support elements .</w:t>
-      </w:r>
+        <w:t xml:space="preserve">[UAF] An integrated set of elements, subsystems, or assemblies that accomplish a defined objective. These elements include products (hardware, software, firmware), processes, people, information, techniques, facilities, services, and other support </w:t>
+      </w:r>
+      <w:proofErr w:type="gramStart"/>
+      <w:r>
+        <w:t>elements .</w:t>
+      </w:r>
+      <w:proofErr w:type="gramEnd"/>
     </w:p>
     <w:p>
       <w:r>
@@ -12876,9 +13072,19 @@
       <w:pPr>
         <w:pStyle w:val="Heading1"/>
       </w:pPr>
-      <w:bookmarkStart w:id="18" w:name="_Toc41572796"/>
-      <w:r>
-        <w:t>OnticHealthGeneric::Foundation</w:t>
+      <w:bookmarkStart w:id="18" w:name="_Toc41573009"/>
+      <w:proofErr w:type="spellStart"/>
+      <w:proofErr w:type="gramStart"/>
+      <w:r>
+        <w:t>OnticHealthGeneric</w:t>
+      </w:r>
+      <w:proofErr w:type="spellEnd"/>
+      <w:r>
+        <w:t>::</w:t>
+      </w:r>
+      <w:proofErr w:type="gramEnd"/>
+      <w:r>
+        <w:t>Foundation</w:t>
       </w:r>
       <w:bookmarkEnd w:id="18"/>
     </w:p>
@@ -12899,7 +13105,7 @@
         <w:pStyle w:val="Heading1"/>
       </w:pPr>
       <w:bookmarkStart w:id="19" w:name="_366e70bab7ea3da37cb039e7a6b88ae2"/>
-      <w:bookmarkStart w:id="20" w:name="_Toc41572797"/>
+      <w:bookmarkStart w:id="20" w:name="_Toc41573010"/>
       <w:r>
         <w:t>Class Actor</w:t>
       </w:r>
@@ -12949,7 +13155,15 @@
     </w:p>
     <w:p>
       <w:r>
-        <w:t>[FIBO] AutonomousAgent: An agent is an autonomous individual that can adapt to and interact with its environment.</w:t>
+        <w:t xml:space="preserve">[FIBO] </w:t>
+      </w:r>
+      <w:proofErr w:type="spellStart"/>
+      <w:r>
+        <w:t>AutonomousAgent</w:t>
+      </w:r>
+      <w:proofErr w:type="spellEnd"/>
+      <w:r>
+        <w:t>: An agent is an autonomous individual that can adapt to and interact with its environment.</w:t>
       </w:r>
     </w:p>
     <w:p>
@@ -12992,7 +13206,7 @@
       <w:pPr>
         <w:pStyle w:val="Heading2"/>
       </w:pPr>
-      <w:bookmarkStart w:id="21" w:name="_Toc41572798"/>
+      <w:bookmarkStart w:id="21" w:name="_Toc41573011"/>
       <w:r>
         <w:lastRenderedPageBreak/>
         <w:t>Direct Supertypes</w:t>
@@ -13046,7 +13260,7 @@
         <w:pStyle w:val="Heading1"/>
       </w:pPr>
       <w:bookmarkStart w:id="22" w:name="_bab16f734f2dacc51c5f66e15031a455"/>
-      <w:bookmarkStart w:id="23" w:name="_Toc41572799"/>
+      <w:bookmarkStart w:id="23" w:name="_Toc41573012"/>
       <w:r>
         <w:t>Class Actual Entity</w:t>
       </w:r>
@@ -13085,7 +13299,23 @@
     </w:p>
     <w:p>
       <w:r>
-        <w:t>An actual entity is an identifiable,  individual person, specific object, process enactment, agreement, etc. Actual Entities do not have to be physical, e.i. may denote social constructs. Actual entities are disjoint from types.</w:t>
+        <w:t xml:space="preserve">An actual entity is an </w:t>
+      </w:r>
+      <w:proofErr w:type="gramStart"/>
+      <w:r>
+        <w:t>identifiable,  individual</w:t>
+      </w:r>
+      <w:proofErr w:type="gramEnd"/>
+      <w:r>
+        <w:t xml:space="preserve"> person, specific object, process enactment, agreement, etc. Actual Entities do not have to be physical, </w:t>
+      </w:r>
+      <w:proofErr w:type="spellStart"/>
+      <w:r>
+        <w:t>e.i.</w:t>
+      </w:r>
+      <w:proofErr w:type="spellEnd"/>
+      <w:r>
+        <w:t xml:space="preserve"> may denote social constructs. Actual entities are disjoint from types.</w:t>
       </w:r>
     </w:p>
     <w:p>
@@ -13095,7 +13325,15 @@
     </w:p>
     <w:p>
       <w:r>
-        <w:t>Individuality (or selfhood) is the state or quality of being an individual; particularly of being separate from other individuals and possessing  identity. Actual entities typically have a lifetime and some individuals may change over that lifetime. Individuals may have parts that together help define the individual but may change over time.</w:t>
+        <w:t xml:space="preserve">Individuality (or selfhood) is the state or quality of being an individual; particularly of being separate from other individuals and </w:t>
+      </w:r>
+      <w:proofErr w:type="gramStart"/>
+      <w:r>
+        <w:t>possessing  identity</w:t>
+      </w:r>
+      <w:proofErr w:type="gramEnd"/>
+      <w:r>
+        <w:t>. Actual entities typically have a lifetime and some individuals may change over that lifetime. Individuals may have parts that together help define the individual but may change over time.</w:t>
       </w:r>
     </w:p>
     <w:p>
@@ -13112,7 +13350,25 @@
     <w:p/>
     <w:p>
       <w:r>
-        <w:t>[UML] Loose correspondence with "InstanceSpecification". SMIF instances are direct instances of their types, there is no "indirection" through value specification as their is in UML.</w:t>
+        <w:t>[UML] Loose correspondence with "</w:t>
+      </w:r>
+      <w:proofErr w:type="spellStart"/>
+      <w:r>
+        <w:t>InstanceSpecification</w:t>
+      </w:r>
+      <w:proofErr w:type="spellEnd"/>
+      <w:r>
+        <w:t xml:space="preserve">". SMIF instances are direct instances of their types, there is no "indirection" through value specification as </w:t>
+      </w:r>
+      <w:proofErr w:type="spellStart"/>
+      <w:proofErr w:type="gramStart"/>
+      <w:r>
+        <w:t>their</w:t>
+      </w:r>
+      <w:proofErr w:type="spellEnd"/>
+      <w:proofErr w:type="gramEnd"/>
+      <w:r>
+        <w:t xml:space="preserve"> is in UML.</w:t>
       </w:r>
     </w:p>
     <w:p/>
@@ -13130,7 +13386,15 @@
     <w:p/>
     <w:p>
       <w:r>
-        <w:t>[DOLCE] Particular: particulars are entities which have no instances</w:t>
+        <w:t xml:space="preserve">[DOLCE] Particular: </w:t>
+      </w:r>
+      <w:proofErr w:type="gramStart"/>
+      <w:r>
+        <w:t>particulars are</w:t>
+      </w:r>
+      <w:proofErr w:type="gramEnd"/>
+      <w:r>
+        <w:t xml:space="preserve"> entities which have no instances</w:t>
       </w:r>
     </w:p>
     <w:p/>
@@ -13185,7 +13449,7 @@
       <w:pPr>
         <w:pStyle w:val="Heading2"/>
       </w:pPr>
-      <w:bookmarkStart w:id="24" w:name="_Toc41572800"/>
+      <w:bookmarkStart w:id="24" w:name="_Toc41573013"/>
       <w:r>
         <w:t>Direct Supertypes</w:t>
       </w:r>
@@ -13216,7 +13480,7 @@
         <w:pStyle w:val="Heading1"/>
       </w:pPr>
       <w:bookmarkStart w:id="25" w:name="_03a263ab0765501d19eb2e8b9bcb2c2b"/>
-      <w:bookmarkStart w:id="26" w:name="_Toc41572801"/>
+      <w:bookmarkStart w:id="26" w:name="_Toc41573014"/>
       <w:r>
         <w:lastRenderedPageBreak/>
         <w:t>Class Context</w:t>
@@ -13261,7 +13525,15 @@
     </w:p>
     <w:p>
       <w:r>
-        <w:t>A context may assert or negate other context.</w:t>
+        <w:t xml:space="preserve">A context may assert or negate </w:t>
+      </w:r>
+      <w:proofErr w:type="gramStart"/>
+      <w:r>
+        <w:t>other</w:t>
+      </w:r>
+      <w:proofErr w:type="gramEnd"/>
+      <w:r>
+        <w:t xml:space="preserve"> context.</w:t>
       </w:r>
     </w:p>
     <w:p/>
@@ -13273,7 +13545,15 @@
     <w:p/>
     <w:p>
       <w:r>
-        <w:t>[CL] Sort: any subset of the universe of discourse over which some quantifier is allowed to range</w:t>
+        <w:t xml:space="preserve">[CL] Sort: any subset of the universe of discourse over which some quantifier </w:t>
+      </w:r>
+      <w:proofErr w:type="gramStart"/>
+      <w:r>
+        <w:t>is allowed to</w:t>
+      </w:r>
+      <w:proofErr w:type="gramEnd"/>
+      <w:r>
+        <w:t xml:space="preserve"> range</w:t>
       </w:r>
     </w:p>
     <w:p/>
@@ -13328,7 +13608,7 @@
       <w:pPr>
         <w:pStyle w:val="Heading2"/>
       </w:pPr>
-      <w:bookmarkStart w:id="27" w:name="_Toc41572802"/>
+      <w:bookmarkStart w:id="27" w:name="_Toc41573015"/>
       <w:r>
         <w:t>Direct Supertypes</w:t>
       </w:r>
@@ -13359,7 +13639,7 @@
         <w:pStyle w:val="Heading1"/>
       </w:pPr>
       <w:bookmarkStart w:id="28" w:name="_aa050de8310b74df540d7772f2579de8"/>
-      <w:bookmarkStart w:id="29" w:name="_Toc41572803"/>
+      <w:bookmarkStart w:id="29" w:name="_Toc41573016"/>
       <w:r>
         <w:lastRenderedPageBreak/>
         <w:t>Class Identifiable Thing</w:t>
@@ -13399,25 +13679,48 @@
     </w:p>
     <w:p>
       <w:r>
-        <w:t>An identifiable thing is any thing that can be distinguished from another, it is disjoint from values. Identifiable thing includes individuals, types, axioms, situations, speech acts, information structures, etc.</w:t>
-      </w:r>
-    </w:p>
-    <w:p>
-      <w:r>
-        <w:t>Identifiable things always have some kind of identity and may have identifiers. Note that identity is an abstraction that may have representation in models as any number of identifiers, also known as a "sign".</w:t>
+        <w:t xml:space="preserve">An identifiable thing is </w:t>
+      </w:r>
+      <w:proofErr w:type="spellStart"/>
+      <w:r>
+        <w:t>any thing</w:t>
+      </w:r>
+      <w:proofErr w:type="spellEnd"/>
+      <w:r>
+        <w:t xml:space="preserve"> that can be distinguished from another, it is disjoint from values. Identifiable thing includes individuals, types, axioms, situations, speech acts, information structures, etc.</w:t>
+      </w:r>
+    </w:p>
+    <w:p>
+      <w:r>
+        <w:t xml:space="preserve">Identifiable things always have </w:t>
+      </w:r>
+      <w:proofErr w:type="gramStart"/>
+      <w:r>
+        <w:t>some kind of identity</w:t>
+      </w:r>
+      <w:proofErr w:type="gramEnd"/>
+      <w:r>
+        <w:t xml:space="preserve"> and may have identifiers. Note that identity is an abstraction that may have representation in models as any number of identifiers, also known as a "sign".</w:t>
       </w:r>
     </w:p>
     <w:p/>
     <w:p>
       <w:r>
-        <w:t>[OWL] Entity type (Implied in section [OWL] 5.8) as an instance of rdfs:Class</w:t>
-      </w:r>
+        <w:t xml:space="preserve">[OWL] Entity type (Implied in section [OWL] 5.8) as an instance of </w:t>
+      </w:r>
+      <w:proofErr w:type="spellStart"/>
+      <w:proofErr w:type="gramStart"/>
+      <w:r>
+        <w:t>rdfs:Class</w:t>
+      </w:r>
+      <w:proofErr w:type="spellEnd"/>
+      <w:proofErr w:type="gramEnd"/>
     </w:p>
     <w:p>
       <w:pPr>
         <w:pStyle w:val="Heading2"/>
       </w:pPr>
-      <w:bookmarkStart w:id="30" w:name="_Toc41572804"/>
+      <w:bookmarkStart w:id="30" w:name="_Toc41573017"/>
       <w:r>
         <w:t>Direct Supertypes</w:t>
       </w:r>
@@ -13448,7 +13751,7 @@
         <w:pStyle w:val="Heading1"/>
       </w:pPr>
       <w:bookmarkStart w:id="31" w:name="_1c92ae371f6075c6031e3d53d4149bfb"/>
-      <w:bookmarkStart w:id="32" w:name="_Toc41572805"/>
+      <w:bookmarkStart w:id="32" w:name="_Toc41573018"/>
       <w:r>
         <w:t>Class Identifiable Type</w:t>
       </w:r>
@@ -13508,24 +13811,99 @@
     </w:p>
     <w:p>
       <w:r>
-        <w:t>[Guizzardi]  A  Rigid Universal.</w:t>
-      </w:r>
-    </w:p>
-    <w:p>
-      <w:r>
-        <w:t>(Rigid Universal): A universal G is rigid (or modally constant) iff for any w,w ∈ W 3. extw(G) = extw(G)  Putting definitions 4.1 and 4.3 together, we have that for any rigid universal G the following is true 4. ext(G) = extw(G), for all w ∈ W A rigid universal is one that applies to its instances necessarily, i.e., in every possible world. Every substance sortal G is a rigid universal.</w:t>
-      </w:r>
-    </w:p>
-    <w:p>
-      <w:r>
-        <w:t>[OWL] rdfs:Class (as Entity Type does not include values). However, non=primitive values are typically represented as rdfs:Class</w:t>
-      </w:r>
+        <w:t>[</w:t>
+      </w:r>
+      <w:proofErr w:type="gramStart"/>
+      <w:r>
+        <w:t>Guizzardi]  A</w:t>
+      </w:r>
+      <w:proofErr w:type="gramEnd"/>
+      <w:r>
+        <w:t xml:space="preserve">  Rigid Universal.</w:t>
+      </w:r>
+    </w:p>
+    <w:p>
+      <w:r>
+        <w:t xml:space="preserve">(Rigid Universal): A universal G is rigid (or modally constant) iff for any </w:t>
+      </w:r>
+      <w:proofErr w:type="spellStart"/>
+      <w:proofErr w:type="gramStart"/>
+      <w:r>
+        <w:t>w,w</w:t>
+      </w:r>
+      <w:proofErr w:type="spellEnd"/>
+      <w:proofErr w:type="gramEnd"/>
+      <w:r>
+        <w:t xml:space="preserve"> ∈ W 3. </w:t>
+      </w:r>
+      <w:proofErr w:type="spellStart"/>
+      <w:r>
+        <w:t>extw</w:t>
+      </w:r>
+      <w:proofErr w:type="spellEnd"/>
+      <w:r>
+        <w:t xml:space="preserve">(G) = </w:t>
+      </w:r>
+      <w:proofErr w:type="spellStart"/>
+      <w:r>
+        <w:t>extw</w:t>
+      </w:r>
+      <w:proofErr w:type="spellEnd"/>
+      <w:r>
+        <w:t>(</w:t>
+      </w:r>
+      <w:proofErr w:type="gramStart"/>
+      <w:r>
+        <w:t>G)  Putting</w:t>
+      </w:r>
+      <w:proofErr w:type="gramEnd"/>
+      <w:r>
+        <w:t xml:space="preserve"> definitions 4.1 and 4.3 together, we have that for any rigid universal G the following is true 4. </w:t>
+      </w:r>
+      <w:proofErr w:type="spellStart"/>
+      <w:r>
+        <w:t>ext</w:t>
+      </w:r>
+      <w:proofErr w:type="spellEnd"/>
+      <w:r>
+        <w:t xml:space="preserve">(G) = </w:t>
+      </w:r>
+      <w:proofErr w:type="spellStart"/>
+      <w:r>
+        <w:t>extw</w:t>
+      </w:r>
+      <w:proofErr w:type="spellEnd"/>
+      <w:r>
+        <w:t>(G), for all w ∈ W A rigid universal is one that applies to its instances necessarily, i.e., in every possible world. Every substance sortal G is a rigid universal.</w:t>
+      </w:r>
+    </w:p>
+    <w:p>
+      <w:r>
+        <w:t xml:space="preserve">[OWL] </w:t>
+      </w:r>
+      <w:proofErr w:type="spellStart"/>
+      <w:proofErr w:type="gramStart"/>
+      <w:r>
+        <w:t>rdfs:Class</w:t>
+      </w:r>
+      <w:proofErr w:type="spellEnd"/>
+      <w:proofErr w:type="gramEnd"/>
+      <w:r>
+        <w:t xml:space="preserve"> (as Entity Type does not include values). However, non=primitive values are typically represented as </w:t>
+      </w:r>
+      <w:proofErr w:type="spellStart"/>
+      <w:proofErr w:type="gramStart"/>
+      <w:r>
+        <w:t>rdfs:Class</w:t>
+      </w:r>
+      <w:proofErr w:type="spellEnd"/>
+      <w:proofErr w:type="gramEnd"/>
     </w:p>
     <w:p>
       <w:pPr>
         <w:pStyle w:val="Heading2"/>
       </w:pPr>
-      <w:bookmarkStart w:id="33" w:name="_Toc41572806"/>
+      <w:bookmarkStart w:id="33" w:name="_Toc41573019"/>
       <w:r>
         <w:t>Direct Supertypes</w:t>
       </w:r>
@@ -13556,7 +13934,7 @@
         <w:pStyle w:val="Heading1"/>
       </w:pPr>
       <w:bookmarkStart w:id="34" w:name="_6fc933c79c6038a48c8d9b3700b64dca"/>
-      <w:bookmarkStart w:id="35" w:name="_Toc41572807"/>
+      <w:bookmarkStart w:id="35" w:name="_Toc41573020"/>
       <w:r>
         <w:t>Class Thing</w:t>
       </w:r>
@@ -13594,8 +13972,13 @@
       </w:r>
     </w:p>
     <w:p>
-      <w:r>
-        <w:t>Any thing or value that does or may exist in any possible world. Thing is the supertype of all types and may therefore participate in unbounded relations.</w:t>
+      <w:proofErr w:type="spellStart"/>
+      <w:r>
+        <w:t>Any thing</w:t>
+      </w:r>
+      <w:proofErr w:type="spellEnd"/>
+      <w:r>
+        <w:t xml:space="preserve"> or value that does or may exist in any possible world. Thing is the supertype of all types and may therefore participate in unbounded relations.</w:t>
       </w:r>
     </w:p>
     <w:p>
@@ -13641,8 +14024,15 @@
     </w:p>
     <w:p>
       <w:r>
-        <w:t>[OWL] rdfs:Resource</w:t>
-      </w:r>
+        <w:t xml:space="preserve">[OWL] </w:t>
+      </w:r>
+      <w:proofErr w:type="spellStart"/>
+      <w:proofErr w:type="gramStart"/>
+      <w:r>
+        <w:t>rdfs:Resource</w:t>
+      </w:r>
+      <w:proofErr w:type="spellEnd"/>
+      <w:proofErr w:type="gramEnd"/>
     </w:p>
     <w:p>
       <w:pPr>
@@ -13685,7 +14075,7 @@
       <w:pPr>
         <w:pStyle w:val="Heading2"/>
       </w:pPr>
-      <w:bookmarkStart w:id="36" w:name="_Toc41572808"/>
+      <w:bookmarkStart w:id="36" w:name="_Toc41573021"/>
       <w:r>
         <w:t>Associations</w:t>
       </w:r>
@@ -13765,7 +14155,7 @@
         <w:pStyle w:val="Heading1"/>
       </w:pPr>
       <w:bookmarkStart w:id="37" w:name="_4f4ad21bf676d3e6a5c0f355d83345e1"/>
-      <w:bookmarkStart w:id="38" w:name="_Toc41572809"/>
+      <w:bookmarkStart w:id="38" w:name="_Toc41573022"/>
       <w:r>
         <w:t>Class Type</w:t>
       </w:r>
@@ -13804,7 +14194,15 @@
     </w:p>
     <w:p>
       <w:r>
-        <w:t>A &lt;Type&gt; is a categorization of any thing based on specific criteria. The specific criteria may or may not be formalized in a model.</w:t>
+        <w:t xml:space="preserve">A &lt;Type&gt; is a categorization of </w:t>
+      </w:r>
+      <w:proofErr w:type="spellStart"/>
+      <w:r>
+        <w:t>any thing</w:t>
+      </w:r>
+      <w:proofErr w:type="spellEnd"/>
+      <w:r>
+        <w:t xml:space="preserve"> based on specific criteria. The specific criteria may or may not be formalized in a model.</w:t>
       </w:r>
     </w:p>
     <w:p>
@@ -13840,7 +14238,15 @@
     </w:p>
     <w:p>
       <w:r>
-        <w:t>[CL] Type:: logical framework in which expressions in the logic are classified into syntactic or lexical categories (types) and restricted to apply only to arguments of a fixed type</w:t>
+        <w:t xml:space="preserve">[CL] </w:t>
+      </w:r>
+      <w:proofErr w:type="gramStart"/>
+      <w:r>
+        <w:t>Type::</w:t>
+      </w:r>
+      <w:proofErr w:type="gramEnd"/>
+      <w:r>
+        <w:t xml:space="preserve"> logical framework in which expressions in the logic are classified into syntactic or lexical categories (types) and restricted to apply only to arguments of a fixed type</w:t>
       </w:r>
     </w:p>
     <w:p>
@@ -13850,13 +14256,39 @@
     </w:p>
     <w:p>
       <w:r>
-        <w:t>[OWL] Union(rdfs:Class, rdfs:Datatype)</w:t>
+        <w:t xml:space="preserve">[OWL] </w:t>
+      </w:r>
+      <w:proofErr w:type="gramStart"/>
+      <w:r>
+        <w:t>Union(</w:t>
+      </w:r>
+      <w:proofErr w:type="spellStart"/>
+      <w:proofErr w:type="gramEnd"/>
+      <w:r>
+        <w:t>rdfs:Class</w:t>
+      </w:r>
+      <w:proofErr w:type="spellEnd"/>
+      <w:r>
+        <w:t xml:space="preserve">, </w:t>
+      </w:r>
+      <w:proofErr w:type="spellStart"/>
+      <w:r>
+        <w:t>rdfs:Datatype</w:t>
+      </w:r>
+      <w:proofErr w:type="spellEnd"/>
+      <w:r>
+        <w:t>)</w:t>
       </w:r>
     </w:p>
     <w:p/>
     <w:p>
-      <w:r>
-        <w:t>Similar to:</w:t>
+      <w:proofErr w:type="gramStart"/>
+      <w:r>
+        <w:t>Similar to</w:t>
+      </w:r>
+      <w:proofErr w:type="gramEnd"/>
+      <w:r>
+        <w:t>:</w:t>
       </w:r>
     </w:p>
     <w:p>
@@ -13868,7 +14300,7 @@
       <w:pPr>
         <w:pStyle w:val="Heading2"/>
       </w:pPr>
-      <w:bookmarkStart w:id="39" w:name="_Toc41572810"/>
+      <w:bookmarkStart w:id="39" w:name="_Toc41573023"/>
       <w:r>
         <w:lastRenderedPageBreak/>
         <w:t>Direct Supertypes</w:t>
@@ -13914,7 +14346,7 @@
       <w:pPr>
         <w:pStyle w:val="Heading2"/>
       </w:pPr>
-      <w:bookmarkStart w:id="40" w:name="_Toc41572811"/>
+      <w:bookmarkStart w:id="40" w:name="_Toc41573024"/>
       <w:r>
         <w:t>Associations</w:t>
       </w:r>
@@ -14140,9 +14572,19 @@
       <w:pPr>
         <w:pStyle w:val="Heading1"/>
       </w:pPr>
-      <w:bookmarkStart w:id="41" w:name="_Toc41572812"/>
-      <w:r>
-        <w:t>OnticHealthGeneric::Foundation::Facets</w:t>
+      <w:bookmarkStart w:id="41" w:name="_Toc41573025"/>
+      <w:proofErr w:type="spellStart"/>
+      <w:proofErr w:type="gramStart"/>
+      <w:r>
+        <w:t>OnticHealthGeneric</w:t>
+      </w:r>
+      <w:proofErr w:type="spellEnd"/>
+      <w:r>
+        <w:t>::</w:t>
+      </w:r>
+      <w:proofErr w:type="gramEnd"/>
+      <w:r>
+        <w:t>Foundation::Facets</w:t>
       </w:r>
       <w:bookmarkEnd w:id="41"/>
     </w:p>
@@ -14151,14 +14593,22 @@
         <w:pStyle w:val="BodyText"/>
       </w:pPr>
       <w:r>
-        <w:t>The facet package defines facets, roles and phases. Types that "mix in" to other types in a specific context or timeframe.</w:t>
+        <w:t xml:space="preserve">The facet package defines facets, </w:t>
+      </w:r>
+      <w:proofErr w:type="gramStart"/>
+      <w:r>
+        <w:t>roles</w:t>
+      </w:r>
+      <w:proofErr w:type="gramEnd"/>
+      <w:r>
+        <w:t xml:space="preserve"> and phases. Types that "mix in" to other types in a specific context or timeframe.</w:t>
       </w:r>
     </w:p>
     <w:p>
       <w:pPr>
         <w:pStyle w:val="Heading2"/>
       </w:pPr>
-      <w:bookmarkStart w:id="42" w:name="_Toc41572813"/>
+      <w:bookmarkStart w:id="42" w:name="_Toc41573026"/>
       <w:r>
         <w:t>Diagram: Facets</w:t>
       </w:r>
@@ -14214,7 +14664,7 @@
         <w:pStyle w:val="Heading2"/>
       </w:pPr>
       <w:bookmarkStart w:id="43" w:name="_348b0cb64fa1241541ccd1b91b251116"/>
-      <w:bookmarkStart w:id="44" w:name="_Toc41572814"/>
+      <w:bookmarkStart w:id="44" w:name="_Toc41573027"/>
       <w:r>
         <w:t>Class Category Type</w:t>
       </w:r>
@@ -14259,7 +14709,15 @@
     </w:p>
     <w:p>
       <w:r>
-        <w:t>A category is a classification or division of people, events or things regarded as having particular shared characteristics. Categorization is typically contextual, potentially transient and may or may not be formally defined.</w:t>
+        <w:t xml:space="preserve">A category is a classification or division of people, events or things regarded as having </w:t>
+      </w:r>
+      <w:proofErr w:type="gramStart"/>
+      <w:r>
+        <w:t>particular shared</w:t>
+      </w:r>
+      <w:proofErr w:type="gramEnd"/>
+      <w:r>
+        <w:t xml:space="preserve"> characteristics. Categorization is typically contextual, potentially transient and may or may not be formally defined.</w:t>
       </w:r>
     </w:p>
     <w:p>
@@ -14305,7 +14763,7 @@
         <w:pStyle w:val="Heading2"/>
       </w:pPr>
       <w:bookmarkStart w:id="45" w:name="_5d00a6931f891c68dfeecdac617bcc32"/>
-      <w:bookmarkStart w:id="46" w:name="_Toc41572815"/>
+      <w:bookmarkStart w:id="46" w:name="_Toc41573028"/>
       <w:r>
         <w:lastRenderedPageBreak/>
         <w:t>Association Facet Constraint</w:t>
@@ -14351,13 +14809,29 @@
     </w:p>
     <w:p>
       <w:r>
-        <w:t>A Facet Constraint specifies a possible a "mix in" or "non rigid" classification of an entity beyond any fundamental entity type.  The must common kinds of facets are roles and phases. Note that the UML profile also specifies subtypes of &lt;&lt;Facet Of&gt;&gt; that are syntactic sugar for facet classification.</w:t>
+        <w:t xml:space="preserve">A Facet Constraint specifies a possible a "mix in" or "non rigid" classification of an entity beyond any fundamental entity type.  The </w:t>
+      </w:r>
+      <w:proofErr w:type="spellStart"/>
+      <w:r>
+        <w:t>must</w:t>
+      </w:r>
+      <w:proofErr w:type="spellEnd"/>
+      <w:r>
+        <w:t xml:space="preserve"> common kinds of facets are roles and phases. Note that the UML profile also specifies subtypes of &lt;&lt;Facet Of&gt;&gt; that are syntactic sugar for facet classification.</w:t>
       </w:r>
     </w:p>
     <w:p/>
     <w:p>
       <w:r>
-        <w:t>The type of individual a facet can apply to may be specified using a facet classification. Note that Facets . A facet classification may be contextual, such as within a relation, situation and/or time frame. Instances may have any number of types and classifications may change over time.</w:t>
+        <w:t xml:space="preserve">The type of individual a facet can apply to may be specified using a facet classification. Note that </w:t>
+      </w:r>
+      <w:proofErr w:type="gramStart"/>
+      <w:r>
+        <w:t>Facets .</w:t>
+      </w:r>
+      <w:proofErr w:type="gramEnd"/>
+      <w:r>
+        <w:t xml:space="preserve"> A facet classification may be contextual, such as within a relation, situation and/or time frame. Instances may have any number of types and classifications may change over time.</w:t>
       </w:r>
     </w:p>
     <w:p/>
@@ -14369,7 +14843,15 @@
     <w:p/>
     <w:p>
       <w:r>
-        <w:t>There are various implementation strategies for facets including multiple classification and dependent objects. SMIF does not commit to any particular implementation strategy.</w:t>
+        <w:t xml:space="preserve">There are various implementation strategies for facets including multiple classification and dependent objects. SMIF does not commit to any </w:t>
+      </w:r>
+      <w:proofErr w:type="gramStart"/>
+      <w:r>
+        <w:t>particular implementation</w:t>
+      </w:r>
+      <w:proofErr w:type="gramEnd"/>
+      <w:r>
+        <w:t xml:space="preserve"> strategy.</w:t>
       </w:r>
     </w:p>
     <w:p>
@@ -14509,9 +14991,17 @@
         <w:pStyle w:val="Heading2"/>
       </w:pPr>
       <w:bookmarkStart w:id="47" w:name="_c40e9241ee889ccecdcb7cbf92f8e23f"/>
-      <w:bookmarkStart w:id="48" w:name="_Toc41572816"/>
-      <w:r>
-        <w:t>Association Facet Of Entity</w:t>
+      <w:bookmarkStart w:id="48" w:name="_Toc41573029"/>
+      <w:r>
+        <w:t xml:space="preserve">Association Facet </w:t>
+      </w:r>
+      <w:proofErr w:type="gramStart"/>
+      <w:r>
+        <w:t>Of</w:t>
+      </w:r>
+      <w:proofErr w:type="gramEnd"/>
+      <w:r>
+        <w:t xml:space="preserve"> Entity</w:t>
       </w:r>
       <w:bookmarkEnd w:id="47"/>
       <w:bookmarkEnd w:id="48"/>
@@ -14554,12 +15044,28 @@
     </w:p>
     <w:p>
       <w:r>
-        <w:t>Facet of Entity is a first-class relationship defining a facet of an entity. As a relationship the application of the facet to the entity may be time and context specific. The entity will have the type of the identified facet. Properties and relationships specific to the entity exhibiting a facet, if required, may utilize a subtype of Entity Of Facet.</w:t>
-      </w:r>
-    </w:p>
-    <w:p>
-      <w:r>
-        <w:t>For example, a Person may play the "Parent" role for multiple children and there may be properties and relationships relative to this generic parent role. If it is required to specify properties and relationships specific to the person being a parent of a specific child, a subtype of Facet Of Entity is used.</w:t>
+        <w:t xml:space="preserve">Facet of Entity is a first-class relationship defining a facet of an entity. As a relationship the application of the facet to the entity may be time and context specific. The entity will have the type of the identified facet. Properties and relationships specific to the entity exhibiting a facet, if required, may utilize a subtype of Entity </w:t>
+      </w:r>
+      <w:proofErr w:type="gramStart"/>
+      <w:r>
+        <w:t>Of</w:t>
+      </w:r>
+      <w:proofErr w:type="gramEnd"/>
+      <w:r>
+        <w:t xml:space="preserve"> Facet.</w:t>
+      </w:r>
+    </w:p>
+    <w:p>
+      <w:r>
+        <w:t xml:space="preserve">For example, a Person may play the "Parent" role for multiple children and there may be properties and relationships relative to this generic parent role. If it is required to specify properties and relationships specific to the person being a parent of a specific child, a subtype of Facet </w:t>
+      </w:r>
+      <w:proofErr w:type="gramStart"/>
+      <w:r>
+        <w:t>Of</w:t>
+      </w:r>
+      <w:proofErr w:type="gramEnd"/>
+      <w:r>
+        <w:t xml:space="preserve"> Entity is used.</w:t>
       </w:r>
     </w:p>
     <w:p>
@@ -14676,7 +15182,15 @@
         <w:ind w:firstLine="720"/>
       </w:pPr>
       <w:r>
-        <w:t>The facet that an entity assumes when it is the facet of an entity.</w:t>
+        <w:t xml:space="preserve">The </w:t>
+      </w:r>
+      <w:proofErr w:type="spellStart"/>
+      <w:r>
+        <w:t>facet</w:t>
+      </w:r>
+      <w:proofErr w:type="spellEnd"/>
+      <w:r>
+        <w:t xml:space="preserve"> that an entity assumes when it is the facet of an entity.</w:t>
       </w:r>
     </w:p>
     <w:p>
@@ -14686,8 +15200,13 @@
         <w:ind w:firstLine="720"/>
       </w:pPr>
       <w:r>
-        <w:t>[FIBO] (for roles) playsRole</w:t>
-      </w:r>
+        <w:t xml:space="preserve">[FIBO] (for roles) </w:t>
+      </w:r>
+      <w:proofErr w:type="spellStart"/>
+      <w:r>
+        <w:t>playsRole</w:t>
+      </w:r>
+      <w:proofErr w:type="spellEnd"/>
     </w:p>
     <w:p>
       <w:pPr>
@@ -14761,7 +15280,7 @@
         <w:pStyle w:val="Heading2"/>
       </w:pPr>
       <w:bookmarkStart w:id="49" w:name="_b66933481bbd493f7b05e550e94de306"/>
-      <w:bookmarkStart w:id="50" w:name="_Toc41572817"/>
+      <w:bookmarkStart w:id="50" w:name="_Toc41573030"/>
       <w:r>
         <w:t>Class Facet Type</w:t>
       </w:r>
@@ -14811,7 +15330,15 @@
     </w:p>
     <w:p>
       <w:r>
-        <w:t>Facets do not define independent identity of the referent but technology implementations may create independent objects to represent a facet.</w:t>
+        <w:t xml:space="preserve">Facets do not define independent identity of the </w:t>
+      </w:r>
+      <w:proofErr w:type="gramStart"/>
+      <w:r>
+        <w:t>referent</w:t>
+      </w:r>
+      <w:proofErr w:type="gramEnd"/>
+      <w:r>
+        <w:t xml:space="preserve"> but technology implementations may create independent objects to represent a facet.</w:t>
       </w:r>
     </w:p>
     <w:p>
@@ -14832,7 +15359,31 @@
     </w:p>
     <w:p>
       <w:r>
-        <w:t>[Guizzard] Non-Rigid Universal: A universal G is non-rigid iff for a w ∈ W There is an x such that x ∈ extw(G), and there is a w∈ W such that x ∉extw(G)</w:t>
+        <w:t>[</w:t>
+      </w:r>
+      <w:proofErr w:type="spellStart"/>
+      <w:r>
+        <w:t>Guizzard</w:t>
+      </w:r>
+      <w:proofErr w:type="spellEnd"/>
+      <w:r>
+        <w:t xml:space="preserve">] Non-Rigid Universal: A universal G is non-rigid iff for a w ∈ W There is an x such that x ∈ </w:t>
+      </w:r>
+      <w:proofErr w:type="spellStart"/>
+      <w:r>
+        <w:t>extw</w:t>
+      </w:r>
+      <w:proofErr w:type="spellEnd"/>
+      <w:r>
+        <w:t>(G), and there is a w∈ W such that x ∉</w:t>
+      </w:r>
+      <w:proofErr w:type="spellStart"/>
+      <w:r>
+        <w:t>extw</w:t>
+      </w:r>
+      <w:proofErr w:type="spellEnd"/>
+      <w:r>
+        <w:t>(G)</w:t>
       </w:r>
     </w:p>
     <w:p/>
@@ -14880,7 +15431,7 @@
         <w:pStyle w:val="Heading2"/>
       </w:pPr>
       <w:bookmarkStart w:id="51" w:name="_a080ab8fc398e023d82d82d4af073302"/>
-      <w:bookmarkStart w:id="52" w:name="_Toc41572818"/>
+      <w:bookmarkStart w:id="52" w:name="_Toc41573031"/>
       <w:r>
         <w:t>Class Phase Type</w:t>
       </w:r>
@@ -14925,7 +15476,33 @@
     </w:p>
     <w:p>
       <w:r>
-        <w:t>A phase (or state) is a static characteristic of something that exists for limited time(s).  Something takes on or looses a phase as a result of some event. E,g, Teenager, living, closed invoice.</w:t>
+        <w:t xml:space="preserve">A phase (or state) is a static characteristic of something that exists for limited time(s).  Something takes on or </w:t>
+      </w:r>
+      <w:proofErr w:type="spellStart"/>
+      <w:r>
+        <w:t>looses</w:t>
+      </w:r>
+      <w:proofErr w:type="spellEnd"/>
+      <w:r>
+        <w:t xml:space="preserve"> a phase </w:t>
+      </w:r>
+      <w:proofErr w:type="gramStart"/>
+      <w:r>
+        <w:t>as a result of</w:t>
+      </w:r>
+      <w:proofErr w:type="gramEnd"/>
+      <w:r>
+        <w:t xml:space="preserve"> some event. </w:t>
+      </w:r>
+      <w:proofErr w:type="spellStart"/>
+      <w:proofErr w:type="gramStart"/>
+      <w:r>
+        <w:t>E,g</w:t>
+      </w:r>
+      <w:proofErr w:type="spellEnd"/>
+      <w:proofErr w:type="gramEnd"/>
+      <w:r>
+        <w:t>, Teenager, living, closed invoice.</w:t>
       </w:r>
     </w:p>
     <w:p>
@@ -14941,7 +15518,36 @@
     </w:p>
     <w:p>
       <w:r>
-        <w:t>substance sortal specialized (restricted by) PS. Now, let extw(~PS) = extw(S) \ extw(PS)</w:t>
+        <w:t xml:space="preserve">substance sortal specialized (restricted by) PS. Now, let </w:t>
+      </w:r>
+      <w:proofErr w:type="spellStart"/>
+      <w:r>
+        <w:t>extw</w:t>
+      </w:r>
+      <w:proofErr w:type="spellEnd"/>
+      <w:r>
+        <w:t xml:space="preserve">(~PS) = </w:t>
+      </w:r>
+      <w:proofErr w:type="spellStart"/>
+      <w:r>
+        <w:t>extw</w:t>
+      </w:r>
+      <w:proofErr w:type="spellEnd"/>
+      <w:r>
+        <w:t xml:space="preserve">(S) \ </w:t>
+      </w:r>
+      <w:proofErr w:type="spellStart"/>
+      <w:proofErr w:type="gramStart"/>
+      <w:r>
+        <w:t>extw</w:t>
+      </w:r>
+      <w:proofErr w:type="spellEnd"/>
+      <w:r>
+        <w:t>(</w:t>
+      </w:r>
+      <w:proofErr w:type="gramEnd"/>
+      <w:r>
+        <w:t>PS)</w:t>
       </w:r>
     </w:p>
     <w:p>
@@ -14961,7 +15567,28 @@
     </w:p>
     <w:p>
       <w:r>
-        <w:t>that extw(PS) ∩ extw(~PS) ≠ ∅</w:t>
+        <w:t xml:space="preserve">that </w:t>
+      </w:r>
+      <w:proofErr w:type="spellStart"/>
+      <w:proofErr w:type="gramStart"/>
+      <w:r>
+        <w:t>extw</w:t>
+      </w:r>
+      <w:proofErr w:type="spellEnd"/>
+      <w:r>
+        <w:t>(</w:t>
+      </w:r>
+      <w:proofErr w:type="gramEnd"/>
+      <w:r>
+        <w:t xml:space="preserve">PS) ∩ </w:t>
+      </w:r>
+      <w:proofErr w:type="spellStart"/>
+      <w:r>
+        <w:t>extw</w:t>
+      </w:r>
+      <w:proofErr w:type="spellEnd"/>
+      <w:r>
+        <w:t>(~PS) ≠ ∅</w:t>
       </w:r>
     </w:p>
     <w:p>
@@ -15016,9 +15643,19 @@
       <w:pPr>
         <w:pStyle w:val="Heading1"/>
       </w:pPr>
-      <w:bookmarkStart w:id="53" w:name="_Toc41572819"/>
-      <w:r>
-        <w:t>OnticHealthGeneric::Identifiers</w:t>
+      <w:bookmarkStart w:id="53" w:name="_Toc41573032"/>
+      <w:proofErr w:type="spellStart"/>
+      <w:proofErr w:type="gramStart"/>
+      <w:r>
+        <w:t>OnticHealthGeneric</w:t>
+      </w:r>
+      <w:proofErr w:type="spellEnd"/>
+      <w:r>
+        <w:t>::</w:t>
+      </w:r>
+      <w:proofErr w:type="gramEnd"/>
+      <w:r>
+        <w:t>Identifiers</w:t>
       </w:r>
       <w:bookmarkEnd w:id="53"/>
     </w:p>
@@ -15026,7 +15663,7 @@
       <w:pPr>
         <w:pStyle w:val="Heading2"/>
       </w:pPr>
-      <w:bookmarkStart w:id="54" w:name="_Toc41572820"/>
+      <w:bookmarkStart w:id="54" w:name="_Toc41573033"/>
       <w:r>
         <w:t>Diagram: Identifiers</w:t>
       </w:r>
@@ -15096,9 +15733,19 @@
       <w:pPr>
         <w:pStyle w:val="Heading1"/>
       </w:pPr>
-      <w:bookmarkStart w:id="55" w:name="_Toc41572821"/>
-      <w:r>
-        <w:t>OnticHealthGeneric::Occurrences</w:t>
+      <w:bookmarkStart w:id="55" w:name="_Toc41573034"/>
+      <w:proofErr w:type="spellStart"/>
+      <w:proofErr w:type="gramStart"/>
+      <w:r>
+        <w:t>OnticHealthGeneric</w:t>
+      </w:r>
+      <w:proofErr w:type="spellEnd"/>
+      <w:r>
+        <w:t>::</w:t>
+      </w:r>
+      <w:proofErr w:type="gramEnd"/>
+      <w:r>
+        <w:t>Occurrences</w:t>
       </w:r>
       <w:bookmarkEnd w:id="55"/>
     </w:p>
@@ -15106,7 +15753,7 @@
       <w:pPr>
         <w:pStyle w:val="Heading2"/>
       </w:pPr>
-      <w:bookmarkStart w:id="56" w:name="_Toc41572822"/>
+      <w:bookmarkStart w:id="56" w:name="_Toc41573035"/>
       <w:r>
         <w:t>Diagram: Occurrences</w:t>
       </w:r>
@@ -15162,7 +15809,7 @@
         <w:pStyle w:val="Heading2"/>
       </w:pPr>
       <w:bookmarkStart w:id="57" w:name="_7b140b32efd980b218435cbb95798380"/>
-      <w:bookmarkStart w:id="58" w:name="_Toc41572823"/>
+      <w:bookmarkStart w:id="58" w:name="_Toc41573036"/>
       <w:r>
         <w:lastRenderedPageBreak/>
         <w:t>Class Activity</w:t>
@@ -15265,7 +15912,7 @@
         <w:pStyle w:val="Heading2"/>
       </w:pPr>
       <w:bookmarkStart w:id="59" w:name="_9b6b4d69c345df1174f4ade23eb8e0ce"/>
-      <w:bookmarkStart w:id="60" w:name="_Toc41572824"/>
+      <w:bookmarkStart w:id="60" w:name="_Toc41573037"/>
       <w:r>
         <w:t>Class Composite Process</w:t>
       </w:r>
@@ -15363,7 +16010,7 @@
         <w:pStyle w:val="Heading2"/>
       </w:pPr>
       <w:bookmarkStart w:id="61" w:name="_799617cb54756b9414625779f3b740cc"/>
-      <w:bookmarkStart w:id="62" w:name="_Toc41572825"/>
+      <w:bookmarkStart w:id="62" w:name="_Toc41573038"/>
       <w:r>
         <w:t>Class Occurrence</w:t>
       </w:r>
@@ -15408,7 +16055,23 @@
     </w:p>
     <w:p>
       <w:r>
-        <w:t>An Occurrence is a situation that "happens"  (a.k.a. occurs). A dynamic situation (past, present or future) composed of a set of things changing over a period of time. e.g., a rock falling.</w:t>
+        <w:t>An Occurrence is a situation that "happens</w:t>
+      </w:r>
+      <w:proofErr w:type="gramStart"/>
+      <w:r>
+        <w:t>"  (</w:t>
+      </w:r>
+      <w:proofErr w:type="gramEnd"/>
+      <w:r>
+        <w:t xml:space="preserve">a.k.a. occurs). A dynamic situation (past, </w:t>
+      </w:r>
+      <w:proofErr w:type="gramStart"/>
+      <w:r>
+        <w:t>present</w:t>
+      </w:r>
+      <w:proofErr w:type="gramEnd"/>
+      <w:r>
+        <w:t xml:space="preserve"> or future) composed of a set of things changing over a period of time. e.g., a rock falling.</w:t>
       </w:r>
     </w:p>
     <w:p>
@@ -15429,8 +16092,13 @@
     </w:p>
     <w:p>
       <w:r>
-        <w:t>[NIEM] ActivityType</w:t>
-      </w:r>
+        <w:t xml:space="preserve">[NIEM] </w:t>
+      </w:r>
+      <w:proofErr w:type="spellStart"/>
+      <w:r>
+        <w:t>ActivityType</w:t>
+      </w:r>
+      <w:proofErr w:type="spellEnd"/>
     </w:p>
     <w:p>
       <w:pPr>
@@ -15470,7 +16138,7 @@
         <w:pStyle w:val="Heading2"/>
       </w:pPr>
       <w:bookmarkStart w:id="63" w:name="_6799ab08f24dbc6942ca28175fff6f67"/>
-      <w:bookmarkStart w:id="64" w:name="_Toc41572826"/>
+      <w:bookmarkStart w:id="64" w:name="_Toc41573039"/>
       <w:r>
         <w:t>Association Class Output</w:t>
       </w:r>
@@ -15744,7 +16412,7 @@
         <w:pStyle w:val="Heading2"/>
       </w:pPr>
       <w:bookmarkStart w:id="65" w:name="_a54dfc29252b25448d3d93db3ceb51e4"/>
-      <w:bookmarkStart w:id="66" w:name="_Toc41572827"/>
+      <w:bookmarkStart w:id="66" w:name="_Toc41573040"/>
       <w:r>
         <w:t>Class Process</w:t>
       </w:r>
@@ -15788,8 +16456,13 @@
       </w:r>
     </w:p>
     <w:p>
-      <w:r>
-        <w:t>An process is an occurrence with a non-zero duration frequently having sub-processes (parts).</w:t>
+      <w:proofErr w:type="gramStart"/>
+      <w:r>
+        <w:t>An</w:t>
+      </w:r>
+      <w:proofErr w:type="gramEnd"/>
+      <w:r>
+        <w:t xml:space="preserve"> process is an occurrence with a non-zero duration frequently having sub-processes (parts).</w:t>
       </w:r>
     </w:p>
     <w:p>
@@ -15894,7 +16567,11 @@
         <w:t>Subsets</w:t>
       </w:r>
       <w:r>
-        <w:t>: has type:</w:t>
+        <w:t xml:space="preserve">: has </w:t>
+      </w:r>
+      <w:proofErr w:type="spellStart"/>
+      <w:r>
+        <w:t>type:</w:t>
       </w:r>
       <w:hyperlink w:anchor="_4f4ad21bf676d3e6a5c0f355d83345e1" w:history="1">
         <w:r>
@@ -15903,6 +16580,7 @@
           </w:rPr>
           <w:t>Type</w:t>
         </w:r>
+        <w:proofErr w:type="spellEnd"/>
       </w:hyperlink>
       <w:r>
         <w:rPr>
@@ -15920,7 +16598,7 @@
         <w:pStyle w:val="Heading2"/>
       </w:pPr>
       <w:bookmarkStart w:id="67" w:name="_1b984dfd5f041f726ca4b098d512353d"/>
-      <w:bookmarkStart w:id="68" w:name="_Toc41572828"/>
+      <w:bookmarkStart w:id="68" w:name="_Toc41573041"/>
       <w:r>
         <w:t>Association Class Process Decomposition</w:t>
       </w:r>
@@ -16129,7 +16807,11 @@
         <w:t>Subsets</w:t>
       </w:r>
       <w:r>
-        <w:t>: has type:</w:t>
+        <w:t xml:space="preserve">: has </w:t>
+      </w:r>
+      <w:proofErr w:type="spellStart"/>
+      <w:r>
+        <w:t>type:</w:t>
       </w:r>
       <w:hyperlink w:anchor="_4f4ad21bf676d3e6a5c0f355d83345e1" w:history="1">
         <w:r>
@@ -16138,6 +16820,7 @@
           </w:rPr>
           <w:t>Type</w:t>
         </w:r>
+        <w:proofErr w:type="spellEnd"/>
       </w:hyperlink>
       <w:r>
         <w:rPr>
@@ -16221,7 +16904,11 @@
         <w:t>Subsets</w:t>
       </w:r>
       <w:r>
-        <w:t>: has type:</w:t>
+        <w:t xml:space="preserve">: has </w:t>
+      </w:r>
+      <w:proofErr w:type="spellStart"/>
+      <w:r>
+        <w:t>type:</w:t>
       </w:r>
       <w:hyperlink w:anchor="_4f4ad21bf676d3e6a5c0f355d83345e1" w:history="1">
         <w:r>
@@ -16230,6 +16917,7 @@
           </w:rPr>
           <w:t>Type</w:t>
         </w:r>
+        <w:proofErr w:type="spellEnd"/>
       </w:hyperlink>
       <w:r>
         <w:rPr>
@@ -16257,7 +16945,7 @@
         <w:pStyle w:val="Heading2"/>
       </w:pPr>
       <w:bookmarkStart w:id="69" w:name="_121e86a9010afc735b86c3293f79c522"/>
-      <w:bookmarkStart w:id="70" w:name="_Toc41572829"/>
+      <w:bookmarkStart w:id="70" w:name="_Toc41573042"/>
       <w:r>
         <w:t>Association Class Usage</w:t>
       </w:r>
@@ -16454,7 +17142,11 @@
         <w:t>Subsets</w:t>
       </w:r>
       <w:r>
-        <w:t>: has type:</w:t>
+        <w:t xml:space="preserve">: has </w:t>
+      </w:r>
+      <w:proofErr w:type="spellStart"/>
+      <w:r>
+        <w:t>type:</w:t>
       </w:r>
       <w:hyperlink w:anchor="_4f4ad21bf676d3e6a5c0f355d83345e1" w:history="1">
         <w:r>
@@ -16463,6 +17155,7 @@
           </w:rPr>
           <w:t>Type</w:t>
         </w:r>
+        <w:proofErr w:type="spellEnd"/>
       </w:hyperlink>
       <w:r>
         <w:rPr>
@@ -16481,7 +17174,15 @@
         <w:ind w:firstLine="720"/>
       </w:pPr>
       <w:r>
-        <w:t>A resources used by a process or actual event.</w:t>
+        <w:t xml:space="preserve">A </w:t>
+      </w:r>
+      <w:proofErr w:type="gramStart"/>
+      <w:r>
+        <w:t>resources</w:t>
+      </w:r>
+      <w:proofErr w:type="gramEnd"/>
+      <w:r>
+        <w:t xml:space="preserve"> used by a process or actual event.</w:t>
       </w:r>
     </w:p>
     <w:p>
@@ -16546,7 +17247,11 @@
         <w:t>Subsets</w:t>
       </w:r>
       <w:r>
-        <w:t>: has type:</w:t>
+        <w:t xml:space="preserve">: has </w:t>
+      </w:r>
+      <w:proofErr w:type="spellStart"/>
+      <w:r>
+        <w:t>type:</w:t>
       </w:r>
       <w:hyperlink w:anchor="_4f4ad21bf676d3e6a5c0f355d83345e1" w:history="1">
         <w:r>
@@ -16555,6 +17260,7 @@
           </w:rPr>
           <w:t>Type</w:t>
         </w:r>
+        <w:proofErr w:type="spellEnd"/>
       </w:hyperlink>
       <w:r>
         <w:rPr>
@@ -16596,9 +17302,19 @@
       <w:pPr>
         <w:pStyle w:val="Heading1"/>
       </w:pPr>
-      <w:bookmarkStart w:id="71" w:name="_Toc41572830"/>
-      <w:r>
-        <w:t>OnticHealthGeneric::Qualitative Position</w:t>
+      <w:bookmarkStart w:id="71" w:name="_Toc41573043"/>
+      <w:proofErr w:type="spellStart"/>
+      <w:proofErr w:type="gramStart"/>
+      <w:r>
+        <w:t>OnticHealthGeneric</w:t>
+      </w:r>
+      <w:proofErr w:type="spellEnd"/>
+      <w:r>
+        <w:t>::</w:t>
+      </w:r>
+      <w:proofErr w:type="gramEnd"/>
+      <w:r>
+        <w:t>Qualitative Position</w:t>
       </w:r>
       <w:bookmarkEnd w:id="71"/>
     </w:p>
@@ -16606,7 +17322,7 @@
       <w:pPr>
         <w:pStyle w:val="Heading2"/>
       </w:pPr>
-      <w:bookmarkStart w:id="72" w:name="_Toc41572831"/>
+      <w:bookmarkStart w:id="72" w:name="_Toc41573044"/>
       <w:r>
         <w:t>Diagram: Qualitative Position</w:t>
       </w:r>
@@ -16662,7 +17378,7 @@
         <w:pStyle w:val="Heading2"/>
       </w:pPr>
       <w:bookmarkStart w:id="73" w:name="_c0b7ad072a13ba25ae90cbc942b47f35"/>
-      <w:bookmarkStart w:id="74" w:name="_Toc41572832"/>
+      <w:bookmarkStart w:id="74" w:name="_Toc41573045"/>
       <w:r>
         <w:t>Class Authority</w:t>
       </w:r>
@@ -16830,7 +17546,7 @@
         <w:pStyle w:val="Heading2"/>
       </w:pPr>
       <w:bookmarkStart w:id="75" w:name="_247398fd6886fc0dedd771899df8bb96"/>
-      <w:bookmarkStart w:id="76" w:name="_Toc41572833"/>
+      <w:bookmarkStart w:id="76" w:name="_Toc41573046"/>
       <w:r>
         <w:t>Class Evidence</w:t>
       </w:r>
@@ -17015,7 +17731,7 @@
         <w:pStyle w:val="Heading2"/>
       </w:pPr>
       <w:bookmarkStart w:id="77" w:name="_927d9d7cfeddf09947d0f7003026e26b"/>
-      <w:bookmarkStart w:id="78" w:name="_Toc41572834"/>
+      <w:bookmarkStart w:id="78" w:name="_Toc41573047"/>
       <w:r>
         <w:t>Class Qualitative Position</w:t>
       </w:r>
@@ -17342,9 +18058,19 @@
       <w:pPr>
         <w:pStyle w:val="Heading1"/>
       </w:pPr>
-      <w:bookmarkStart w:id="79" w:name="_Toc41572835"/>
-      <w:r>
-        <w:t>OnticHealthGeneric::Qualities</w:t>
+      <w:bookmarkStart w:id="79" w:name="_Toc41573048"/>
+      <w:proofErr w:type="spellStart"/>
+      <w:proofErr w:type="gramStart"/>
+      <w:r>
+        <w:t>OnticHealthGeneric</w:t>
+      </w:r>
+      <w:proofErr w:type="spellEnd"/>
+      <w:r>
+        <w:t>::</w:t>
+      </w:r>
+      <w:proofErr w:type="gramEnd"/>
+      <w:r>
+        <w:t>Qualities</w:t>
       </w:r>
       <w:bookmarkEnd w:id="79"/>
     </w:p>
@@ -17352,7 +18078,7 @@
       <w:pPr>
         <w:pStyle w:val="Heading2"/>
       </w:pPr>
-      <w:bookmarkStart w:id="80" w:name="_Toc41572836"/>
+      <w:bookmarkStart w:id="80" w:name="_Toc41573049"/>
       <w:r>
         <w:t>Diagram: Qualities</w:t>
       </w:r>
@@ -17401,7 +18127,7 @@
       <w:pPr>
         <w:pStyle w:val="Heading2"/>
       </w:pPr>
-      <w:bookmarkStart w:id="81" w:name="_Toc41572837"/>
+      <w:bookmarkStart w:id="81" w:name="_Toc41573050"/>
       <w:r>
         <w:lastRenderedPageBreak/>
         <w:t>Diagram: Values</w:t>
@@ -17458,7 +18184,7 @@
         <w:pStyle w:val="Heading2"/>
       </w:pPr>
       <w:bookmarkStart w:id="82" w:name="_691f47488c9ad7e3f73bc1e8d91283ab"/>
-      <w:bookmarkStart w:id="83" w:name="_Toc41572838"/>
+      <w:bookmarkStart w:id="83" w:name="_Toc41573051"/>
       <w:r>
         <w:t>Class Quality</w:t>
       </w:r>
@@ -17503,7 +18229,15 @@
     </w:p>
     <w:p>
       <w:r>
-        <w:t>a quality is an ontic state representing a characteristic of an entity at a point in time or over a range of time. Examples include the temperature or height of a person at a particular time.</w:t>
+        <w:t xml:space="preserve">a quality is an ontic state representing a characteristic of an entity at a point in time or over a range of time. Examples include the temperature or height of a person at a </w:t>
+      </w:r>
+      <w:proofErr w:type="gramStart"/>
+      <w:r>
+        <w:t>particular time</w:t>
+      </w:r>
+      <w:proofErr w:type="gramEnd"/>
+      <w:r>
+        <w:t>.</w:t>
       </w:r>
     </w:p>
     <w:p>
@@ -17653,9 +18387,19 @@
       <w:pPr>
         <w:pStyle w:val="Heading1"/>
       </w:pPr>
-      <w:bookmarkStart w:id="84" w:name="_Toc41572839"/>
-      <w:r>
-        <w:t>OnticHealthGeneric::Situation Types</w:t>
+      <w:bookmarkStart w:id="84" w:name="_Toc41573052"/>
+      <w:proofErr w:type="spellStart"/>
+      <w:proofErr w:type="gramStart"/>
+      <w:r>
+        <w:t>OnticHealthGeneric</w:t>
+      </w:r>
+      <w:proofErr w:type="spellEnd"/>
+      <w:r>
+        <w:t>::</w:t>
+      </w:r>
+      <w:proofErr w:type="gramEnd"/>
+      <w:r>
+        <w:t>Situation Types</w:t>
       </w:r>
       <w:bookmarkEnd w:id="84"/>
     </w:p>
@@ -17663,7 +18407,7 @@
       <w:pPr>
         <w:pStyle w:val="Heading2"/>
       </w:pPr>
-      <w:bookmarkStart w:id="85" w:name="_Toc41572840"/>
+      <w:bookmarkStart w:id="85" w:name="_Toc41573053"/>
       <w:r>
         <w:t>Diagram: Situation Types</w:t>
       </w:r>
@@ -17719,7 +18463,7 @@
         <w:pStyle w:val="Heading2"/>
       </w:pPr>
       <w:bookmarkStart w:id="86" w:name="_e7d96334cf2ed81f6ae9f1442cce68cc"/>
-      <w:bookmarkStart w:id="87" w:name="_Toc41572841"/>
+      <w:bookmarkStart w:id="87" w:name="_Toc41573054"/>
       <w:r>
         <w:t>Class Benchmark</w:t>
       </w:r>
@@ -17805,10 +18549,18 @@
         <w:pStyle w:val="Heading2"/>
       </w:pPr>
       <w:bookmarkStart w:id="88" w:name="_6dbc8ef021a7ce62ea598f4c125ccc90"/>
-      <w:bookmarkStart w:id="89" w:name="_Toc41572842"/>
+      <w:bookmarkStart w:id="89" w:name="_Toc41573055"/>
       <w:r>
         <w:lastRenderedPageBreak/>
-        <w:t>Class Composit Situation Type</w:t>
+        <w:t xml:space="preserve">Class </w:t>
+      </w:r>
+      <w:proofErr w:type="spellStart"/>
+      <w:r>
+        <w:t>Composit</w:t>
+      </w:r>
+      <w:proofErr w:type="spellEnd"/>
+      <w:r>
+        <w:t xml:space="preserve"> Situation Type</w:t>
       </w:r>
       <w:bookmarkEnd w:id="88"/>
       <w:bookmarkEnd w:id="89"/>
@@ -17851,7 +18603,15 @@
     </w:p>
     <w:p>
       <w:r>
-        <w:t>A composite situation type is a Situation Definition that uses (synthesizes) other situation definitions as its parts. [Reenskaug 1995] Collaboration</w:t>
+        <w:t>A composite situation type is a Situation Definition that uses (synthesizes) other situation definitions as its parts. [</w:t>
+      </w:r>
+      <w:proofErr w:type="spellStart"/>
+      <w:r>
+        <w:t>Reenskaug</w:t>
+      </w:r>
+      <w:proofErr w:type="spellEnd"/>
+      <w:r>
+        <w:t xml:space="preserve"> 1995] Collaboration</w:t>
       </w:r>
     </w:p>
     <w:p>
@@ -17946,7 +18706,11 @@
         <w:t>Redefines</w:t>
       </w:r>
       <w:r>
-        <w:t>: categorizes:</w:t>
+        <w:t xml:space="preserve">: </w:t>
+      </w:r>
+      <w:proofErr w:type="spellStart"/>
+      <w:r>
+        <w:t>categorizes:</w:t>
       </w:r>
       <w:hyperlink w:anchor="_6fc933c79c6038a48c8d9b3700b64dca" w:history="1">
         <w:r>
@@ -17955,6 +18719,7 @@
           </w:rPr>
           <w:t>Thing</w:t>
         </w:r>
+        <w:proofErr w:type="spellEnd"/>
       </w:hyperlink>
       <w:r>
         <w:rPr>
@@ -17972,9 +18737,17 @@
         <w:pStyle w:val="Heading2"/>
       </w:pPr>
       <w:bookmarkStart w:id="90" w:name="_aad79c53452e9ba1375d6422a433689f"/>
-      <w:bookmarkStart w:id="91" w:name="_Toc41572843"/>
-      <w:r>
-        <w:t>Class Repeditive Situation</w:t>
+      <w:bookmarkStart w:id="91" w:name="_Toc41573056"/>
+      <w:r>
+        <w:t xml:space="preserve">Class </w:t>
+      </w:r>
+      <w:proofErr w:type="spellStart"/>
+      <w:r>
+        <w:t>Repeditive</w:t>
+      </w:r>
+      <w:proofErr w:type="spellEnd"/>
+      <w:r>
+        <w:t xml:space="preserve"> Situation</w:t>
       </w:r>
       <w:bookmarkEnd w:id="90"/>
       <w:bookmarkEnd w:id="91"/>
@@ -18017,7 +18790,15 @@
     </w:p>
     <w:p>
       <w:r>
-        <w:t>a situation that repeats. Repetitive is a "mixin" class, any situation may be repetitive unless otherwise restricted.</w:t>
+        <w:t>a situation that repeats. Repetitive is a "</w:t>
+      </w:r>
+      <w:proofErr w:type="spellStart"/>
+      <w:r>
+        <w:t>mixin</w:t>
+      </w:r>
+      <w:proofErr w:type="spellEnd"/>
+      <w:r>
+        <w:t>" class, any situation may be repetitive unless otherwise restricted.</w:t>
       </w:r>
     </w:p>
     <w:p>
@@ -18410,7 +19191,11 @@
         <w:t>Subsets</w:t>
       </w:r>
       <w:r>
-        <w:t>: has supertype:</w:t>
+        <w:t xml:space="preserve">: has </w:t>
+      </w:r>
+      <w:proofErr w:type="spellStart"/>
+      <w:r>
+        <w:t>supertype:</w:t>
       </w:r>
       <w:hyperlink w:anchor="_4f4ad21bf676d3e6a5c0f355d83345e1" w:history="1">
         <w:r>
@@ -18419,6 +19204,7 @@
           </w:rPr>
           <w:t>Type</w:t>
         </w:r>
+        <w:proofErr w:type="spellEnd"/>
       </w:hyperlink>
       <w:r>
         <w:rPr>
@@ -18446,7 +19232,7 @@
         <w:pStyle w:val="Heading2"/>
       </w:pPr>
       <w:bookmarkStart w:id="92" w:name="_1e0aea6093fab8728ae5e7b0ae9001ea"/>
-      <w:bookmarkStart w:id="93" w:name="_Toc41572844"/>
+      <w:bookmarkStart w:id="93" w:name="_Toc41573057"/>
       <w:r>
         <w:t>Association Class Role Derivation</w:t>
       </w:r>
@@ -18496,7 +19282,15 @@
     </w:p>
     <w:p>
       <w:r>
-        <w:t>[Reenskaug 1995] Derived Role Constraint.</w:t>
+        <w:t>[</w:t>
+      </w:r>
+      <w:proofErr w:type="spellStart"/>
+      <w:r>
+        <w:t>Reenskaug</w:t>
+      </w:r>
+      <w:proofErr w:type="spellEnd"/>
+      <w:r>
+        <w:t xml:space="preserve"> 1995] Derived Role Constraint.</w:t>
       </w:r>
     </w:p>
     <w:p>
@@ -18617,7 +19411,11 @@
         <w:t>Subsets</w:t>
       </w:r>
       <w:r>
-        <w:t>: has supertype:</w:t>
+        <w:t xml:space="preserve">: has </w:t>
+      </w:r>
+      <w:proofErr w:type="spellStart"/>
+      <w:r>
+        <w:t>supertype:</w:t>
       </w:r>
       <w:hyperlink w:anchor="_4f4ad21bf676d3e6a5c0f355d83345e1" w:history="1">
         <w:r>
@@ -18626,6 +19424,7 @@
           </w:rPr>
           <w:t>Type</w:t>
         </w:r>
+        <w:proofErr w:type="spellEnd"/>
       </w:hyperlink>
       <w:r>
         <w:rPr>
@@ -18709,7 +19508,11 @@
         <w:t>Subsets</w:t>
       </w:r>
       <w:r>
-        <w:t>: has supertype:</w:t>
+        <w:t xml:space="preserve">: has </w:t>
+      </w:r>
+      <w:proofErr w:type="spellStart"/>
+      <w:r>
+        <w:t>supertype:</w:t>
       </w:r>
       <w:hyperlink w:anchor="_4f4ad21bf676d3e6a5c0f355d83345e1" w:history="1">
         <w:r>
@@ -18718,6 +19521,7 @@
           </w:rPr>
           <w:t>Type</w:t>
         </w:r>
+        <w:proofErr w:type="spellEnd"/>
       </w:hyperlink>
       <w:r>
         <w:rPr>
@@ -18836,7 +19640,7 @@
         <w:pStyle w:val="Heading2"/>
       </w:pPr>
       <w:bookmarkStart w:id="94" w:name="_6ca2e7a77a8cd8f2f3f4ed71887d2721"/>
-      <w:bookmarkStart w:id="95" w:name="_Toc41572845"/>
+      <w:bookmarkStart w:id="95" w:name="_Toc41573058"/>
       <w:r>
         <w:t>Class Role Type</w:t>
       </w:r>
@@ -18886,12 +19690,36 @@
     </w:p>
     <w:p>
       <w:r>
-        <w:t>[Reenskaug 1995] Role</w:t>
-      </w:r>
-    </w:p>
-    <w:p>
-      <w:r>
-        <w:t>[FIBO] Role. Note that partyInRole or thingInRole are implied by classification of a thing.</w:t>
+        <w:t>[</w:t>
+      </w:r>
+      <w:proofErr w:type="spellStart"/>
+      <w:r>
+        <w:t>Reenskaug</w:t>
+      </w:r>
+      <w:proofErr w:type="spellEnd"/>
+      <w:r>
+        <w:t xml:space="preserve"> 1995] Role</w:t>
+      </w:r>
+    </w:p>
+    <w:p>
+      <w:r>
+        <w:t xml:space="preserve">[FIBO] Role. Note that </w:t>
+      </w:r>
+      <w:proofErr w:type="spellStart"/>
+      <w:r>
+        <w:t>partyInRole</w:t>
+      </w:r>
+      <w:proofErr w:type="spellEnd"/>
+      <w:r>
+        <w:t xml:space="preserve"> or </w:t>
+      </w:r>
+      <w:proofErr w:type="spellStart"/>
+      <w:r>
+        <w:t>thingInRole</w:t>
+      </w:r>
+      <w:proofErr w:type="spellEnd"/>
+      <w:r>
+        <w:t xml:space="preserve"> are implied by classification of a thing.</w:t>
       </w:r>
     </w:p>
     <w:p>
@@ -18986,7 +19814,11 @@
         <w:t>Subsets</w:t>
       </w:r>
       <w:r>
-        <w:t>: categorizes:</w:t>
+        <w:t xml:space="preserve">: </w:t>
+      </w:r>
+      <w:proofErr w:type="spellStart"/>
+      <w:r>
+        <w:t>categorizes:</w:t>
       </w:r>
       <w:hyperlink w:anchor="_6fc933c79c6038a48c8d9b3700b64dca" w:history="1">
         <w:r>
@@ -18995,6 +19827,7 @@
           </w:rPr>
           <w:t>Thing</w:t>
         </w:r>
+        <w:proofErr w:type="spellEnd"/>
       </w:hyperlink>
       <w:r>
         <w:rPr>
@@ -19304,7 +20137,7 @@
         <w:pStyle w:val="Heading2"/>
       </w:pPr>
       <w:bookmarkStart w:id="96" w:name="_f21c7abdc68fa63d9dc4f06c07b41b90"/>
-      <w:bookmarkStart w:id="97" w:name="_Toc41572846"/>
+      <w:bookmarkStart w:id="97" w:name="_Toc41573059"/>
       <w:r>
         <w:t>Class Situation Definition</w:t>
       </w:r>
@@ -19471,7 +20304,7 @@
         <w:pStyle w:val="Heading2"/>
       </w:pPr>
       <w:bookmarkStart w:id="98" w:name="_460fc5a0315bc39cd213060d285f174d"/>
-      <w:bookmarkStart w:id="99" w:name="_Toc41572847"/>
+      <w:bookmarkStart w:id="99" w:name="_Toc41573060"/>
       <w:r>
         <w:t>Class Situation Type</w:t>
       </w:r>
@@ -19516,18 +20349,42 @@
     </w:p>
     <w:p>
       <w:r>
-        <w:t xml:space="preserve">A situation type defines a kind of identifiable arrangement of individuals, assertions and the relations between them over a timespan.  </w:t>
+        <w:t xml:space="preserve">A situation type defines a kind of identifiable arrangement of individuals, </w:t>
+      </w:r>
+      <w:proofErr w:type="gramStart"/>
+      <w:r>
+        <w:t>assertions</w:t>
+      </w:r>
+      <w:proofErr w:type="gramEnd"/>
+      <w:r>
+        <w:t xml:space="preserve"> and the relations between them over a timespan.  </w:t>
       </w:r>
     </w:p>
     <w:p/>
     <w:p>
       <w:r>
-        <w:t>[DTV] situation kind: state of affairs that may or may not happen in some possible world</w:t>
-      </w:r>
-    </w:p>
-    <w:p>
-      <w:r>
-        <w:t>[Barrwise 1999] Situation Type</w:t>
+        <w:t xml:space="preserve">[DTV] situation kind: </w:t>
+      </w:r>
+      <w:proofErr w:type="gramStart"/>
+      <w:r>
+        <w:t>state of affairs</w:t>
+      </w:r>
+      <w:proofErr w:type="gramEnd"/>
+      <w:r>
+        <w:t xml:space="preserve"> that may or may not happen in some possible world</w:t>
+      </w:r>
+    </w:p>
+    <w:p>
+      <w:r>
+        <w:t>[</w:t>
+      </w:r>
+      <w:proofErr w:type="spellStart"/>
+      <w:r>
+        <w:t>Barrwise</w:t>
+      </w:r>
+      <w:proofErr w:type="spellEnd"/>
+      <w:r>
+        <w:t xml:space="preserve"> 1999] Situation Type</w:t>
       </w:r>
     </w:p>
     <w:p>
@@ -19612,7 +20469,7 @@
         <w:pStyle w:val="Heading2"/>
       </w:pPr>
       <w:bookmarkStart w:id="100" w:name="_f5c089f092568df3588ee617709eac10"/>
-      <w:bookmarkStart w:id="101" w:name="_Toc41572848"/>
+      <w:bookmarkStart w:id="101" w:name="_Toc41573061"/>
       <w:r>
         <w:t>Class Situation Use</w:t>
       </w:r>
@@ -19657,7 +20514,15 @@
     </w:p>
     <w:p>
       <w:r>
-        <w:t>Situation use is a kind of role type that uses another situation type within a defining composite situation type based on the synthesis pattern described in [Reenskaug 1995] (Synthesis).</w:t>
+        <w:t>Situation use is a kind of role type that uses another situation type within a defining composite situation type based on the synthesis pattern described in [</w:t>
+      </w:r>
+      <w:proofErr w:type="spellStart"/>
+      <w:r>
+        <w:t>Reenskaug</w:t>
+      </w:r>
+      <w:proofErr w:type="spellEnd"/>
+      <w:r>
+        <w:t xml:space="preserve"> 1995] (Synthesis).</w:t>
       </w:r>
     </w:p>
     <w:p>
@@ -19730,11 +20595,19 @@
         <w:t xml:space="preserve">  : </w:t>
       </w:r>
       <w:hyperlink w:anchor="_6dbc8ef021a7ce62ea598f4c125ccc90" w:history="1">
-        <w:r>
-          <w:rPr>
-            <w:rStyle w:val="Hyperlink"/>
-          </w:rPr>
-          <w:t>Composit Situation Type</w:t>
+        <w:proofErr w:type="spellStart"/>
+        <w:r>
+          <w:rPr>
+            <w:rStyle w:val="Hyperlink"/>
+          </w:rPr>
+          <w:t>Composit</w:t>
+        </w:r>
+        <w:proofErr w:type="spellEnd"/>
+        <w:r>
+          <w:rPr>
+            <w:rStyle w:val="Hyperlink"/>
+          </w:rPr>
+          <w:t xml:space="preserve"> Situation Type</w:t>
         </w:r>
       </w:hyperlink>
       <w:r>
@@ -19747,14 +20620,25 @@
         <w:t>Redefines</w:t>
       </w:r>
       <w:r>
-        <w:t>: defined in:</w:t>
+        <w:t xml:space="preserve">: defined </w:t>
+      </w:r>
+      <w:proofErr w:type="spellStart"/>
+      <w:r>
+        <w:t>in:</w:t>
       </w:r>
       <w:hyperlink w:anchor="_f21c7abdc68fa63d9dc4f06c07b41b90" w:history="1">
         <w:r>
           <w:rPr>
             <w:rStyle w:val="Hyperlink"/>
           </w:rPr>
-          <w:t>Situation Definition</w:t>
+          <w:t>Situation</w:t>
+        </w:r>
+        <w:proofErr w:type="spellEnd"/>
+        <w:r>
+          <w:rPr>
+            <w:rStyle w:val="Hyperlink"/>
+          </w:rPr>
+          <w:t xml:space="preserve"> Definition</w:t>
         </w:r>
       </w:hyperlink>
       <w:r>
@@ -19859,9 +20743,19 @@
       <w:pPr>
         <w:pStyle w:val="Heading1"/>
       </w:pPr>
-      <w:bookmarkStart w:id="102" w:name="_Toc41572849"/>
-      <w:r>
-        <w:t>OnticHealthGeneric::Situations</w:t>
+      <w:bookmarkStart w:id="102" w:name="_Toc41573062"/>
+      <w:proofErr w:type="spellStart"/>
+      <w:proofErr w:type="gramStart"/>
+      <w:r>
+        <w:t>OnticHealthGeneric</w:t>
+      </w:r>
+      <w:proofErr w:type="spellEnd"/>
+      <w:r>
+        <w:t>::</w:t>
+      </w:r>
+      <w:proofErr w:type="gramEnd"/>
+      <w:r>
+        <w:t>Situations</w:t>
       </w:r>
       <w:bookmarkEnd w:id="102"/>
     </w:p>
@@ -19869,7 +20763,7 @@
       <w:pPr>
         <w:pStyle w:val="Heading2"/>
       </w:pPr>
-      <w:bookmarkStart w:id="103" w:name="_Toc41572850"/>
+      <w:bookmarkStart w:id="103" w:name="_Toc41573063"/>
       <w:r>
         <w:t>Diagram: Situation Partitions</w:t>
       </w:r>
@@ -19918,7 +20812,7 @@
       <w:pPr>
         <w:pStyle w:val="Heading2"/>
       </w:pPr>
-      <w:bookmarkStart w:id="104" w:name="_Toc41572851"/>
+      <w:bookmarkStart w:id="104" w:name="_Toc41573064"/>
       <w:r>
         <w:lastRenderedPageBreak/>
         <w:t>Diagram: Situation Temporal</w:t>
@@ -19969,7 +20863,7 @@
       <w:pPr>
         <w:pStyle w:val="Heading2"/>
       </w:pPr>
-      <w:bookmarkStart w:id="105" w:name="_Toc41572852"/>
+      <w:bookmarkStart w:id="105" w:name="_Toc41573065"/>
       <w:r>
         <w:t>Diagram: Situation Top</w:t>
       </w:r>
@@ -20025,7 +20919,7 @@
         <w:pStyle w:val="Heading2"/>
       </w:pPr>
       <w:bookmarkStart w:id="106" w:name="_9cd852c0e87e03590c79a63151bf9a8e"/>
-      <w:bookmarkStart w:id="107" w:name="_Toc41572853"/>
+      <w:bookmarkStart w:id="107" w:name="_Toc41573066"/>
       <w:r>
         <w:t>Class Actual Situation</w:t>
       </w:r>
@@ -20070,13 +20964,29 @@
     </w:p>
     <w:p>
       <w:r>
-        <w:t>An actual situation is an individual (particular) situation that actually exists, happened in the past or may exist in some possible world, not a template or process definition. Such situations must exist for a time interval, however there are no constraints on such a time interval - from an instant to the life of the universe.</w:t>
+        <w:t xml:space="preserve">An actual situation is an individual (particular) situation that </w:t>
+      </w:r>
+      <w:proofErr w:type="gramStart"/>
+      <w:r>
+        <w:t>actually exists</w:t>
+      </w:r>
+      <w:proofErr w:type="gramEnd"/>
+      <w:r>
+        <w:t>, happened in the past or may exist in some possible world, not a template or process definition. Such situations must exist for a time interval, however there are no constraints on such a time interval - from an instant to the life of the universe.</w:t>
       </w:r>
     </w:p>
     <w:p/>
     <w:p>
       <w:r>
-        <w:t>DTV: Occurrence: state of affairs that is a happening in the universe of discourse</w:t>
+        <w:t xml:space="preserve">DTV: Occurrence: </w:t>
+      </w:r>
+      <w:proofErr w:type="gramStart"/>
+      <w:r>
+        <w:t>state of affairs</w:t>
+      </w:r>
+      <w:proofErr w:type="gramEnd"/>
+      <w:r>
+        <w:t xml:space="preserve"> that is a happening in the universe of discourse</w:t>
       </w:r>
     </w:p>
     <w:p>
@@ -20165,7 +21075,7 @@
         <w:pStyle w:val="Heading2"/>
       </w:pPr>
       <w:bookmarkStart w:id="108" w:name="_91fd59a9709549d66bc92719ab5539ba"/>
-      <w:bookmarkStart w:id="109" w:name="_Toc41572854"/>
+      <w:bookmarkStart w:id="109" w:name="_Toc41573067"/>
       <w:r>
         <w:t>Association Class Cause and Effect</w:t>
       </w:r>
@@ -20399,8 +21309,13 @@
         </w:pict>
       </w:r>
       <w:r>
-        <w:t xml:space="preserve"> casuses</w:t>
-      </w:r>
+        <w:t xml:space="preserve"> </w:t>
+      </w:r>
+      <w:proofErr w:type="spellStart"/>
+      <w:r>
+        <w:t>casuses</w:t>
+      </w:r>
+      <w:proofErr w:type="spellEnd"/>
       <w:r>
         <w:rPr>
           <w:rFonts w:cs="Arial"/>
@@ -20456,7 +21371,7 @@
         <w:pStyle w:val="Heading2"/>
       </w:pPr>
       <w:bookmarkStart w:id="110" w:name="_6ef1dbf4983daf69e5425cbaf8e11659"/>
-      <w:bookmarkStart w:id="111" w:name="_Toc41572855"/>
+      <w:bookmarkStart w:id="111" w:name="_Toc41573068"/>
       <w:r>
         <w:t>Class Discreet Thing</w:t>
       </w:r>
@@ -20552,7 +21467,7 @@
         <w:pStyle w:val="Heading2"/>
       </w:pPr>
       <w:bookmarkStart w:id="112" w:name="_d73e4ebdfd2444629d07f65820eda0ab"/>
-      <w:bookmarkStart w:id="113" w:name="_Toc41572856"/>
+      <w:bookmarkStart w:id="113" w:name="_Toc41573069"/>
       <w:r>
         <w:t>Association Class Effect</w:t>
       </w:r>
@@ -20751,7 +21666,17 @@
         <w:ind w:firstLine="720"/>
       </w:pPr>
       <w:r>
-        <w:t>Entities affected by a action</w:t>
+        <w:t xml:space="preserve">Entities affected by </w:t>
+      </w:r>
+      <w:proofErr w:type="spellStart"/>
+      <w:proofErr w:type="gramStart"/>
+      <w:r>
+        <w:t>a</w:t>
+      </w:r>
+      <w:proofErr w:type="spellEnd"/>
+      <w:proofErr w:type="gramEnd"/>
+      <w:r>
+        <w:t xml:space="preserve"> action</w:t>
       </w:r>
     </w:p>
     <w:p>
@@ -20826,7 +21751,7 @@
         <w:pStyle w:val="Heading2"/>
       </w:pPr>
       <w:bookmarkStart w:id="114" w:name="_8242d08ee2b5cadfcc8b16e2e518184a"/>
-      <w:bookmarkStart w:id="115" w:name="_Toc41572857"/>
+      <w:bookmarkStart w:id="115" w:name="_Toc41573070"/>
       <w:r>
         <w:t>Association Class Enablement</w:t>
       </w:r>
@@ -21111,7 +22036,7 @@
         <w:pStyle w:val="Heading2"/>
       </w:pPr>
       <w:bookmarkStart w:id="116" w:name="_7bb78623f2206d68297626d4bf4a41e1"/>
-      <w:bookmarkStart w:id="117" w:name="_Toc41572858"/>
+      <w:bookmarkStart w:id="117" w:name="_Toc41573071"/>
       <w:r>
         <w:t>Class Epistemic Situation</w:t>
       </w:r>
@@ -21156,7 +22081,15 @@
     </w:p>
     <w:p>
       <w:r>
-        <w:t>A Epistemic Situation is kind of  situation where that situation is about, or focused on, another situation as its topic.</w:t>
+        <w:t xml:space="preserve">A Epistemic Situation is kind </w:t>
+      </w:r>
+      <w:proofErr w:type="gramStart"/>
+      <w:r>
+        <w:t>of  situation</w:t>
+      </w:r>
+      <w:proofErr w:type="gramEnd"/>
+      <w:r>
+        <w:t xml:space="preserve"> where that situation is about, or focused on, another situation as its topic.</w:t>
       </w:r>
     </w:p>
     <w:p>
@@ -21277,8 +22210,13 @@
         <w:pStyle w:val="BodyText"/>
         <w:spacing w:before="0" w:after="120"/>
       </w:pPr>
-      <w:r>
-        <w:t>is negated inverts the truth value of the statement.</w:t>
+      <w:proofErr w:type="gramStart"/>
+      <w:r>
+        <w:t>is</w:t>
+      </w:r>
+      <w:proofErr w:type="gramEnd"/>
+      <w:r>
+        <w:t xml:space="preserve"> negated inverts the truth value of the statement.</w:t>
       </w:r>
     </w:p>
     <w:p/>
@@ -21287,7 +22225,7 @@
         <w:pStyle w:val="Heading2"/>
       </w:pPr>
       <w:bookmarkStart w:id="118" w:name="_fcc11a9dc1437d5328e52da27a371dc0"/>
-      <w:bookmarkStart w:id="119" w:name="_Toc41572859"/>
+      <w:bookmarkStart w:id="119" w:name="_Toc41573072"/>
       <w:r>
         <w:t>Association Class Indication</w:t>
       </w:r>
@@ -21467,7 +22405,7 @@
         <w:pStyle w:val="Heading2"/>
       </w:pPr>
       <w:bookmarkStart w:id="120" w:name="_9d42fa305c6c800b18878ac972d398de"/>
-      <w:bookmarkStart w:id="121" w:name="_Toc41572860"/>
+      <w:bookmarkStart w:id="121" w:name="_Toc41573073"/>
       <w:r>
         <w:t>Association Class Negation Effect</w:t>
       </w:r>
@@ -21752,7 +22690,7 @@
         <w:pStyle w:val="Heading2"/>
       </w:pPr>
       <w:bookmarkStart w:id="122" w:name="_3b6dc697de97ce073daecd87bcd5dcaa"/>
-      <w:bookmarkStart w:id="123" w:name="_Toc41572861"/>
+      <w:bookmarkStart w:id="123" w:name="_Toc41573074"/>
       <w:r>
         <w:t>Class Ontic Situation</w:t>
       </w:r>
@@ -21838,7 +22776,7 @@
         <w:pStyle w:val="Heading2"/>
       </w:pPr>
       <w:bookmarkStart w:id="124" w:name="_b4401436185956a165d3b9d8de6c6b8f"/>
-      <w:bookmarkStart w:id="125" w:name="_Toc41572862"/>
+      <w:bookmarkStart w:id="125" w:name="_Toc41573075"/>
       <w:r>
         <w:t>Class Participant</w:t>
       </w:r>
@@ -21889,7 +22827,15 @@
     </w:p>
     <w:p>
       <w:r>
-        <w:t>a participant is a role of an actor  involved in a situation.</w:t>
+        <w:t xml:space="preserve">a participant is a role of an </w:t>
+      </w:r>
+      <w:proofErr w:type="gramStart"/>
+      <w:r>
+        <w:t>actor  involved</w:t>
+      </w:r>
+      <w:proofErr w:type="gramEnd"/>
+      <w:r>
+        <w:t xml:space="preserve"> in a situation.</w:t>
       </w:r>
     </w:p>
     <w:p>
@@ -21941,7 +22887,7 @@
         <w:pStyle w:val="Heading2"/>
       </w:pPr>
       <w:bookmarkStart w:id="126" w:name="_accd5eb3f49a80122f5edf4b533965d0"/>
-      <w:bookmarkStart w:id="127" w:name="_Toc41572863"/>
+      <w:bookmarkStart w:id="127" w:name="_Toc41573076"/>
       <w:r>
         <w:lastRenderedPageBreak/>
         <w:t>Class Relationship</w:t>
@@ -21987,7 +22933,15 @@
     </w:p>
     <w:p>
       <w:r>
-        <w:t xml:space="preserve">A relationship is a material atomic situation involving related things that are not part of the relationship. A relationship may be asserted within a context as true or false within that context. Each relationship type has a number of  bindings of which do not change for the life of the relationship.. </w:t>
+        <w:t xml:space="preserve">A relationship is a material atomic situation involving related things that are not part of the relationship. A relationship may be asserted within a context as true or false within that context. Each relationship type has a number </w:t>
+      </w:r>
+      <w:proofErr w:type="gramStart"/>
+      <w:r>
+        <w:t>of  bindings</w:t>
+      </w:r>
+      <w:proofErr w:type="gramEnd"/>
+      <w:r>
+        <w:t xml:space="preserve"> of which do not change for the life of the relationship.. </w:t>
       </w:r>
     </w:p>
     <w:p>
@@ -22072,7 +23026,7 @@
         <w:pStyle w:val="Heading2"/>
       </w:pPr>
       <w:bookmarkStart w:id="128" w:name="_eb9719483c5285d39be117ca681afa25"/>
-      <w:bookmarkStart w:id="129" w:name="_Toc41572864"/>
+      <w:bookmarkStart w:id="129" w:name="_Toc41573077"/>
       <w:r>
         <w:t>Class Role</w:t>
       </w:r>
@@ -22255,7 +23209,11 @@
         <w:t>Subsets</w:t>
       </w:r>
       <w:r>
-        <w:t>: in context of:</w:t>
+        <w:t xml:space="preserve">: in context </w:t>
+      </w:r>
+      <w:proofErr w:type="spellStart"/>
+      <w:r>
+        <w:t>of:</w:t>
       </w:r>
       <w:hyperlink w:anchor="_03a263ab0765501d19eb2e8b9bcb2c2b" w:history="1">
         <w:r>
@@ -22264,6 +23222,7 @@
           </w:rPr>
           <w:t>Context</w:t>
         </w:r>
+        <w:proofErr w:type="spellEnd"/>
       </w:hyperlink>
       <w:r>
         <w:rPr>
@@ -22316,7 +23275,11 @@
         <w:t>Subsets</w:t>
       </w:r>
       <w:r>
-        <w:t>: has type:</w:t>
+        <w:t xml:space="preserve">: has </w:t>
+      </w:r>
+      <w:proofErr w:type="spellStart"/>
+      <w:r>
+        <w:t>type:</w:t>
       </w:r>
       <w:hyperlink w:anchor="_4f4ad21bf676d3e6a5c0f355d83345e1" w:history="1">
         <w:r>
@@ -22325,6 +23288,7 @@
           </w:rPr>
           <w:t>Type</w:t>
         </w:r>
+        <w:proofErr w:type="spellEnd"/>
       </w:hyperlink>
       <w:r>
         <w:rPr>
@@ -22404,7 +23368,7 @@
         <w:pStyle w:val="Heading2"/>
       </w:pPr>
       <w:bookmarkStart w:id="130" w:name="_0a2767712bb9a7ff9e4b2313d0312b06"/>
-      <w:bookmarkStart w:id="131" w:name="_Toc41572865"/>
+      <w:bookmarkStart w:id="131" w:name="_Toc41573078"/>
       <w:r>
         <w:t>Class Situation</w:t>
       </w:r>
@@ -22470,7 +23434,15 @@
     </w:p>
     <w:p>
       <w:r>
-        <w:t>[Devlin] Situation with corresponding infon(s).</w:t>
+        <w:t xml:space="preserve">[Devlin] Situation with corresponding </w:t>
+      </w:r>
+      <w:proofErr w:type="spellStart"/>
+      <w:r>
+        <w:t>infon</w:t>
+      </w:r>
+      <w:proofErr w:type="spellEnd"/>
+      <w:r>
+        <w:t>(s).</w:t>
       </w:r>
     </w:p>
     <w:p>
@@ -22625,7 +23597,11 @@
         <w:t>Subsets</w:t>
       </w:r>
       <w:r>
-        <w:t>: contextualizes:</w:t>
+        <w:t xml:space="preserve">: </w:t>
+      </w:r>
+      <w:proofErr w:type="spellStart"/>
+      <w:r>
+        <w:t>contextualizes:</w:t>
       </w:r>
       <w:hyperlink w:anchor="_6fc933c79c6038a48c8d9b3700b64dca" w:history="1">
         <w:r>
@@ -22634,6 +23610,7 @@
           </w:rPr>
           <w:t>Thing</w:t>
         </w:r>
+        <w:proofErr w:type="spellEnd"/>
       </w:hyperlink>
       <w:r>
         <w:rPr>
@@ -22713,7 +23690,11 @@
         <w:t>Subsets</w:t>
       </w:r>
       <w:r>
-        <w:t>: contextualizes:</w:t>
+        <w:t xml:space="preserve">: </w:t>
+      </w:r>
+      <w:proofErr w:type="spellStart"/>
+      <w:r>
+        <w:t>contextualizes:</w:t>
       </w:r>
       <w:hyperlink w:anchor="_6fc933c79c6038a48c8d9b3700b64dca" w:history="1">
         <w:r>
@@ -22722,6 +23703,7 @@
           </w:rPr>
           <w:t>Thing</w:t>
         </w:r>
+        <w:proofErr w:type="spellEnd"/>
       </w:hyperlink>
       <w:r>
         <w:rPr>
@@ -22839,7 +23821,11 @@
         <w:t>Subsets</w:t>
       </w:r>
       <w:r>
-        <w:t>: contextualizes:</w:t>
+        <w:t xml:space="preserve">: </w:t>
+      </w:r>
+      <w:proofErr w:type="spellStart"/>
+      <w:r>
+        <w:t>contextualizes:</w:t>
       </w:r>
       <w:hyperlink w:anchor="_6fc933c79c6038a48c8d9b3700b64dca" w:history="1">
         <w:r>
@@ -22848,6 +23834,7 @@
           </w:rPr>
           <w:t>Thing</w:t>
         </w:r>
+        <w:proofErr w:type="spellEnd"/>
       </w:hyperlink>
       <w:r>
         <w:rPr>
@@ -22903,7 +23890,7 @@
         <w:pStyle w:val="Heading2"/>
       </w:pPr>
       <w:bookmarkStart w:id="132" w:name="_2f02569bb8334e33923ced03f32e144d"/>
-      <w:bookmarkStart w:id="133" w:name="_Toc41572866"/>
+      <w:bookmarkStart w:id="133" w:name="_Toc41573079"/>
       <w:r>
         <w:lastRenderedPageBreak/>
         <w:t>Class State</w:t>
@@ -22949,7 +23936,15 @@
     </w:p>
     <w:p>
       <w:r>
-        <w:t>A state is a static situation - a particular configuration of entities that is static for a time period, including spatial and logical connections between those things {Snapshot of a Perdurant}</w:t>
+        <w:t xml:space="preserve">A state is a static situation - a </w:t>
+      </w:r>
+      <w:proofErr w:type="gramStart"/>
+      <w:r>
+        <w:t>particular configuration</w:t>
+      </w:r>
+      <w:proofErr w:type="gramEnd"/>
+      <w:r>
+        <w:t xml:space="preserve"> of entities that is static for a time period, including spatial and logical connections between those things {Snapshot of a Perdurant}</w:t>
       </w:r>
     </w:p>
     <w:p>
@@ -23001,7 +23996,7 @@
         <w:pStyle w:val="Heading2"/>
       </w:pPr>
       <w:bookmarkStart w:id="134" w:name="_a9e0c27ad601c7cbca8c624a0539f914"/>
-      <w:bookmarkStart w:id="135" w:name="_Toc41572867"/>
+      <w:bookmarkStart w:id="135" w:name="_Toc41573080"/>
       <w:r>
         <w:t>Association State of Entity</w:t>
       </w:r>
@@ -23130,7 +24125,11 @@
         <w:t>Subsets</w:t>
       </w:r>
       <w:r>
-        <w:t>: contextualizes:</w:t>
+        <w:t xml:space="preserve">: </w:t>
+      </w:r>
+      <w:proofErr w:type="spellStart"/>
+      <w:r>
+        <w:t>contextualizes:</w:t>
       </w:r>
       <w:hyperlink w:anchor="_6fc933c79c6038a48c8d9b3700b64dca" w:history="1">
         <w:r>
@@ -23139,6 +24138,7 @@
           </w:rPr>
           <w:t>Thing</w:t>
         </w:r>
+        <w:proofErr w:type="spellEnd"/>
       </w:hyperlink>
       <w:r>
         <w:rPr>
@@ -23222,7 +24222,11 @@
         <w:t>Subsets</w:t>
       </w:r>
       <w:r>
-        <w:t>: contextualizes:</w:t>
+        <w:t xml:space="preserve">: </w:t>
+      </w:r>
+      <w:proofErr w:type="spellStart"/>
+      <w:r>
+        <w:t>contextualizes:</w:t>
       </w:r>
       <w:hyperlink w:anchor="_6fc933c79c6038a48c8d9b3700b64dca" w:history="1">
         <w:r>
@@ -23231,6 +24235,7 @@
           </w:rPr>
           <w:t>Thing</w:t>
         </w:r>
+        <w:proofErr w:type="spellEnd"/>
       </w:hyperlink>
       <w:r>
         <w:rPr>
@@ -23249,7 +24254,15 @@
         <w:ind w:firstLine="720"/>
       </w:pPr>
       <w:r>
-        <w:t>A states (or snapshots) of an entity within its lifetime.</w:t>
+        <w:t xml:space="preserve">A </w:t>
+      </w:r>
+      <w:proofErr w:type="gramStart"/>
+      <w:r>
+        <w:t>states</w:t>
+      </w:r>
+      <w:proofErr w:type="gramEnd"/>
+      <w:r>
+        <w:t xml:space="preserve"> (or snapshots) of an entity within its lifetime.</w:t>
       </w:r>
     </w:p>
     <w:p/>
@@ -23272,9 +24285,19 @@
       <w:pPr>
         <w:pStyle w:val="Heading1"/>
       </w:pPr>
-      <w:bookmarkStart w:id="136" w:name="_Toc41572868"/>
-      <w:r>
-        <w:t>OnticHealthGeneric::Statements</w:t>
+      <w:bookmarkStart w:id="136" w:name="_Toc41573081"/>
+      <w:proofErr w:type="spellStart"/>
+      <w:proofErr w:type="gramStart"/>
+      <w:r>
+        <w:t>OnticHealthGeneric</w:t>
+      </w:r>
+      <w:proofErr w:type="spellEnd"/>
+      <w:r>
+        <w:t>::</w:t>
+      </w:r>
+      <w:proofErr w:type="gramEnd"/>
+      <w:r>
+        <w:t>Statements</w:t>
       </w:r>
       <w:bookmarkEnd w:id="136"/>
     </w:p>
@@ -23282,7 +24305,7 @@
       <w:pPr>
         <w:pStyle w:val="Heading2"/>
       </w:pPr>
-      <w:bookmarkStart w:id="137" w:name="_Toc41572869"/>
+      <w:bookmarkStart w:id="137" w:name="_Toc41573082"/>
       <w:r>
         <w:t>Diagram: Statement Classification</w:t>
       </w:r>
@@ -23331,7 +24354,7 @@
       <w:pPr>
         <w:pStyle w:val="Heading2"/>
       </w:pPr>
-      <w:bookmarkStart w:id="138" w:name="_Toc41572870"/>
+      <w:bookmarkStart w:id="138" w:name="_Toc41573083"/>
       <w:r>
         <w:lastRenderedPageBreak/>
         <w:t>Diagram: Statements</w:t>
@@ -23388,7 +24411,7 @@
         <w:pStyle w:val="Heading2"/>
       </w:pPr>
       <w:bookmarkStart w:id="139" w:name="_1a1fd1fbd0dca2475f921578d789f79d"/>
-      <w:bookmarkStart w:id="140" w:name="_Toc41572871"/>
+      <w:bookmarkStart w:id="140" w:name="_Toc41573084"/>
       <w:r>
         <w:t>Class Assertive Statement</w:t>
       </w:r>
@@ -23438,8 +24461,13 @@
     </w:p>
     <w:p>
       <w:r>
-        <w:t>[Searle] assertives</w:t>
-      </w:r>
+        <w:t xml:space="preserve">[Searle] </w:t>
+      </w:r>
+      <w:proofErr w:type="spellStart"/>
+      <w:r>
+        <w:t>assertives</w:t>
+      </w:r>
+      <w:proofErr w:type="spellEnd"/>
     </w:p>
     <w:p>
       <w:pPr>
@@ -23479,7 +24507,7 @@
         <w:pStyle w:val="Heading2"/>
       </w:pPr>
       <w:bookmarkStart w:id="141" w:name="_fecbf5a879151644debab027c40e65ff"/>
-      <w:bookmarkStart w:id="142" w:name="_Toc41572872"/>
+      <w:bookmarkStart w:id="142" w:name="_Toc41573085"/>
       <w:r>
         <w:t>Class Author</w:t>
       </w:r>
@@ -23653,7 +24681,7 @@
         <w:pStyle w:val="Heading2"/>
       </w:pPr>
       <w:bookmarkStart w:id="143" w:name="_55b5957dcd7e9fbcfb192f2c1ad93d18"/>
-      <w:bookmarkStart w:id="144" w:name="_Toc41572873"/>
+      <w:bookmarkStart w:id="144" w:name="_Toc41573086"/>
       <w:r>
         <w:t>Class Commissive Statement</w:t>
       </w:r>
@@ -23697,14 +24725,24 @@
       </w:r>
     </w:p>
     <w:p>
-      <w:r>
-        <w:t>Statements  that commit a speaker to some future action as represented by the &lt;is about&gt; situation, e.g. promises and oaths.</w:t>
-      </w:r>
-    </w:p>
-    <w:p>
-      <w:r>
-        <w:t>[Searle] commissives</w:t>
-      </w:r>
+      <w:proofErr w:type="gramStart"/>
+      <w:r>
+        <w:t>Statements  that</w:t>
+      </w:r>
+      <w:proofErr w:type="gramEnd"/>
+      <w:r>
+        <w:t xml:space="preserve"> commit a speaker to some future action as represented by the &lt;is about&gt; situation, e.g. promises and oaths.</w:t>
+      </w:r>
+    </w:p>
+    <w:p>
+      <w:r>
+        <w:t xml:space="preserve">[Searle] </w:t>
+      </w:r>
+      <w:proofErr w:type="spellStart"/>
+      <w:r>
+        <w:t>commissives</w:t>
+      </w:r>
+      <w:proofErr w:type="spellEnd"/>
     </w:p>
     <w:p>
       <w:pPr>
@@ -23744,9 +24782,17 @@
         <w:pStyle w:val="Heading2"/>
       </w:pPr>
       <w:bookmarkStart w:id="145" w:name="_1a576f97d6251141a770fc461ddbb1d7"/>
-      <w:bookmarkStart w:id="146" w:name="_Toc41572874"/>
-      <w:r>
-        <w:t>Class Declaritive Statement</w:t>
+      <w:bookmarkStart w:id="146" w:name="_Toc41573087"/>
+      <w:r>
+        <w:t xml:space="preserve">Class </w:t>
+      </w:r>
+      <w:proofErr w:type="spellStart"/>
+      <w:r>
+        <w:t>Declaritive</w:t>
+      </w:r>
+      <w:proofErr w:type="spellEnd"/>
+      <w:r>
+        <w:t xml:space="preserve"> Statement</w:t>
       </w:r>
       <w:bookmarkEnd w:id="145"/>
       <w:bookmarkEnd w:id="146"/>
@@ -23835,7 +24881,7 @@
         <w:pStyle w:val="Heading2"/>
       </w:pPr>
       <w:bookmarkStart w:id="147" w:name="_38584d141bc77ebce58a2020075296e2"/>
-      <w:bookmarkStart w:id="148" w:name="_Toc41572875"/>
+      <w:bookmarkStart w:id="148" w:name="_Toc41573088"/>
       <w:r>
         <w:t>Class Directive Statement</w:t>
       </w:r>
@@ -23880,7 +24926,15 @@
     </w:p>
     <w:p>
       <w:r>
-        <w:t>Statements that are to cause the hearer to take a particular &lt;is about&gt; action, e.g. requests, commands and advice</w:t>
+        <w:t xml:space="preserve">Statements that are to cause the hearer to take a </w:t>
+      </w:r>
+      <w:proofErr w:type="gramStart"/>
+      <w:r>
+        <w:t>particular &lt;</w:t>
+      </w:r>
+      <w:proofErr w:type="gramEnd"/>
+      <w:r>
+        <w:t>is about&gt; action, e.g. requests, commands and advice</w:t>
       </w:r>
     </w:p>
     <w:p>
@@ -23926,7 +24980,7 @@
         <w:pStyle w:val="Heading2"/>
       </w:pPr>
       <w:bookmarkStart w:id="149" w:name="_1a950364c3b5f598923f190d019299c5"/>
-      <w:bookmarkStart w:id="150" w:name="_Toc41572876"/>
+      <w:bookmarkStart w:id="150" w:name="_Toc41573089"/>
       <w:r>
         <w:t>Class Expressive Statement</w:t>
       </w:r>
@@ -23971,13 +25025,26 @@
     </w:p>
     <w:p>
       <w:r>
-        <w:t>Statements that express on the author's attitudes and emotions towards the situation, e.g. congratulations, excuses and thanks.</w:t>
-      </w:r>
-    </w:p>
-    <w:p>
-      <w:r>
-        <w:t>[Searle] expressives</w:t>
-      </w:r>
+        <w:t xml:space="preserve">Statements that express on the author's attitudes and emotions towards the situation, e.g. congratulations, </w:t>
+      </w:r>
+      <w:proofErr w:type="gramStart"/>
+      <w:r>
+        <w:t>excuses</w:t>
+      </w:r>
+      <w:proofErr w:type="gramEnd"/>
+      <w:r>
+        <w:t xml:space="preserve"> and thanks.</w:t>
+      </w:r>
+    </w:p>
+    <w:p>
+      <w:r>
+        <w:t xml:space="preserve">[Searle] </w:t>
+      </w:r>
+      <w:proofErr w:type="spellStart"/>
+      <w:r>
+        <w:t>expressives</w:t>
+      </w:r>
+      <w:proofErr w:type="spellEnd"/>
     </w:p>
     <w:p>
       <w:pPr>
@@ -24017,7 +25084,7 @@
         <w:pStyle w:val="Heading2"/>
       </w:pPr>
       <w:bookmarkStart w:id="151" w:name="_d44e2dcf7e8ca199085a266e63286c3d"/>
-      <w:bookmarkStart w:id="152" w:name="_Toc41572877"/>
+      <w:bookmarkStart w:id="152" w:name="_Toc41573090"/>
       <w:r>
         <w:t>Class Interrogative Statement</w:t>
       </w:r>
@@ -24103,7 +25170,7 @@
         <w:pStyle w:val="Heading2"/>
       </w:pPr>
       <w:bookmarkStart w:id="153" w:name="_70824a99584a93cf8226b445c8386af6"/>
-      <w:bookmarkStart w:id="154" w:name="_Toc41572878"/>
+      <w:bookmarkStart w:id="154" w:name="_Toc41573091"/>
       <w:r>
         <w:t>Class Listener</w:t>
       </w:r>
@@ -24277,7 +25344,7 @@
         <w:pStyle w:val="Heading2"/>
       </w:pPr>
       <w:bookmarkStart w:id="155" w:name="_090a09eca0a8a4c667f34143d5125488"/>
-      <w:bookmarkStart w:id="156" w:name="_Toc41572879"/>
+      <w:bookmarkStart w:id="156" w:name="_Toc41573092"/>
       <w:r>
         <w:t>Class Record</w:t>
       </w:r>
@@ -24374,7 +25441,7 @@
         <w:pStyle w:val="Heading2"/>
       </w:pPr>
       <w:bookmarkStart w:id="157" w:name="_aeac27b52eb8ed815c3bd1d6d75780f7"/>
-      <w:bookmarkStart w:id="158" w:name="_Toc41572880"/>
+      <w:bookmarkStart w:id="158" w:name="_Toc41573093"/>
       <w:r>
         <w:t>Class Statement</w:t>
       </w:r>
@@ -24547,7 +25614,7 @@
         <w:pStyle w:val="Heading2"/>
       </w:pPr>
       <w:bookmarkStart w:id="159" w:name="_a6a265bb9d1507e5da6b000c1fb84cd8"/>
-      <w:bookmarkStart w:id="160" w:name="_Toc41572881"/>
+      <w:bookmarkStart w:id="160" w:name="_Toc41573094"/>
       <w:r>
         <w:t>Class Utterance</w:t>
       </w:r>
@@ -24602,7 +25669,15 @@
     </w:p>
     <w:p>
       <w:r>
-        <w:t>[Searle]  Speech Act</w:t>
+        <w:t>[</w:t>
+      </w:r>
+      <w:proofErr w:type="gramStart"/>
+      <w:r>
+        <w:t>Searle]  Speech</w:t>
+      </w:r>
+      <w:proofErr w:type="gramEnd"/>
+      <w:r>
+        <w:t xml:space="preserve"> Act</w:t>
       </w:r>
     </w:p>
     <w:p>
@@ -24749,9 +25824,19 @@
       <w:pPr>
         <w:pStyle w:val="Heading1"/>
       </w:pPr>
-      <w:bookmarkStart w:id="161" w:name="_Toc41572882"/>
-      <w:r>
-        <w:t>OnticHealthGeneric::Time &amp; Temporal Entities</w:t>
+      <w:bookmarkStart w:id="161" w:name="_Toc41573095"/>
+      <w:proofErr w:type="spellStart"/>
+      <w:proofErr w:type="gramStart"/>
+      <w:r>
+        <w:t>OnticHealthGeneric</w:t>
+      </w:r>
+      <w:proofErr w:type="spellEnd"/>
+      <w:r>
+        <w:t>::</w:t>
+      </w:r>
+      <w:proofErr w:type="gramEnd"/>
+      <w:r>
+        <w:t>Time &amp; Temporal Entities</w:t>
       </w:r>
       <w:bookmarkEnd w:id="161"/>
     </w:p>
@@ -24773,7 +25858,15 @@
         <w:pStyle w:val="BodyText"/>
       </w:pPr>
       <w:r>
-        <w:t>These time concepts are based on the OMG Date Time Vocabulary [DTV] standard but subsets and simplifies DTV for use in defining, federating and exchanging time aspects of entities.</w:t>
+        <w:t xml:space="preserve">These time concepts are based on the OMG Date Time Vocabulary [DTV] standard but subsets and simplifies DTV for use in defining, </w:t>
+      </w:r>
+      <w:proofErr w:type="gramStart"/>
+      <w:r>
+        <w:t>federating</w:t>
+      </w:r>
+      <w:proofErr w:type="gramEnd"/>
+      <w:r>
+        <w:t xml:space="preserve"> and exchanging time aspects of entities.</w:t>
       </w:r>
     </w:p>
     <w:p>
@@ -24806,7 +25899,7 @@
       <w:pPr>
         <w:pStyle w:val="Heading2"/>
       </w:pPr>
-      <w:bookmarkStart w:id="162" w:name="_Toc41572883"/>
+      <w:bookmarkStart w:id="162" w:name="_Toc41573096"/>
       <w:r>
         <w:lastRenderedPageBreak/>
         <w:t>Diagram: Time</w:t>
@@ -24863,7 +25956,7 @@
         <w:pStyle w:val="Heading2"/>
       </w:pPr>
       <w:bookmarkStart w:id="163" w:name="_9e136664e929069561948aa890722f71"/>
-      <w:bookmarkStart w:id="164" w:name="_Toc41572884"/>
+      <w:bookmarkStart w:id="164" w:name="_Toc41573097"/>
       <w:r>
         <w:t>Class Date and Time</w:t>
       </w:r>
@@ -24914,7 +26007,23 @@
     </w:p>
     <w:p>
       <w:r>
-        <w:t xml:space="preserve">[FIBO] DateTimeStamp: A DateTimeStamp combines a Date, a time, and a time </w:t>
+        <w:t xml:space="preserve">[FIBO] </w:t>
+      </w:r>
+      <w:proofErr w:type="spellStart"/>
+      <w:r>
+        <w:t>DateTimeStamp</w:t>
+      </w:r>
+      <w:proofErr w:type="spellEnd"/>
+      <w:r>
+        <w:t xml:space="preserve">: A </w:t>
+      </w:r>
+      <w:proofErr w:type="spellStart"/>
+      <w:r>
+        <w:t>DateTimeStamp</w:t>
+      </w:r>
+      <w:proofErr w:type="spellEnd"/>
+      <w:r>
+        <w:t xml:space="preserve"> combines a Date, a time, and a time </w:t>
       </w:r>
     </w:p>
     <w:p>
@@ -24967,7 +26076,7 @@
         <w:pStyle w:val="Heading2"/>
       </w:pPr>
       <w:bookmarkStart w:id="165" w:name="_2d5fde44ab0ed517279bdd55e95bc495"/>
-      <w:bookmarkStart w:id="166" w:name="_Toc41572885"/>
+      <w:bookmarkStart w:id="166" w:name="_Toc41573098"/>
       <w:r>
         <w:t>Class Date Coordinate</w:t>
       </w:r>
@@ -25023,8 +26132,13 @@
     </w:p>
     <w:p>
       <w:r>
-        <w:t>[NIEM] DateType</w:t>
-      </w:r>
+        <w:t xml:space="preserve">[NIEM] </w:t>
+      </w:r>
+      <w:proofErr w:type="spellStart"/>
+      <w:r>
+        <w:t>DateType</w:t>
+      </w:r>
+      <w:proofErr w:type="spellEnd"/>
     </w:p>
     <w:p>
       <w:pPr>
@@ -25064,7 +26178,7 @@
         <w:pStyle w:val="Heading2"/>
       </w:pPr>
       <w:bookmarkStart w:id="167" w:name="_c7faa123a95e6e528069bccd305d6c12"/>
-      <w:bookmarkStart w:id="168" w:name="_Toc41572886"/>
+      <w:bookmarkStart w:id="168" w:name="_Toc41573099"/>
       <w:r>
         <w:t>Association Duration of Region</w:t>
       </w:r>
@@ -25109,13 +26223,33 @@
     </w:p>
     <w:p>
       <w:r>
-        <w:t>[DTV] time interval [of temporal entity] has particular duration:the particular duration is the duration that is the amount of time in the time interval.</w:t>
+        <w:t xml:space="preserve">[DTV] time interval [of temporal entity] has particular </w:t>
+      </w:r>
+      <w:proofErr w:type="spellStart"/>
+      <w:proofErr w:type="gramStart"/>
+      <w:r>
+        <w:t>duration:the</w:t>
+      </w:r>
+      <w:proofErr w:type="spellEnd"/>
+      <w:proofErr w:type="gramEnd"/>
+      <w:r>
+        <w:t xml:space="preserve"> particular duration is the duration that is the amount of time in the time interval.</w:t>
       </w:r>
     </w:p>
     <w:p/>
     <w:p>
       <w:r>
-        <w:t>Each time interval [Temporal Entity] has a unique duration attribute that is a measure of its size, i.e., the amount of time the time interval occupies. This attribute is mathematically a function that maps time intervals into durations. This mapping function is sometimes called the “range” of a time interval, and some times called the “measure” of a time interval.</w:t>
+        <w:t xml:space="preserve">Each time interval [Temporal Entity] has a unique duration attribute that is a measure of its size, i.e., the amount of time the time interval occupies. This attribute is mathematically a function that maps time intervals into durations. This mapping function is sometimes called the “range” of a time interval, and </w:t>
+      </w:r>
+      <w:proofErr w:type="spellStart"/>
+      <w:proofErr w:type="gramStart"/>
+      <w:r>
+        <w:t>some times</w:t>
+      </w:r>
+      <w:proofErr w:type="spellEnd"/>
+      <w:proofErr w:type="gramEnd"/>
+      <w:r>
+        <w:t xml:space="preserve"> called the “measure” of a time interval.</w:t>
       </w:r>
     </w:p>
     <w:p>
@@ -25283,7 +26417,17 @@
         <w:ind w:firstLine="720"/>
       </w:pPr>
       <w:r>
-        <w:t>[DTV] time interval [of temporal entity] has particular duration:the particular duration is the duration that is the amount of time in the time interval.</w:t>
+        <w:t xml:space="preserve">[DTV] time interval [of temporal entity] has particular </w:t>
+      </w:r>
+      <w:proofErr w:type="spellStart"/>
+      <w:proofErr w:type="gramStart"/>
+      <w:r>
+        <w:t>duration:the</w:t>
+      </w:r>
+      <w:proofErr w:type="spellEnd"/>
+      <w:proofErr w:type="gramEnd"/>
+      <w:r>
+        <w:t xml:space="preserve"> particular duration is the duration that is the amount of time in the time interval.</w:t>
       </w:r>
     </w:p>
     <w:p>
@@ -25300,7 +26444,17 @@
         <w:ind w:firstLine="720"/>
       </w:pPr>
       <w:r>
-        <w:t>Each time interval [Temporal Entity] has a unique duration attribute that is a measure of its size, i.e., the amount of time the time interval occupies. This attribute is mathematically a function that maps time intervals into durations. This mapping function is sometimes called the “range” of a time interval, and some times called the “measure” of a time interval.</w:t>
+        <w:t xml:space="preserve">Each time interval [Temporal Entity] has a unique duration attribute that is a measure of its size, i.e., the amount of time the time interval occupies. This attribute is mathematically a function that maps time intervals into durations. This mapping function is sometimes called the “range” of a time interval, and </w:t>
+      </w:r>
+      <w:proofErr w:type="spellStart"/>
+      <w:proofErr w:type="gramStart"/>
+      <w:r>
+        <w:t>some times</w:t>
+      </w:r>
+      <w:proofErr w:type="spellEnd"/>
+      <w:proofErr w:type="gramEnd"/>
+      <w:r>
+        <w:t xml:space="preserve"> called the “measure” of a time interval.</w:t>
       </w:r>
     </w:p>
     <w:p/>
@@ -25309,7 +26463,7 @@
         <w:pStyle w:val="Heading2"/>
       </w:pPr>
       <w:bookmarkStart w:id="169" w:name="_21381b330606729910eea0dbb37f7706"/>
-      <w:bookmarkStart w:id="170" w:name="_Toc41572887"/>
+      <w:bookmarkStart w:id="170" w:name="_Toc41573100"/>
       <w:r>
         <w:t>Association Entity Exists for Interval</w:t>
       </w:r>
@@ -25354,7 +26508,15 @@
     </w:p>
     <w:p>
       <w:r>
-        <w:t>Relationship defining the time interval in which an entity actually exists.</w:t>
+        <w:t xml:space="preserve">Relationship defining the time interval in which an entity </w:t>
+      </w:r>
+      <w:proofErr w:type="gramStart"/>
+      <w:r>
+        <w:t>actually exists</w:t>
+      </w:r>
+      <w:proofErr w:type="gramEnd"/>
+      <w:r>
+        <w:t>.</w:t>
       </w:r>
     </w:p>
     <w:p/>
@@ -25371,7 +26533,15 @@
     <w:p/>
     <w:p>
       <w:r>
-        <w:t>[Alen 1983] X is equal to Y: X = Y where X is "interval of" and Y is "exists for". Note that this relates the temporal aspect of "interval of" to the timeframe "exists for".</w:t>
+        <w:t>[</w:t>
+      </w:r>
+      <w:proofErr w:type="spellStart"/>
+      <w:r>
+        <w:t>Alen</w:t>
+      </w:r>
+      <w:proofErr w:type="spellEnd"/>
+      <w:r>
+        <w:t xml:space="preserve"> 1983] X is equal to Y: X = Y where X is "interval of" and Y is "exists for". Note that this relates the temporal aspect of "interval of" to the timeframe "exists for".</w:t>
       </w:r>
     </w:p>
     <w:p>
@@ -25600,7 +26770,7 @@
         <w:pStyle w:val="Heading2"/>
       </w:pPr>
       <w:bookmarkStart w:id="171" w:name="_fe2477d4b1f34de3f5095d1e067c2936"/>
-      <w:bookmarkStart w:id="172" w:name="_Toc41572888"/>
+      <w:bookmarkStart w:id="172" w:name="_Toc41573101"/>
       <w:r>
         <w:t>Association Finish</w:t>
       </w:r>
@@ -25659,24 +26829,75 @@
     </w:p>
     <w:p>
       <w:r>
-        <w:t>Synonymous Form:time interval2 is finished by time interval1</w:t>
-      </w:r>
-    </w:p>
-    <w:p>
-      <w:r>
-        <w:t>Definition:time interval1 is a proper part of time interval2 and there exists no time interval3 that is a proper part of time interval2 and that is after time interval1</w:t>
+        <w:t xml:space="preserve">Synonymous </w:t>
+      </w:r>
+      <w:proofErr w:type="spellStart"/>
+      <w:proofErr w:type="gramStart"/>
+      <w:r>
+        <w:t>Form:time</w:t>
+      </w:r>
+      <w:proofErr w:type="spellEnd"/>
+      <w:proofErr w:type="gramEnd"/>
+      <w:r>
+        <w:t xml:space="preserve"> interval2 is finished by time interval1</w:t>
+      </w:r>
+    </w:p>
+    <w:p>
+      <w:proofErr w:type="spellStart"/>
+      <w:proofErr w:type="gramStart"/>
+      <w:r>
+        <w:t>Definition:time</w:t>
+      </w:r>
+      <w:proofErr w:type="spellEnd"/>
+      <w:proofErr w:type="gramEnd"/>
+      <w:r>
+        <w:t xml:space="preserve"> interval1 is a proper part of time interval2 and there exists no time interval3 that is a proper part of time interval2 and that is after time interval1</w:t>
       </w:r>
     </w:p>
     <w:p/>
     <w:p>
       <w:r>
-        <w:t>[IDEAS] endBoundary: A temporalBoundary where the boundary is a end boundary of the whole.</w:t>
+        <w:t xml:space="preserve">[IDEAS] </w:t>
+      </w:r>
+      <w:proofErr w:type="spellStart"/>
+      <w:r>
+        <w:t>endBoundary</w:t>
+      </w:r>
+      <w:proofErr w:type="spellEnd"/>
+      <w:r>
+        <w:t xml:space="preserve">: A </w:t>
+      </w:r>
+      <w:proofErr w:type="spellStart"/>
+      <w:r>
+        <w:t>temporalBoundary</w:t>
+      </w:r>
+      <w:proofErr w:type="spellEnd"/>
+      <w:r>
+        <w:t xml:space="preserve"> where the boundary is </w:t>
+      </w:r>
+      <w:proofErr w:type="spellStart"/>
+      <w:proofErr w:type="gramStart"/>
+      <w:r>
+        <w:t>a</w:t>
+      </w:r>
+      <w:proofErr w:type="spellEnd"/>
+      <w:proofErr w:type="gramEnd"/>
+      <w:r>
+        <w:t xml:space="preserve"> end boundary of the whole.</w:t>
       </w:r>
     </w:p>
     <w:p/>
     <w:p>
       <w:r>
-        <w:t>[Alen 1983] X finishes Y: X f Y where X is "finishes at" and Y is "finish of"</w:t>
+        <w:t>[</w:t>
+      </w:r>
+      <w:proofErr w:type="spellStart"/>
+      <w:r>
+        <w:t>Alen</w:t>
+      </w:r>
+      <w:proofErr w:type="spellEnd"/>
+      <w:r>
+        <w:t xml:space="preserve"> 1983] X finishes Y: X f Y where X is "finishes at" and Y is "finish of"</w:t>
       </w:r>
     </w:p>
     <w:p>
@@ -25830,7 +27051,15 @@
         <w:ind w:firstLine="720"/>
       </w:pPr>
       <w:r>
-        <w:t>Thing which no longer exists at a particular time.</w:t>
+        <w:t xml:space="preserve">Thing which no longer exists at a </w:t>
+      </w:r>
+      <w:proofErr w:type="gramStart"/>
+      <w:r>
+        <w:t>particular time</w:t>
+      </w:r>
+      <w:proofErr w:type="gramEnd"/>
+      <w:r>
+        <w:t>.</w:t>
       </w:r>
     </w:p>
     <w:p>
@@ -25905,7 +27134,7 @@
         <w:pStyle w:val="Heading2"/>
       </w:pPr>
       <w:bookmarkStart w:id="173" w:name="_5302ce2c2bcca65738f276606d83b239"/>
-      <w:bookmarkStart w:id="174" w:name="_Toc41572889"/>
+      <w:bookmarkStart w:id="174" w:name="_Toc41573102"/>
       <w:r>
         <w:t>Association Overlaps in Time</w:t>
       </w:r>
@@ -25974,7 +27203,15 @@
     <w:p/>
     <w:p>
       <w:r>
-        <w:t>[Alen] X overlaps with Y: X o Y, where assignment of X and Y is arbitrary.</w:t>
+        <w:t>[</w:t>
+      </w:r>
+      <w:proofErr w:type="spellStart"/>
+      <w:r>
+        <w:t>Alen</w:t>
+      </w:r>
+      <w:proofErr w:type="spellEnd"/>
+      <w:r>
+        <w:t>] X overlaps with Y: X o Y, where assignment of X and Y is arbitrary.</w:t>
       </w:r>
     </w:p>
     <w:p>
@@ -26171,7 +27408,7 @@
         <w:pStyle w:val="Heading2"/>
       </w:pPr>
       <w:bookmarkStart w:id="175" w:name="_ec3bf3ecfe4ef1872201dced9634a872"/>
-      <w:bookmarkStart w:id="176" w:name="_Toc41572890"/>
+      <w:bookmarkStart w:id="176" w:name="_Toc41573103"/>
       <w:r>
         <w:t>Association Start</w:t>
       </w:r>
@@ -26230,24 +27467,65 @@
     </w:p>
     <w:p>
       <w:r>
-        <w:t>Synonymous Form:time interval2 is started by time interval1</w:t>
-      </w:r>
-    </w:p>
-    <w:p>
-      <w:r>
-        <w:t>Definition:time interval1 is a proper part of time interval2 and there exists no time interval3 that is a proper part of time interval2 and that is before time interval1.</w:t>
+        <w:t xml:space="preserve">Synonymous </w:t>
+      </w:r>
+      <w:proofErr w:type="spellStart"/>
+      <w:proofErr w:type="gramStart"/>
+      <w:r>
+        <w:t>Form:time</w:t>
+      </w:r>
+      <w:proofErr w:type="spellEnd"/>
+      <w:proofErr w:type="gramEnd"/>
+      <w:r>
+        <w:t xml:space="preserve"> interval2 is started by time interval1</w:t>
+      </w:r>
+    </w:p>
+    <w:p>
+      <w:proofErr w:type="spellStart"/>
+      <w:proofErr w:type="gramStart"/>
+      <w:r>
+        <w:t>Definition:time</w:t>
+      </w:r>
+      <w:proofErr w:type="spellEnd"/>
+      <w:proofErr w:type="gramEnd"/>
+      <w:r>
+        <w:t xml:space="preserve"> interval1 is a proper part of time interval2 and there exists no time interval3 that is a proper part of time interval2 and that is before time interval1.</w:t>
       </w:r>
     </w:p>
     <w:p/>
     <w:p>
       <w:r>
-        <w:t>[IDEAS] startBoundary: A temporalBoundary where the boundary is a start boundary of the whole.</w:t>
+        <w:t xml:space="preserve">[IDEAS] </w:t>
+      </w:r>
+      <w:proofErr w:type="spellStart"/>
+      <w:r>
+        <w:t>startBoundary</w:t>
+      </w:r>
+      <w:proofErr w:type="spellEnd"/>
+      <w:r>
+        <w:t xml:space="preserve">: A </w:t>
+      </w:r>
+      <w:proofErr w:type="spellStart"/>
+      <w:r>
+        <w:t>temporalBoundary</w:t>
+      </w:r>
+      <w:proofErr w:type="spellEnd"/>
+      <w:r>
+        <w:t xml:space="preserve"> where the boundary is a start boundary of the whole.</w:t>
       </w:r>
     </w:p>
     <w:p/>
     <w:p>
       <w:r>
-        <w:t>[Alen 1983] X starts Y: X s Y where X is "starts at" and Y is "start of".</w:t>
+        <w:t>[</w:t>
+      </w:r>
+      <w:proofErr w:type="spellStart"/>
+      <w:r>
+        <w:t>Alen</w:t>
+      </w:r>
+      <w:proofErr w:type="spellEnd"/>
+      <w:r>
+        <w:t xml:space="preserve"> 1983] X starts Y: X s Y where X is "starts at" and Y is "start of".</w:t>
       </w:r>
     </w:p>
     <w:p>
@@ -26400,7 +27678,15 @@
         <w:ind w:firstLine="720"/>
       </w:pPr>
       <w:r>
-        <w:t>Thing which begins to exist at a particular time.</w:t>
+        <w:t xml:space="preserve">Thing which begins to exist at a </w:t>
+      </w:r>
+      <w:proofErr w:type="gramStart"/>
+      <w:r>
+        <w:t>particular time</w:t>
+      </w:r>
+      <w:proofErr w:type="gramEnd"/>
+      <w:r>
+        <w:t>.</w:t>
       </w:r>
     </w:p>
     <w:p>
@@ -26476,8 +27762,13 @@
         <w:ind w:firstLine="720"/>
       </w:pPr>
       <w:r>
-        <w:t>[FIBO] hasStartDate</w:t>
-      </w:r>
+        <w:t xml:space="preserve">[FIBO] </w:t>
+      </w:r>
+      <w:proofErr w:type="spellStart"/>
+      <w:r>
+        <w:t>hasStartDate</w:t>
+      </w:r>
+      <w:proofErr w:type="spellEnd"/>
     </w:p>
     <w:p/>
     <w:p>
@@ -26485,7 +27776,7 @@
         <w:pStyle w:val="Heading2"/>
       </w:pPr>
       <w:bookmarkStart w:id="177" w:name="_2fc8352b9124ebd58d175c6777958e48"/>
-      <w:bookmarkStart w:id="178" w:name="_Toc41572891"/>
+      <w:bookmarkStart w:id="178" w:name="_Toc41573104"/>
       <w:r>
         <w:t>Class Temporal Composite</w:t>
       </w:r>
@@ -26583,7 +27874,7 @@
         <w:pStyle w:val="Heading2"/>
       </w:pPr>
       <w:bookmarkStart w:id="179" w:name="_d3fc2d6158592a91ddf94dcf7708ef49"/>
-      <w:bookmarkStart w:id="180" w:name="_Toc41572892"/>
+      <w:bookmarkStart w:id="180" w:name="_Toc41573105"/>
       <w:r>
         <w:t>Class Temporal Entity</w:t>
       </w:r>
@@ -26680,7 +27971,7 @@
         <w:pStyle w:val="Heading2"/>
       </w:pPr>
       <w:bookmarkStart w:id="181" w:name="_5e86e6c1e6a7eacc95bb34234c86f9bb"/>
-      <w:bookmarkStart w:id="182" w:name="_Toc41572893"/>
+      <w:bookmarkStart w:id="182" w:name="_Toc41573106"/>
       <w:r>
         <w:t>Association Temporal Order</w:t>
       </w:r>
@@ -26743,13 +28034,37 @@
     <w:p/>
     <w:p>
       <w:r>
-        <w:t>[DTV] time interval1 finishes duration after time interval2: The end of one time interval is duration after the end of the other time interval.</w:t>
+        <w:t xml:space="preserve">[DTV] time interval1 finishes duration after time interval2: The end of </w:t>
+      </w:r>
+      <w:proofErr w:type="gramStart"/>
+      <w:r>
+        <w:t>one time</w:t>
+      </w:r>
+      <w:proofErr w:type="gramEnd"/>
+      <w:r>
+        <w:t xml:space="preserve"> interval is duration after the end of the other time interval.</w:t>
       </w:r>
     </w:p>
     <w:p/>
     <w:p>
       <w:r>
-        <w:t>[IDEAS] beforeAfter: A couple that asserts one individuals' temporal extent is completely before the temporal extent of another.</w:t>
+        <w:t xml:space="preserve">[IDEAS] </w:t>
+      </w:r>
+      <w:proofErr w:type="spellStart"/>
+      <w:r>
+        <w:t>beforeAfter</w:t>
+      </w:r>
+      <w:proofErr w:type="spellEnd"/>
+      <w:r>
+        <w:t xml:space="preserve">: A couple that asserts one </w:t>
+      </w:r>
+      <w:proofErr w:type="gramStart"/>
+      <w:r>
+        <w:t>individuals'</w:t>
+      </w:r>
+      <w:proofErr w:type="gramEnd"/>
+      <w:r>
+        <w:t xml:space="preserve"> temporal extent is completely before the temporal extent of another.</w:t>
       </w:r>
     </w:p>
     <w:p/>
@@ -26957,7 +28272,7 @@
         <w:pStyle w:val="Heading2"/>
       </w:pPr>
       <w:bookmarkStart w:id="183" w:name="_ffa46344dc76fdd671ce24c8c60928c3"/>
-      <w:bookmarkStart w:id="184" w:name="_Toc41572894"/>
+      <w:bookmarkStart w:id="184" w:name="_Toc41573107"/>
       <w:r>
         <w:t>Association Class Temporal Part</w:t>
       </w:r>
@@ -27002,7 +28317,15 @@
     </w:p>
     <w:p>
       <w:r>
-        <w:t>The time interval of &lt;has temporal part&gt; is within the time interval of &lt;happens durring&gt;.</w:t>
+        <w:t xml:space="preserve">The time interval of &lt;has temporal part&gt; is within the time interval of &lt;happens </w:t>
+      </w:r>
+      <w:proofErr w:type="spellStart"/>
+      <w:r>
+        <w:t>durring</w:t>
+      </w:r>
+      <w:proofErr w:type="spellEnd"/>
+      <w:r>
+        <w:t>&gt;.</w:t>
       </w:r>
     </w:p>
     <w:p/>
@@ -27015,13 +28338,53 @@
     <w:p/>
     <w:p>
       <w:r>
-        <w:t>[IDAS] temporalWholePart: A wholePart that asserts the spatial extent of the (whole) individual is co-extensive with the spatial extent of the (part) individual for a particular period of time.</w:t>
+        <w:t xml:space="preserve">[IDAS] </w:t>
+      </w:r>
+      <w:proofErr w:type="spellStart"/>
+      <w:r>
+        <w:t>temporalWholePart</w:t>
+      </w:r>
+      <w:proofErr w:type="spellEnd"/>
+      <w:r>
+        <w:t xml:space="preserve">: A </w:t>
+      </w:r>
+      <w:proofErr w:type="spellStart"/>
+      <w:r>
+        <w:t>wholePart</w:t>
+      </w:r>
+      <w:proofErr w:type="spellEnd"/>
+      <w:r>
+        <w:t xml:space="preserve"> that asserts the spatial extent of the (whole) individual is co-extensive with the spatial extent of the (part) individual for a particular </w:t>
+      </w:r>
+      <w:proofErr w:type="gramStart"/>
+      <w:r>
+        <w:t>period of time</w:t>
+      </w:r>
+      <w:proofErr w:type="gramEnd"/>
+      <w:r>
+        <w:t>.</w:t>
       </w:r>
     </w:p>
     <w:p/>
     <w:p>
       <w:r>
-        <w:t>[Alen 1983] X during Y: Xd Y where X is "happens during" and Y is "has temporal part"</w:t>
+        <w:t>[</w:t>
+      </w:r>
+      <w:proofErr w:type="spellStart"/>
+      <w:r>
+        <w:t>Alen</w:t>
+      </w:r>
+      <w:proofErr w:type="spellEnd"/>
+      <w:r>
+        <w:t xml:space="preserve"> 1983] X during Y: </w:t>
+      </w:r>
+      <w:proofErr w:type="spellStart"/>
+      <w:r>
+        <w:t>Xd</w:t>
+      </w:r>
+      <w:proofErr w:type="spellEnd"/>
+      <w:r>
+        <w:t xml:space="preserve"> Y where X is "happens during" and Y is "has temporal part"</w:t>
       </w:r>
     </w:p>
     <w:p>
@@ -27251,7 +28614,15 @@
         <w:ind w:firstLine="720"/>
       </w:pPr>
       <w:r>
-        <w:t>Sub-durations of anything that happen  - a temporal part.</w:t>
+        <w:t xml:space="preserve">Sub-durations of anything that </w:t>
+      </w:r>
+      <w:proofErr w:type="gramStart"/>
+      <w:r>
+        <w:t>happen  -</w:t>
+      </w:r>
+      <w:proofErr w:type="gramEnd"/>
+      <w:r>
+        <w:t xml:space="preserve"> a temporal part.</w:t>
       </w:r>
     </w:p>
     <w:p/>
@@ -27260,7 +28631,7 @@
         <w:pStyle w:val="Heading2"/>
       </w:pPr>
       <w:bookmarkStart w:id="185" w:name="_b87220c15e78dfc2d4cd72af2f73475b"/>
-      <w:bookmarkStart w:id="186" w:name="_Toc41572895"/>
+      <w:bookmarkStart w:id="186" w:name="_Toc41573108"/>
       <w:r>
         <w:t>Class Temporal Region</w:t>
       </w:r>
@@ -27426,8 +28797,13 @@
       <w:r>
         <w:t xml:space="preserve"> </w:t>
       </w:r>
-      <w:r>
-        <w:t>occurres at</w:t>
+      <w:proofErr w:type="spellStart"/>
+      <w:r>
+        <w:t>occurres</w:t>
+      </w:r>
+      <w:proofErr w:type="spellEnd"/>
+      <w:r>
+        <w:t xml:space="preserve"> at</w:t>
       </w:r>
       <w:r>
         <w:rPr>
@@ -27474,7 +28850,7 @@
         <w:pStyle w:val="Heading2"/>
       </w:pPr>
       <w:bookmarkStart w:id="187" w:name="_1cc3170d7118a3fd5974788c5641e377"/>
-      <w:bookmarkStart w:id="188" w:name="_Toc41572896"/>
+      <w:bookmarkStart w:id="188" w:name="_Toc41573109"/>
       <w:r>
         <w:t>Class Time Coordinate</w:t>
       </w:r>
@@ -27525,7 +28901,15 @@
     </w:p>
     <w:p>
       <w:r>
-        <w:t>A designation of a particular time.</w:t>
+        <w:t xml:space="preserve">A designation of a </w:t>
+      </w:r>
+      <w:proofErr w:type="gramStart"/>
+      <w:r>
+        <w:t>particular time</w:t>
+      </w:r>
+      <w:proofErr w:type="gramEnd"/>
+      <w:r>
+        <w:t>.</w:t>
       </w:r>
     </w:p>
     <w:p>
@@ -27566,7 +28950,7 @@
         <w:pStyle w:val="Heading2"/>
       </w:pPr>
       <w:bookmarkStart w:id="189" w:name="_847d9c073151df72393d9739dfa87bee"/>
-      <w:bookmarkStart w:id="190" w:name="_Toc41572897"/>
+      <w:bookmarkStart w:id="190" w:name="_Toc41573110"/>
       <w:r>
         <w:t>Class Time Interval</w:t>
       </w:r>
@@ -27623,13 +29007,28 @@
     <w:p/>
     <w:p>
       <w:r>
-        <w:t>[DTV] "time interval" : segment of the time axis, a location in time.</w:t>
+        <w:t>[DTV] "time interval</w:t>
+      </w:r>
+      <w:proofErr w:type="gramStart"/>
+      <w:r>
+        <w:t>" :</w:t>
+      </w:r>
+      <w:proofErr w:type="gramEnd"/>
+      <w:r>
+        <w:t xml:space="preserve"> segment of the time axis, a location in time.</w:t>
       </w:r>
     </w:p>
     <w:p/>
     <w:p>
-      <w:r>
-        <w:t>Note:Every time interval has a beginning, an end, and a duration, even if not known. Every time interval is “finite”, a bounded segment of the Time Axis. The beginning or end of a</w:t>
+      <w:proofErr w:type="spellStart"/>
+      <w:proofErr w:type="gramStart"/>
+      <w:r>
+        <w:t>Note:Every</w:t>
+      </w:r>
+      <w:proofErr w:type="spellEnd"/>
+      <w:proofErr w:type="gramEnd"/>
+      <w:r>
+        <w:t xml:space="preserve"> time interval has a beginning, an end, and a duration, even if not known. Every time interval is “finite”, a bounded segment of the Time Axis. The beginning or end of a</w:t>
       </w:r>
     </w:p>
     <w:p>
@@ -27639,8 +29038,15 @@
     </w:p>
     <w:p/>
     <w:p>
-      <w:r>
-        <w:t>Note:Time intervals may be ‘indefinite’, meaning that their beginning is ‘primordiality’ or their end is ‘perpetuity’, or both (‘eternity’). This vocabulary assumes that indefinite</w:t>
+      <w:proofErr w:type="spellStart"/>
+      <w:proofErr w:type="gramStart"/>
+      <w:r>
+        <w:t>Note:Time</w:t>
+      </w:r>
+      <w:proofErr w:type="spellEnd"/>
+      <w:proofErr w:type="gramEnd"/>
+      <w:r>
+        <w:t xml:space="preserve"> intervals may be ‘indefinite’, meaning that their beginning is ‘primordiality’ or their end is ‘perpetuity’, or both (‘eternity’). This vocabulary assumes that indefinite</w:t>
       </w:r>
     </w:p>
     <w:p>
@@ -27651,19 +29057,37 @@
     <w:p/>
     <w:p>
       <w:r>
-        <w:t>[IDEAS] PeriodOrInstant: An Individual whose spatial extent is infinite, but whose temporal extent is finite or zero.</w:t>
+        <w:t xml:space="preserve">[IDEAS] </w:t>
+      </w:r>
+      <w:proofErr w:type="spellStart"/>
+      <w:r>
+        <w:t>PeriodOrInstant</w:t>
+      </w:r>
+      <w:proofErr w:type="spellEnd"/>
+      <w:r>
+        <w:t>: An Individual whose spatial extent is infinite, but whose temporal extent is finite or zero.</w:t>
       </w:r>
     </w:p>
     <w:p/>
     <w:p>
       <w:r>
-        <w:t>[UML] TimeInterval</w:t>
-      </w:r>
-    </w:p>
-    <w:p>
-      <w:r>
-        <w:t>[NIEM] DateRangeType</w:t>
-      </w:r>
+        <w:t xml:space="preserve">[UML] </w:t>
+      </w:r>
+      <w:proofErr w:type="spellStart"/>
+      <w:r>
+        <w:t>TimeInterval</w:t>
+      </w:r>
+      <w:proofErr w:type="spellEnd"/>
+    </w:p>
+    <w:p>
+      <w:r>
+        <w:t xml:space="preserve">[NIEM] </w:t>
+      </w:r>
+      <w:proofErr w:type="spellStart"/>
+      <w:r>
+        <w:t>DateRangeType</w:t>
+      </w:r>
+      <w:proofErr w:type="spellEnd"/>
     </w:p>
     <w:p>
       <w:r>
@@ -27709,7 +29133,7 @@
         <w:pStyle w:val="Heading2"/>
       </w:pPr>
       <w:bookmarkStart w:id="191" w:name="_fb11adf0086d81f73057dcfbd6b13592"/>
-      <w:bookmarkStart w:id="192" w:name="_Toc41572898"/>
+      <w:bookmarkStart w:id="192" w:name="_Toc41573111"/>
       <w:r>
         <w:t>Class Time Point</w:t>
       </w:r>
@@ -27778,7 +29202,15 @@
     <w:p/>
     <w:p>
       <w:r>
-        <w:t>[IDEAS] CalendarPeriod: A Period that corresponds to a recognized date or time.</w:t>
+        <w:t xml:space="preserve">[IDEAS] </w:t>
+      </w:r>
+      <w:proofErr w:type="spellStart"/>
+      <w:r>
+        <w:t>CalendarPeriod</w:t>
+      </w:r>
+      <w:proofErr w:type="spellEnd"/>
+      <w:r>
+        <w:t>: A Period that corresponds to a recognized date or time.</w:t>
       </w:r>
     </w:p>
     <w:p>
@@ -27819,7 +29251,7 @@
         <w:pStyle w:val="Heading2"/>
       </w:pPr>
       <w:bookmarkStart w:id="193" w:name="_53b256c5c68c8917b4207b98b64d88ca"/>
-      <w:bookmarkStart w:id="194" w:name="_Toc41572899"/>
+      <w:bookmarkStart w:id="194" w:name="_Toc41573112"/>
       <w:r>
         <w:t>Class Time Scale</w:t>
       </w:r>
@@ -27911,7 +29343,7 @@
         <w:pStyle w:val="Heading2"/>
       </w:pPr>
       <w:bookmarkStart w:id="195" w:name="_8b3090ea4e31f26471ecdb2a3f2c7830"/>
-      <w:bookmarkStart w:id="196" w:name="_Toc41572900"/>
+      <w:bookmarkStart w:id="196" w:name="_Toc41573113"/>
       <w:r>
         <w:t>Association Time Scale Granularity</w:t>
       </w:r>
@@ -28116,7 +29548,7 @@
         <w:pStyle w:val="Heading2"/>
       </w:pPr>
       <w:bookmarkStart w:id="197" w:name="_264745cb6847064b324fd448937d450a"/>
-      <w:bookmarkStart w:id="198" w:name="_Toc41572901"/>
+      <w:bookmarkStart w:id="198" w:name="_Toc41573114"/>
       <w:r>
         <w:t>Association Time Scale of Time Point</w:t>
       </w:r>
@@ -28352,9 +29784,19 @@
       <w:pPr>
         <w:pStyle w:val="Heading1"/>
       </w:pPr>
-      <w:bookmarkStart w:id="199" w:name="_Toc41572902"/>
-      <w:r>
-        <w:t>OnticHealthGeneric::Time &amp; Temporal Entities::ISO Time Scale</w:t>
+      <w:bookmarkStart w:id="199" w:name="_Toc41573115"/>
+      <w:proofErr w:type="spellStart"/>
+      <w:proofErr w:type="gramStart"/>
+      <w:r>
+        <w:t>OnticHealthGeneric</w:t>
+      </w:r>
+      <w:proofErr w:type="spellEnd"/>
+      <w:r>
+        <w:t>::</w:t>
+      </w:r>
+      <w:proofErr w:type="gramEnd"/>
+      <w:r>
+        <w:t>Time &amp; Temporal Entities::ISO Time Scale</w:t>
       </w:r>
       <w:bookmarkEnd w:id="199"/>
     </w:p>
@@ -28362,7 +29804,7 @@
       <w:pPr>
         <w:pStyle w:val="Heading2"/>
       </w:pPr>
-      <w:bookmarkStart w:id="200" w:name="_Toc41572903"/>
+      <w:bookmarkStart w:id="200" w:name="_Toc41573116"/>
       <w:r>
         <w:t>Diagram: ISO Time</w:t>
       </w:r>
@@ -28418,7 +29860,7 @@
         <w:pStyle w:val="Heading2"/>
       </w:pPr>
       <w:bookmarkStart w:id="201" w:name="_df74d476b6d8f439d5ff68854cbfd6fd"/>
-      <w:bookmarkStart w:id="202" w:name="_Toc41572904"/>
+      <w:bookmarkStart w:id="202" w:name="_Toc41573117"/>
       <w:r>
         <w:lastRenderedPageBreak/>
         <w:t>Class 30 am 2020-01-03 : Date Time Coordinate (ISO 8601)</w:t>
@@ -28470,7 +29912,28 @@
     </w:p>
     <w:p>
       <w:r>
-        <w:t xml:space="preserve">[UAF] A date and time specified in the ISO8601 date-time format including timezone designator (TZD): YYYY-MM-DDThh:mm:ssTZD. </w:t>
+        <w:t xml:space="preserve">[UAF] A date and time specified in the ISO8601 date-time format including </w:t>
+      </w:r>
+      <w:proofErr w:type="spellStart"/>
+      <w:r>
+        <w:t>timezone</w:t>
+      </w:r>
+      <w:proofErr w:type="spellEnd"/>
+      <w:r>
+        <w:t xml:space="preserve"> designator (TZD): </w:t>
+      </w:r>
+      <w:proofErr w:type="spellStart"/>
+      <w:r>
+        <w:t>YYYY-MM-DDThh:</w:t>
+      </w:r>
+      <w:proofErr w:type="gramStart"/>
+      <w:r>
+        <w:t>mm:ssTZD</w:t>
+      </w:r>
+      <w:proofErr w:type="spellEnd"/>
+      <w:proofErr w:type="gramEnd"/>
+      <w:r>
+        <w:t xml:space="preserve">. </w:t>
       </w:r>
     </w:p>
     <w:p>
@@ -28584,7 +30047,28 @@
         <w:spacing w:before="0" w:after="120"/>
       </w:pPr>
       <w:r>
-        <w:t xml:space="preserve">A text string representing a date and time specified in the ISO8601 date-time format including timezone designator (TZD): YYYY-MM-DDThh:mm:ssTZD. </w:t>
+        <w:t xml:space="preserve">A text string representing a date and time specified in the ISO8601 date-time format including </w:t>
+      </w:r>
+      <w:proofErr w:type="spellStart"/>
+      <w:r>
+        <w:t>timezone</w:t>
+      </w:r>
+      <w:proofErr w:type="spellEnd"/>
+      <w:r>
+        <w:t xml:space="preserve"> designator (TZD): </w:t>
+      </w:r>
+      <w:proofErr w:type="spellStart"/>
+      <w:r>
+        <w:t>YYYY-MM-DDThh:</w:t>
+      </w:r>
+      <w:proofErr w:type="gramStart"/>
+      <w:r>
+        <w:t>mm:ssTZD</w:t>
+      </w:r>
+      <w:proofErr w:type="spellEnd"/>
+      <w:proofErr w:type="gramEnd"/>
+      <w:r>
+        <w:t xml:space="preserve">. </w:t>
       </w:r>
     </w:p>
     <w:p/>
@@ -28607,9 +30091,19 @@
       <w:pPr>
         <w:pStyle w:val="Heading1"/>
       </w:pPr>
-      <w:bookmarkStart w:id="203" w:name="_Toc41572905"/>
-      <w:r>
-        <w:t>OnticHealthGeneric::Time &amp; Temporal Entities::XSD Time Scale</w:t>
+      <w:bookmarkStart w:id="203" w:name="_Toc41573118"/>
+      <w:proofErr w:type="spellStart"/>
+      <w:proofErr w:type="gramStart"/>
+      <w:r>
+        <w:t>OnticHealthGeneric</w:t>
+      </w:r>
+      <w:proofErr w:type="spellEnd"/>
+      <w:r>
+        <w:t>::</w:t>
+      </w:r>
+      <w:proofErr w:type="gramEnd"/>
+      <w:r>
+        <w:t>Time &amp; Temporal Entities::XSD Time Scale</w:t>
       </w:r>
       <w:bookmarkEnd w:id="203"/>
     </w:p>
@@ -28625,7 +30119,7 @@
       <w:pPr>
         <w:pStyle w:val="Heading2"/>
       </w:pPr>
-      <w:bookmarkStart w:id="204" w:name="_Toc41572906"/>
+      <w:bookmarkStart w:id="204" w:name="_Toc41573119"/>
       <w:r>
         <w:t>Diagram: XSD Time Scale</w:t>
       </w:r>
@@ -28681,7 +30175,7 @@
         <w:pStyle w:val="Heading2"/>
       </w:pPr>
       <w:bookmarkStart w:id="205" w:name="_f13b70e12c15158a335de215e3809cc6"/>
-      <w:bookmarkStart w:id="206" w:name="_Toc41572907"/>
+      <w:bookmarkStart w:id="206" w:name="_Toc41573120"/>
       <w:r>
         <w:t>Class XSD Date</w:t>
       </w:r>
@@ -28737,7 +30231,15 @@
     </w:p>
     <w:p>
       <w:r>
-        <w:t>[OWL] xsd:date.</w:t>
+        <w:t xml:space="preserve">[OWL] </w:t>
+      </w:r>
+      <w:proofErr w:type="gramStart"/>
+      <w:r>
+        <w:t>xsd:date</w:t>
+      </w:r>
+      <w:proofErr w:type="gramEnd"/>
+      <w:r>
+        <w:t>.</w:t>
       </w:r>
     </w:p>
     <w:p>
@@ -28851,7 +30353,28 @@
         <w:spacing w:before="0" w:after="120"/>
       </w:pPr>
       <w:r>
-        <w:t xml:space="preserve">A text string representing a date and time specified in the ISO8601 date-time format including timezone designator (TZD): YYYY-MM-DDThh:mm:ssTZD. </w:t>
+        <w:t xml:space="preserve">A text string representing a date and time specified in the ISO8601 date-time format including </w:t>
+      </w:r>
+      <w:proofErr w:type="spellStart"/>
+      <w:r>
+        <w:t>timezone</w:t>
+      </w:r>
+      <w:proofErr w:type="spellEnd"/>
+      <w:r>
+        <w:t xml:space="preserve"> designator (TZD): </w:t>
+      </w:r>
+      <w:proofErr w:type="spellStart"/>
+      <w:r>
+        <w:t>YYYY-MM-DDThh:</w:t>
+      </w:r>
+      <w:proofErr w:type="gramStart"/>
+      <w:r>
+        <w:t>mm:ssTZD</w:t>
+      </w:r>
+      <w:proofErr w:type="spellEnd"/>
+      <w:proofErr w:type="gramEnd"/>
+      <w:r>
+        <w:t xml:space="preserve">. </w:t>
       </w:r>
     </w:p>
     <w:p/>
@@ -28860,8 +30383,9 @@
         <w:pStyle w:val="Heading2"/>
       </w:pPr>
       <w:bookmarkStart w:id="207" w:name="_6048bdc51556faa6898316fd786243f8"/>
-      <w:bookmarkStart w:id="208" w:name="_Toc41572908"/>
-      <w:r>
+      <w:bookmarkStart w:id="208" w:name="_Toc41573121"/>
+      <w:r>
+        <w:lastRenderedPageBreak/>
         <w:t>Class XSD Date Time</w:t>
       </w:r>
       <w:bookmarkEnd w:id="207"/>
@@ -28916,8 +30440,15 @@
     </w:p>
     <w:p>
       <w:r>
-        <w:t>[OWL] xsd:dateTime</w:t>
-      </w:r>
+        <w:t xml:space="preserve">[OWL] </w:t>
+      </w:r>
+      <w:proofErr w:type="spellStart"/>
+      <w:proofErr w:type="gramStart"/>
+      <w:r>
+        <w:t>xsd:dateTime</w:t>
+      </w:r>
+      <w:proofErr w:type="spellEnd"/>
+      <w:proofErr w:type="gramEnd"/>
     </w:p>
     <w:p>
       <w:pPr>
@@ -29030,7 +30561,28 @@
         <w:spacing w:before="0" w:after="120"/>
       </w:pPr>
       <w:r>
-        <w:t xml:space="preserve">A text string representing a date and time specified in the ISO8601 date-time format including timezone designator (TZD): YYYY-MM-DDThh:mm:ssTZD. </w:t>
+        <w:t xml:space="preserve">A text string representing a date and time specified in the ISO8601 date-time format including </w:t>
+      </w:r>
+      <w:proofErr w:type="spellStart"/>
+      <w:r>
+        <w:t>timezone</w:t>
+      </w:r>
+      <w:proofErr w:type="spellEnd"/>
+      <w:r>
+        <w:t xml:space="preserve"> designator (TZD): </w:t>
+      </w:r>
+      <w:proofErr w:type="spellStart"/>
+      <w:r>
+        <w:t>YYYY-MM-DDThh:</w:t>
+      </w:r>
+      <w:proofErr w:type="gramStart"/>
+      <w:r>
+        <w:t>mm:ssTZD</w:t>
+      </w:r>
+      <w:proofErr w:type="spellEnd"/>
+      <w:proofErr w:type="gramEnd"/>
+      <w:r>
+        <w:t xml:space="preserve">. </w:t>
       </w:r>
     </w:p>
     <w:p/>
@@ -29039,7 +30591,7 @@
         <w:pStyle w:val="Heading2"/>
       </w:pPr>
       <w:bookmarkStart w:id="209" w:name="_b3d7001c4c077dbc862a2c483fd5d540"/>
-      <w:bookmarkStart w:id="210" w:name="_Toc41572909"/>
+      <w:bookmarkStart w:id="210" w:name="_Toc41573122"/>
       <w:r>
         <w:t>Class XSD Time</w:t>
       </w:r>
@@ -29095,8 +30647,15 @@
     </w:p>
     <w:p>
       <w:r>
-        <w:t>[OWL] xsd:time</w:t>
-      </w:r>
+        <w:t xml:space="preserve">[OWL] </w:t>
+      </w:r>
+      <w:proofErr w:type="spellStart"/>
+      <w:proofErr w:type="gramStart"/>
+      <w:r>
+        <w:t>xsd:time</w:t>
+      </w:r>
+      <w:proofErr w:type="spellEnd"/>
+      <w:proofErr w:type="gramEnd"/>
     </w:p>
     <w:p>
       <w:pPr>
@@ -29209,7 +30768,28 @@
         <w:spacing w:before="0" w:after="120"/>
       </w:pPr>
       <w:r>
-        <w:t xml:space="preserve">A text string representing a date and time specified in the ISO8601 date-time format including timezone designator (TZD): YYYY-MM-DDThh:mm:ssTZD. </w:t>
+        <w:t xml:space="preserve">A text string representing a date and time specified in the ISO8601 date-time format including </w:t>
+      </w:r>
+      <w:proofErr w:type="spellStart"/>
+      <w:r>
+        <w:t>timezone</w:t>
+      </w:r>
+      <w:proofErr w:type="spellEnd"/>
+      <w:r>
+        <w:t xml:space="preserve"> designator (TZD): </w:t>
+      </w:r>
+      <w:proofErr w:type="spellStart"/>
+      <w:r>
+        <w:t>YYYY-MM-DDThh:</w:t>
+      </w:r>
+      <w:proofErr w:type="gramStart"/>
+      <w:r>
+        <w:t>mm:ssTZD</w:t>
+      </w:r>
+      <w:proofErr w:type="spellEnd"/>
+      <w:proofErr w:type="gramEnd"/>
+      <w:r>
+        <w:t xml:space="preserve">. </w:t>
       </w:r>
     </w:p>
     <w:p/>
@@ -29232,9 +30812,19 @@
       <w:pPr>
         <w:pStyle w:val="Heading1"/>
       </w:pPr>
-      <w:bookmarkStart w:id="211" w:name="_Toc41572910"/>
-      <w:r>
-        <w:t>OnticHealthGeneric::Top level</w:t>
+      <w:bookmarkStart w:id="211" w:name="_Toc41573123"/>
+      <w:proofErr w:type="spellStart"/>
+      <w:proofErr w:type="gramStart"/>
+      <w:r>
+        <w:t>OnticHealthGeneric</w:t>
+      </w:r>
+      <w:proofErr w:type="spellEnd"/>
+      <w:r>
+        <w:t>::</w:t>
+      </w:r>
+      <w:proofErr w:type="gramEnd"/>
+      <w:r>
+        <w:t>Top level</w:t>
       </w:r>
       <w:bookmarkEnd w:id="211"/>
     </w:p>
@@ -29242,7 +30832,7 @@
       <w:pPr>
         <w:pStyle w:val="Heading2"/>
       </w:pPr>
-      <w:bookmarkStart w:id="212" w:name="_Toc41572911"/>
+      <w:bookmarkStart w:id="212" w:name="_Toc41573124"/>
       <w:r>
         <w:t>Diagram: Context</w:t>
       </w:r>
@@ -29291,8 +30881,9 @@
       <w:pPr>
         <w:pStyle w:val="Heading2"/>
       </w:pPr>
-      <w:bookmarkStart w:id="213" w:name="_Toc41572912"/>
-      <w:r>
+      <w:bookmarkStart w:id="213" w:name="_Toc41573125"/>
+      <w:r>
+        <w:lastRenderedPageBreak/>
         <w:t>Diagram: Types</w:t>
       </w:r>
       <w:bookmarkEnd w:id="213"/>
@@ -32873,7 +34464,7 @@
 </file>
 
 <file path=customXml/itemProps1.xml><?xml version="1.0" encoding="utf-8"?>
-<ds:datastoreItem xmlns:ds="http://schemas.openxmlformats.org/officeDocument/2006/customXml" ds:itemID="{5FEA3863-15D7-43BD-AFE9-8C9585AB8106}">
+<ds:datastoreItem xmlns:ds="http://schemas.openxmlformats.org/officeDocument/2006/customXml" ds:itemID="{BC8E1F8D-E9F2-433A-8E6C-E5B140ABCD70}">
   <ds:schemaRefs>
     <ds:schemaRef ds:uri="http://schemas.openxmlformats.org/officeDocument/2006/bibliography"/>
   </ds:schemaRefs>
